--- a/Build Files/testing - Results_BugList.docx
+++ b/Build Files/testing - Results_BugList.docx
@@ -4,27 +4,179 @@
   <w:body>
     <w:p>
       <w:r>
+        <w:t>****Left off with footer- visit our showroom.</w:t>
+      </w:r>
+      <w:bookmarkStart w:id="0" w:name="_GoBack"/>
+      <w:bookmarkEnd w:id="0"/>
+    </w:p>
+    <w:p>
+      <w:pPr>
+        <w:rPr>
+          <w:u w:val="single"/>
+        </w:rPr>
+      </w:pPr>
+      <w:r>
+        <w:rPr>
+          <w:u w:val="single"/>
+        </w:rPr>
         <w:t>Bug:</w:t>
+      </w:r>
+    </w:p>
+    <w:p>
+      <w:pPr>
+        <w:pStyle w:val="ListParagraph"/>
+        <w:numPr>
+          <w:ilvl w:val="0"/>
+          <w:numId w:val="3"/>
+        </w:numPr>
+      </w:pPr>
+      <w:r>
+        <w:t>Search page: Recent searches section is not updating with recent search strings.</w:t>
       </w:r>
     </w:p>
     <w:p/>
     <w:p/>
     <w:p>
-      <w:r>
+      <w:pPr>
+        <w:rPr>
+          <w:u w:val="single"/>
+        </w:rPr>
+      </w:pPr>
+      <w:r>
+        <w:rPr>
+          <w:u w:val="single"/>
+        </w:rPr>
         <w:t>Broken:</w:t>
+      </w:r>
+    </w:p>
+    <w:p>
+      <w:pPr>
+        <w:pStyle w:val="ListParagraph"/>
+        <w:numPr>
+          <w:ilvl w:val="0"/>
+          <w:numId w:val="2"/>
+        </w:numPr>
+      </w:pPr>
+      <w:r>
+        <w:t>My account link (secure transfer) links back to original site.</w:t>
       </w:r>
     </w:p>
     <w:p/>
     <w:p/>
     <w:p>
-      <w:r>
+      <w:pPr>
+        <w:rPr>
+          <w:u w:val="single"/>
+        </w:rPr>
+      </w:pPr>
+      <w:r>
+        <w:rPr>
+          <w:u w:val="single"/>
+        </w:rPr>
         <w:t>Still being Built:</w:t>
       </w:r>
-      <w:bookmarkStart w:id="0" w:name="_GoBack"/>
-      <w:bookmarkEnd w:id="0"/>
+    </w:p>
+    <w:p>
+      <w:pPr>
+        <w:pStyle w:val="ListParagraph"/>
+        <w:numPr>
+          <w:ilvl w:val="0"/>
+          <w:numId w:val="1"/>
+        </w:numPr>
+      </w:pPr>
+      <w:r>
+        <w:t>About us page is blank.</w:t>
+      </w:r>
+    </w:p>
+    <w:p>
+      <w:pPr>
+        <w:pStyle w:val="ListParagraph"/>
+        <w:numPr>
+          <w:ilvl w:val="0"/>
+          <w:numId w:val="1"/>
+        </w:numPr>
+      </w:pPr>
+      <w:r>
+        <w:t>Contact information page is blank.</w:t>
+      </w:r>
+    </w:p>
+    <w:p>
+      <w:pPr>
+        <w:pStyle w:val="ListParagraph"/>
+        <w:numPr>
+          <w:ilvl w:val="0"/>
+          <w:numId w:val="1"/>
+        </w:numPr>
+      </w:pPr>
+      <w:r>
+        <w:t>FAQ is blank.</w:t>
+      </w:r>
+    </w:p>
+    <w:p>
+      <w:pPr>
+        <w:pStyle w:val="ListParagraph"/>
+        <w:numPr>
+          <w:ilvl w:val="0"/>
+          <w:numId w:val="1"/>
+        </w:numPr>
+      </w:pPr>
+      <w:r>
+        <w:t>Payment Policy is blank.</w:t>
+      </w:r>
+    </w:p>
+    <w:p>
+      <w:pPr>
+        <w:pStyle w:val="ListParagraph"/>
+        <w:numPr>
+          <w:ilvl w:val="0"/>
+          <w:numId w:val="1"/>
+        </w:numPr>
+      </w:pPr>
+      <w:r>
+        <w:t>Privacy statement is the default.</w:t>
+      </w:r>
+    </w:p>
+    <w:p>
+      <w:pPr>
+        <w:pStyle w:val="ListParagraph"/>
+        <w:numPr>
+          <w:ilvl w:val="0"/>
+          <w:numId w:val="1"/>
+        </w:numPr>
+      </w:pPr>
+      <w:r>
+        <w:t>Return Policy is blank.</w:t>
+      </w:r>
+    </w:p>
+    <w:p>
+      <w:pPr>
+        <w:pStyle w:val="ListParagraph"/>
+        <w:numPr>
+          <w:ilvl w:val="0"/>
+          <w:numId w:val="1"/>
+        </w:numPr>
+      </w:pPr>
+      <w:r>
+        <w:t>Shipping I</w:t>
+      </w:r>
+      <w:r>
+        <w:t>nformation is blank.</w:t>
+      </w:r>
+    </w:p>
+    <w:p>
+      <w:pPr>
+        <w:pStyle w:val="ListParagraph"/>
+        <w:numPr>
+          <w:ilvl w:val="0"/>
+          <w:numId w:val="1"/>
+        </w:numPr>
+      </w:pPr>
+      <w:r>
+        <w:t>Header: see details link needs to be linked.</w:t>
+      </w:r>
     </w:p>
     <w:sectPr>
-      <w:headerReference w:type="default" r:id="rId7"/>
+      <w:headerReference w:type="default" r:id="rId8"/>
       <w:pgSz w:w="12240" w:h="15840"/>
       <w:pgMar w:top="1440" w:right="1440" w:bottom="1440" w:left="1440" w:header="720" w:footer="720" w:gutter="0"/>
       <w:cols w:space="720"/>
@@ -96,6 +248,356 @@
     </w:r>
   </w:p>
 </w:hdr>
+</file>
+
+<file path=word/numbering.xml><?xml version="1.0" encoding="utf-8"?>
+<w:numbering xmlns:wpc="http://schemas.microsoft.com/office/word/2010/wordprocessingCanvas" xmlns:mc="http://schemas.openxmlformats.org/markup-compatibility/2006" xmlns:o="urn:schemas-microsoft-com:office:office" xmlns:r="http://schemas.openxmlformats.org/officeDocument/2006/relationships" xmlns:m="http://schemas.openxmlformats.org/officeDocument/2006/math" xmlns:v="urn:schemas-microsoft-com:vml" xmlns:wp14="http://schemas.microsoft.com/office/word/2010/wordprocessingDrawing" xmlns:wp="http://schemas.openxmlformats.org/drawingml/2006/wordprocessingDrawing" xmlns:w10="urn:schemas-microsoft-com:office:word" xmlns:w="http://schemas.openxmlformats.org/wordprocessingml/2006/main" xmlns:w14="http://schemas.microsoft.com/office/word/2010/wordml" xmlns:wpg="http://schemas.microsoft.com/office/word/2010/wordprocessingGroup" xmlns:wpi="http://schemas.microsoft.com/office/word/2010/wordprocessingInk" xmlns:wne="http://schemas.microsoft.com/office/word/2006/wordml" xmlns:wps="http://schemas.microsoft.com/office/word/2010/wordprocessingShape" mc:Ignorable="w14 wp14">
+  <w:abstractNum w:abstractNumId="0">
+    <w:nsid w:val="04BC59A2"/>
+    <w:multiLevelType w:val="hybridMultilevel"/>
+    <w:tmpl w:val="FE8AB610"/>
+    <w:lvl w:ilvl="0" w:tplc="4F6C69A2">
+      <w:numFmt w:val="bullet"/>
+      <w:lvlText w:val="-"/>
+      <w:lvlJc w:val="left"/>
+      <w:pPr>
+        <w:ind w:left="720" w:hanging="360"/>
+      </w:pPr>
+      <w:rPr>
+        <w:rFonts w:ascii="Calibri" w:eastAsiaTheme="minorHAnsi" w:hAnsi="Calibri" w:cstheme="minorBidi" w:hint="default"/>
+      </w:rPr>
+    </w:lvl>
+    <w:lvl w:ilvl="1" w:tplc="04090003" w:tentative="1">
+      <w:start w:val="1"/>
+      <w:numFmt w:val="bullet"/>
+      <w:lvlText w:val="o"/>
+      <w:lvlJc w:val="left"/>
+      <w:pPr>
+        <w:ind w:left="1440" w:hanging="360"/>
+      </w:pPr>
+      <w:rPr>
+        <w:rFonts w:ascii="Courier New" w:hAnsi="Courier New" w:cs="Courier New" w:hint="default"/>
+      </w:rPr>
+    </w:lvl>
+    <w:lvl w:ilvl="2" w:tplc="04090005" w:tentative="1">
+      <w:start w:val="1"/>
+      <w:numFmt w:val="bullet"/>
+      <w:lvlText w:val=""/>
+      <w:lvlJc w:val="left"/>
+      <w:pPr>
+        <w:ind w:left="2160" w:hanging="360"/>
+      </w:pPr>
+      <w:rPr>
+        <w:rFonts w:ascii="Wingdings" w:hAnsi="Wingdings" w:hint="default"/>
+      </w:rPr>
+    </w:lvl>
+    <w:lvl w:ilvl="3" w:tplc="04090001" w:tentative="1">
+      <w:start w:val="1"/>
+      <w:numFmt w:val="bullet"/>
+      <w:lvlText w:val=""/>
+      <w:lvlJc w:val="left"/>
+      <w:pPr>
+        <w:ind w:left="2880" w:hanging="360"/>
+      </w:pPr>
+      <w:rPr>
+        <w:rFonts w:ascii="Symbol" w:hAnsi="Symbol" w:hint="default"/>
+      </w:rPr>
+    </w:lvl>
+    <w:lvl w:ilvl="4" w:tplc="04090003" w:tentative="1">
+      <w:start w:val="1"/>
+      <w:numFmt w:val="bullet"/>
+      <w:lvlText w:val="o"/>
+      <w:lvlJc w:val="left"/>
+      <w:pPr>
+        <w:ind w:left="3600" w:hanging="360"/>
+      </w:pPr>
+      <w:rPr>
+        <w:rFonts w:ascii="Courier New" w:hAnsi="Courier New" w:cs="Courier New" w:hint="default"/>
+      </w:rPr>
+    </w:lvl>
+    <w:lvl w:ilvl="5" w:tplc="04090005" w:tentative="1">
+      <w:start w:val="1"/>
+      <w:numFmt w:val="bullet"/>
+      <w:lvlText w:val=""/>
+      <w:lvlJc w:val="left"/>
+      <w:pPr>
+        <w:ind w:left="4320" w:hanging="360"/>
+      </w:pPr>
+      <w:rPr>
+        <w:rFonts w:ascii="Wingdings" w:hAnsi="Wingdings" w:hint="default"/>
+      </w:rPr>
+    </w:lvl>
+    <w:lvl w:ilvl="6" w:tplc="04090001" w:tentative="1">
+      <w:start w:val="1"/>
+      <w:numFmt w:val="bullet"/>
+      <w:lvlText w:val=""/>
+      <w:lvlJc w:val="left"/>
+      <w:pPr>
+        <w:ind w:left="5040" w:hanging="360"/>
+      </w:pPr>
+      <w:rPr>
+        <w:rFonts w:ascii="Symbol" w:hAnsi="Symbol" w:hint="default"/>
+      </w:rPr>
+    </w:lvl>
+    <w:lvl w:ilvl="7" w:tplc="04090003" w:tentative="1">
+      <w:start w:val="1"/>
+      <w:numFmt w:val="bullet"/>
+      <w:lvlText w:val="o"/>
+      <w:lvlJc w:val="left"/>
+      <w:pPr>
+        <w:ind w:left="5760" w:hanging="360"/>
+      </w:pPr>
+      <w:rPr>
+        <w:rFonts w:ascii="Courier New" w:hAnsi="Courier New" w:cs="Courier New" w:hint="default"/>
+      </w:rPr>
+    </w:lvl>
+    <w:lvl w:ilvl="8" w:tplc="04090005" w:tentative="1">
+      <w:start w:val="1"/>
+      <w:numFmt w:val="bullet"/>
+      <w:lvlText w:val=""/>
+      <w:lvlJc w:val="left"/>
+      <w:pPr>
+        <w:ind w:left="6480" w:hanging="360"/>
+      </w:pPr>
+      <w:rPr>
+        <w:rFonts w:ascii="Wingdings" w:hAnsi="Wingdings" w:hint="default"/>
+      </w:rPr>
+    </w:lvl>
+  </w:abstractNum>
+  <w:abstractNum w:abstractNumId="1">
+    <w:nsid w:val="390F35D5"/>
+    <w:multiLevelType w:val="hybridMultilevel"/>
+    <w:tmpl w:val="7862B158"/>
+    <w:lvl w:ilvl="0" w:tplc="27E013F2">
+      <w:numFmt w:val="bullet"/>
+      <w:lvlText w:val="-"/>
+      <w:lvlJc w:val="left"/>
+      <w:pPr>
+        <w:ind w:left="720" w:hanging="360"/>
+      </w:pPr>
+      <w:rPr>
+        <w:rFonts w:ascii="Calibri" w:eastAsiaTheme="minorHAnsi" w:hAnsi="Calibri" w:cstheme="minorBidi" w:hint="default"/>
+      </w:rPr>
+    </w:lvl>
+    <w:lvl w:ilvl="1" w:tplc="04090003" w:tentative="1">
+      <w:start w:val="1"/>
+      <w:numFmt w:val="bullet"/>
+      <w:lvlText w:val="o"/>
+      <w:lvlJc w:val="left"/>
+      <w:pPr>
+        <w:ind w:left="1440" w:hanging="360"/>
+      </w:pPr>
+      <w:rPr>
+        <w:rFonts w:ascii="Courier New" w:hAnsi="Courier New" w:cs="Courier New" w:hint="default"/>
+      </w:rPr>
+    </w:lvl>
+    <w:lvl w:ilvl="2" w:tplc="04090005" w:tentative="1">
+      <w:start w:val="1"/>
+      <w:numFmt w:val="bullet"/>
+      <w:lvlText w:val=""/>
+      <w:lvlJc w:val="left"/>
+      <w:pPr>
+        <w:ind w:left="2160" w:hanging="360"/>
+      </w:pPr>
+      <w:rPr>
+        <w:rFonts w:ascii="Wingdings" w:hAnsi="Wingdings" w:hint="default"/>
+      </w:rPr>
+    </w:lvl>
+    <w:lvl w:ilvl="3" w:tplc="04090001" w:tentative="1">
+      <w:start w:val="1"/>
+      <w:numFmt w:val="bullet"/>
+      <w:lvlText w:val=""/>
+      <w:lvlJc w:val="left"/>
+      <w:pPr>
+        <w:ind w:left="2880" w:hanging="360"/>
+      </w:pPr>
+      <w:rPr>
+        <w:rFonts w:ascii="Symbol" w:hAnsi="Symbol" w:hint="default"/>
+      </w:rPr>
+    </w:lvl>
+    <w:lvl w:ilvl="4" w:tplc="04090003" w:tentative="1">
+      <w:start w:val="1"/>
+      <w:numFmt w:val="bullet"/>
+      <w:lvlText w:val="o"/>
+      <w:lvlJc w:val="left"/>
+      <w:pPr>
+        <w:ind w:left="3600" w:hanging="360"/>
+      </w:pPr>
+      <w:rPr>
+        <w:rFonts w:ascii="Courier New" w:hAnsi="Courier New" w:cs="Courier New" w:hint="default"/>
+      </w:rPr>
+    </w:lvl>
+    <w:lvl w:ilvl="5" w:tplc="04090005" w:tentative="1">
+      <w:start w:val="1"/>
+      <w:numFmt w:val="bullet"/>
+      <w:lvlText w:val=""/>
+      <w:lvlJc w:val="left"/>
+      <w:pPr>
+        <w:ind w:left="4320" w:hanging="360"/>
+      </w:pPr>
+      <w:rPr>
+        <w:rFonts w:ascii="Wingdings" w:hAnsi="Wingdings" w:hint="default"/>
+      </w:rPr>
+    </w:lvl>
+    <w:lvl w:ilvl="6" w:tplc="04090001" w:tentative="1">
+      <w:start w:val="1"/>
+      <w:numFmt w:val="bullet"/>
+      <w:lvlText w:val=""/>
+      <w:lvlJc w:val="left"/>
+      <w:pPr>
+        <w:ind w:left="5040" w:hanging="360"/>
+      </w:pPr>
+      <w:rPr>
+        <w:rFonts w:ascii="Symbol" w:hAnsi="Symbol" w:hint="default"/>
+      </w:rPr>
+    </w:lvl>
+    <w:lvl w:ilvl="7" w:tplc="04090003" w:tentative="1">
+      <w:start w:val="1"/>
+      <w:numFmt w:val="bullet"/>
+      <w:lvlText w:val="o"/>
+      <w:lvlJc w:val="left"/>
+      <w:pPr>
+        <w:ind w:left="5760" w:hanging="360"/>
+      </w:pPr>
+      <w:rPr>
+        <w:rFonts w:ascii="Courier New" w:hAnsi="Courier New" w:cs="Courier New" w:hint="default"/>
+      </w:rPr>
+    </w:lvl>
+    <w:lvl w:ilvl="8" w:tplc="04090005" w:tentative="1">
+      <w:start w:val="1"/>
+      <w:numFmt w:val="bullet"/>
+      <w:lvlText w:val=""/>
+      <w:lvlJc w:val="left"/>
+      <w:pPr>
+        <w:ind w:left="6480" w:hanging="360"/>
+      </w:pPr>
+      <w:rPr>
+        <w:rFonts w:ascii="Wingdings" w:hAnsi="Wingdings" w:hint="default"/>
+      </w:rPr>
+    </w:lvl>
+  </w:abstractNum>
+  <w:abstractNum w:abstractNumId="2">
+    <w:nsid w:val="59735676"/>
+    <w:multiLevelType w:val="hybridMultilevel"/>
+    <w:tmpl w:val="9190AA46"/>
+    <w:lvl w:ilvl="0" w:tplc="ADB0EABA">
+      <w:numFmt w:val="bullet"/>
+      <w:lvlText w:val="-"/>
+      <w:lvlJc w:val="left"/>
+      <w:pPr>
+        <w:ind w:left="720" w:hanging="360"/>
+      </w:pPr>
+      <w:rPr>
+        <w:rFonts w:ascii="Calibri" w:eastAsiaTheme="minorHAnsi" w:hAnsi="Calibri" w:cstheme="minorBidi" w:hint="default"/>
+      </w:rPr>
+    </w:lvl>
+    <w:lvl w:ilvl="1" w:tplc="04090003" w:tentative="1">
+      <w:start w:val="1"/>
+      <w:numFmt w:val="bullet"/>
+      <w:lvlText w:val="o"/>
+      <w:lvlJc w:val="left"/>
+      <w:pPr>
+        <w:ind w:left="1440" w:hanging="360"/>
+      </w:pPr>
+      <w:rPr>
+        <w:rFonts w:ascii="Courier New" w:hAnsi="Courier New" w:cs="Courier New" w:hint="default"/>
+      </w:rPr>
+    </w:lvl>
+    <w:lvl w:ilvl="2" w:tplc="04090005" w:tentative="1">
+      <w:start w:val="1"/>
+      <w:numFmt w:val="bullet"/>
+      <w:lvlText w:val=""/>
+      <w:lvlJc w:val="left"/>
+      <w:pPr>
+        <w:ind w:left="2160" w:hanging="360"/>
+      </w:pPr>
+      <w:rPr>
+        <w:rFonts w:ascii="Wingdings" w:hAnsi="Wingdings" w:hint="default"/>
+      </w:rPr>
+    </w:lvl>
+    <w:lvl w:ilvl="3" w:tplc="04090001" w:tentative="1">
+      <w:start w:val="1"/>
+      <w:numFmt w:val="bullet"/>
+      <w:lvlText w:val=""/>
+      <w:lvlJc w:val="left"/>
+      <w:pPr>
+        <w:ind w:left="2880" w:hanging="360"/>
+      </w:pPr>
+      <w:rPr>
+        <w:rFonts w:ascii="Symbol" w:hAnsi="Symbol" w:hint="default"/>
+      </w:rPr>
+    </w:lvl>
+    <w:lvl w:ilvl="4" w:tplc="04090003" w:tentative="1">
+      <w:start w:val="1"/>
+      <w:numFmt w:val="bullet"/>
+      <w:lvlText w:val="o"/>
+      <w:lvlJc w:val="left"/>
+      <w:pPr>
+        <w:ind w:left="3600" w:hanging="360"/>
+      </w:pPr>
+      <w:rPr>
+        <w:rFonts w:ascii="Courier New" w:hAnsi="Courier New" w:cs="Courier New" w:hint="default"/>
+      </w:rPr>
+    </w:lvl>
+    <w:lvl w:ilvl="5" w:tplc="04090005" w:tentative="1">
+      <w:start w:val="1"/>
+      <w:numFmt w:val="bullet"/>
+      <w:lvlText w:val=""/>
+      <w:lvlJc w:val="left"/>
+      <w:pPr>
+        <w:ind w:left="4320" w:hanging="360"/>
+      </w:pPr>
+      <w:rPr>
+        <w:rFonts w:ascii="Wingdings" w:hAnsi="Wingdings" w:hint="default"/>
+      </w:rPr>
+    </w:lvl>
+    <w:lvl w:ilvl="6" w:tplc="04090001" w:tentative="1">
+      <w:start w:val="1"/>
+      <w:numFmt w:val="bullet"/>
+      <w:lvlText w:val=""/>
+      <w:lvlJc w:val="left"/>
+      <w:pPr>
+        <w:ind w:left="5040" w:hanging="360"/>
+      </w:pPr>
+      <w:rPr>
+        <w:rFonts w:ascii="Symbol" w:hAnsi="Symbol" w:hint="default"/>
+      </w:rPr>
+    </w:lvl>
+    <w:lvl w:ilvl="7" w:tplc="04090003" w:tentative="1">
+      <w:start w:val="1"/>
+      <w:numFmt w:val="bullet"/>
+      <w:lvlText w:val="o"/>
+      <w:lvlJc w:val="left"/>
+      <w:pPr>
+        <w:ind w:left="5760" w:hanging="360"/>
+      </w:pPr>
+      <w:rPr>
+        <w:rFonts w:ascii="Courier New" w:hAnsi="Courier New" w:cs="Courier New" w:hint="default"/>
+      </w:rPr>
+    </w:lvl>
+    <w:lvl w:ilvl="8" w:tplc="04090005" w:tentative="1">
+      <w:start w:val="1"/>
+      <w:numFmt w:val="bullet"/>
+      <w:lvlText w:val=""/>
+      <w:lvlJc w:val="left"/>
+      <w:pPr>
+        <w:ind w:left="6480" w:hanging="360"/>
+      </w:pPr>
+      <w:rPr>
+        <w:rFonts w:ascii="Wingdings" w:hAnsi="Wingdings" w:hint="default"/>
+      </w:rPr>
+    </w:lvl>
+  </w:abstractNum>
+  <w:num w:numId="1">
+    <w:abstractNumId w:val="1"/>
+  </w:num>
+  <w:num w:numId="2">
+    <w:abstractNumId w:val="0"/>
+  </w:num>
+  <w:num w:numId="3">
+    <w:abstractNumId w:val="2"/>
+  </w:num>
+</w:numbering>
 </file>
 
 <file path=word/styles.xml><?xml version="1.0" encoding="utf-8"?>
@@ -329,6 +831,17 @@
     <w:uiPriority w:val="99"/>
     <w:rsid w:val="00B808DF"/>
   </w:style>
+  <w:style w:type="paragraph" w:styleId="ListParagraph">
+    <w:name w:val="List Paragraph"/>
+    <w:basedOn w:val="Normal"/>
+    <w:uiPriority w:val="34"/>
+    <w:qFormat/>
+    <w:rsid w:val="00136F40"/>
+    <w:pPr>
+      <w:ind w:left="720"/>
+      <w:contextualSpacing/>
+    </w:pPr>
+  </w:style>
 </w:styles>
 </file>
 
@@ -562,6 +1075,17 @@
     <w:link w:val="Footer"/>
     <w:uiPriority w:val="99"/>
     <w:rsid w:val="00B808DF"/>
+  </w:style>
+  <w:style w:type="paragraph" w:styleId="ListParagraph">
+    <w:name w:val="List Paragraph"/>
+    <w:basedOn w:val="Normal"/>
+    <w:uiPriority w:val="34"/>
+    <w:qFormat/>
+    <w:rsid w:val="00136F40"/>
+    <w:pPr>
+      <w:ind w:left="720"/>
+      <w:contextualSpacing/>
+    </w:pPr>
   </w:style>
 </w:styles>
 </file>

--- a/Build Files/testing - Results_BugList.docx
+++ b/Build Files/testing - Results_BugList.docx
@@ -1,14 +1,7 @@
 
 <file path=word/document.xml><?xml version="1.0" encoding="utf-8"?>
-<w:document xmlns:wpc="http://schemas.microsoft.com/office/word/2010/wordprocessingCanvas" xmlns:mc="http://schemas.openxmlformats.org/markup-compatibility/2006" xmlns:o="urn:schemas-microsoft-com:office:office" xmlns:r="http://schemas.openxmlformats.org/officeDocument/2006/relationships" xmlns:m="http://schemas.openxmlformats.org/officeDocument/2006/math" xmlns:v="urn:schemas-microsoft-com:vml" xmlns:wp14="http://schemas.microsoft.com/office/word/2010/wordprocessingDrawing" xmlns:wp="http://schemas.openxmlformats.org/drawingml/2006/wordprocessingDrawing" xmlns:w10="urn:schemas-microsoft-com:office:word" xmlns:w="http://schemas.openxmlformats.org/wordprocessingml/2006/main" xmlns:w14="http://schemas.microsoft.com/office/word/2010/wordml" xmlns:wpg="http://schemas.microsoft.com/office/word/2010/wordprocessingGroup" xmlns:wpi="http://schemas.microsoft.com/office/word/2010/wordprocessingInk" xmlns:wne="http://schemas.microsoft.com/office/word/2006/wordml" xmlns:wps="http://schemas.microsoft.com/office/word/2010/wordprocessingShape" mc:Ignorable="w14 wp14">
+<w:document xmlns:ve="http://schemas.openxmlformats.org/markup-compatibility/2006" xmlns:o="urn:schemas-microsoft-com:office:office" xmlns:r="http://schemas.openxmlformats.org/officeDocument/2006/relationships" xmlns:m="http://schemas.openxmlformats.org/officeDocument/2006/math" xmlns:v="urn:schemas-microsoft-com:vml" xmlns:wp="http://schemas.openxmlformats.org/drawingml/2006/wordprocessingDrawing" xmlns:w10="urn:schemas-microsoft-com:office:word" xmlns:w="http://schemas.openxmlformats.org/wordprocessingml/2006/main" xmlns:wne="http://schemas.microsoft.com/office/word/2006/wordml">
   <w:body>
-    <w:p>
-      <w:r>
-        <w:t>****Left off with footer- visit our showroom.</w:t>
-      </w:r>
-      <w:bookmarkStart w:id="0" w:name="_GoBack"/>
-      <w:bookmarkEnd w:id="0"/>
-    </w:p>
     <w:p>
       <w:pPr>
         <w:rPr>
@@ -34,6 +27,18 @@
         <w:t>Search page: Recent searches section is not updating with recent search strings.</w:t>
       </w:r>
     </w:p>
+    <w:p>
+      <w:pPr>
+        <w:pStyle w:val="ListParagraph"/>
+        <w:numPr>
+          <w:ilvl w:val="0"/>
+          <w:numId w:val="3"/>
+        </w:numPr>
+      </w:pPr>
+      <w:r>
+        <w:t>Homepage: Whenever homepage link is clicked from another page, the category images do not appear. They appear on load normally but not when the page is returned to. Clicking the link again causes the categories to show.</w:t>
+      </w:r>
+    </w:p>
     <w:p/>
     <w:p/>
     <w:p>
@@ -51,6 +56,19 @@
     </w:p>
     <w:p>
       <w:pPr>
+        <w:rPr>
+          <w:u w:val="single"/>
+        </w:rPr>
+      </w:pPr>
+      <w:r>
+        <w:rPr>
+          <w:u w:val="single"/>
+        </w:rPr>
+        <w:t>Header:</w:t>
+      </w:r>
+    </w:p>
+    <w:p>
+      <w:pPr>
         <w:pStyle w:val="ListParagraph"/>
         <w:numPr>
           <w:ilvl w:val="0"/>
@@ -78,6 +96,19 @@
     </w:p>
     <w:p>
       <w:pPr>
+        <w:rPr>
+          <w:u w:val="single"/>
+        </w:rPr>
+      </w:pPr>
+      <w:r>
+        <w:rPr>
+          <w:u w:val="single"/>
+        </w:rPr>
+        <w:t>Header:</w:t>
+      </w:r>
+    </w:p>
+    <w:p>
+      <w:pPr>
         <w:pStyle w:val="ListParagraph"/>
         <w:numPr>
           <w:ilvl w:val="0"/>
@@ -172,11 +203,120 @@
         </w:numPr>
       </w:pPr>
       <w:r>
-        <w:t>Header: see details link needs to be linked.</w:t>
-      </w:r>
+        <w:t>see details link needs to be linked.</w:t>
+      </w:r>
+    </w:p>
+    <w:p>
+      <w:pPr>
+        <w:rPr>
+          <w:u w:val="single"/>
+        </w:rPr>
+      </w:pPr>
+      <w:r>
+        <w:rPr>
+          <w:u w:val="single"/>
+        </w:rPr>
+        <w:t>Footer</w:t>
+      </w:r>
+      <w:r>
+        <w:rPr>
+          <w:u w:val="single"/>
+        </w:rPr>
+        <w:t>:</w:t>
+      </w:r>
+    </w:p>
+    <w:p>
+      <w:pPr>
+        <w:pStyle w:val="ListParagraph"/>
+        <w:numPr>
+          <w:ilvl w:val="0"/>
+          <w:numId w:val="1"/>
+        </w:numPr>
+      </w:pPr>
+      <w:r>
+        <w:t>10% off club needs to be linked.</w:t>
+      </w:r>
+    </w:p>
+    <w:p>
+      <w:pPr>
+        <w:pStyle w:val="ListParagraph"/>
+        <w:numPr>
+          <w:ilvl w:val="0"/>
+          <w:numId w:val="1"/>
+        </w:numPr>
+      </w:pPr>
+      <w:r>
+        <w:t>Rules of Chess needs to be linked.</w:t>
+      </w:r>
+    </w:p>
+    <w:p>
+      <w:pPr>
+        <w:pStyle w:val="ListParagraph"/>
+        <w:numPr>
+          <w:ilvl w:val="0"/>
+          <w:numId w:val="1"/>
+        </w:numPr>
+      </w:pPr>
+      <w:r>
+        <w:t>FIDE Laws of Chess needs to be linked.</w:t>
+      </w:r>
+    </w:p>
+    <w:p>
+      <w:pPr>
+        <w:pStyle w:val="ListParagraph"/>
+        <w:numPr>
+          <w:ilvl w:val="0"/>
+          <w:numId w:val="1"/>
+        </w:numPr>
+      </w:pPr>
+      <w:r>
+        <w:t>Newsletter needs to be linked.</w:t>
+      </w:r>
+    </w:p>
+    <w:p>
+      <w:pPr>
+        <w:rPr>
+          <w:u w:val="single"/>
+        </w:rPr>
+      </w:pPr>
+      <w:r>
+        <w:rPr>
+          <w:u w:val="single"/>
+        </w:rPr>
+        <w:t>Homepage:</w:t>
+      </w:r>
+    </w:p>
+    <w:p>
+      <w:pPr>
+        <w:pStyle w:val="ListParagraph"/>
+        <w:numPr>
+          <w:ilvl w:val="0"/>
+          <w:numId w:val="1"/>
+        </w:numPr>
+      </w:pPr>
+      <w:r>
+        <w:t>Wood chess sets with boards category needs image but is linked.</w:t>
+      </w:r>
+    </w:p>
+    <w:p>
+      <w:pPr>
+        <w:pStyle w:val="ListParagraph"/>
+        <w:numPr>
+          <w:ilvl w:val="0"/>
+          <w:numId w:val="1"/>
+        </w:numPr>
+      </w:pPr>
+      <w:r>
+        <w:t>Metal chess sets category needs image but is linked.</w:t>
+      </w:r>
+    </w:p>
+    <w:p>
+      <w:pPr>
+        <w:pStyle w:val="ListParagraph"/>
+      </w:pPr>
     </w:p>
     <w:sectPr>
-      <w:headerReference w:type="default" r:id="rId8"/>
+      <w:headerReference w:type="default" r:id="rId7"/>
       <w:pgSz w:w="12240" w:h="15840"/>
       <w:pgMar w:top="1440" w:right="1440" w:bottom="1440" w:left="1440" w:header="720" w:footer="720" w:gutter="0"/>
       <w:cols w:space="720"/>
@@ -187,7 +327,7 @@
 </file>
 
 <file path=word/endnotes.xml><?xml version="1.0" encoding="utf-8"?>
-<w:endnotes xmlns:wpc="http://schemas.microsoft.com/office/word/2010/wordprocessingCanvas" xmlns:mc="http://schemas.openxmlformats.org/markup-compatibility/2006" xmlns:o="urn:schemas-microsoft-com:office:office" xmlns:r="http://schemas.openxmlformats.org/officeDocument/2006/relationships" xmlns:m="http://schemas.openxmlformats.org/officeDocument/2006/math" xmlns:v="urn:schemas-microsoft-com:vml" xmlns:wp14="http://schemas.microsoft.com/office/word/2010/wordprocessingDrawing" xmlns:wp="http://schemas.openxmlformats.org/drawingml/2006/wordprocessingDrawing" xmlns:w10="urn:schemas-microsoft-com:office:word" xmlns:w="http://schemas.openxmlformats.org/wordprocessingml/2006/main" xmlns:w14="http://schemas.microsoft.com/office/word/2010/wordml" xmlns:wpg="http://schemas.microsoft.com/office/word/2010/wordprocessingGroup" xmlns:wpi="http://schemas.microsoft.com/office/word/2010/wordprocessingInk" xmlns:wne="http://schemas.microsoft.com/office/word/2006/wordml" xmlns:wps="http://schemas.microsoft.com/office/word/2010/wordprocessingShape" mc:Ignorable="w14 wp14">
+<w:endnotes xmlns:ve="http://schemas.openxmlformats.org/markup-compatibility/2006" xmlns:o="urn:schemas-microsoft-com:office:office" xmlns:r="http://schemas.openxmlformats.org/officeDocument/2006/relationships" xmlns:m="http://schemas.openxmlformats.org/officeDocument/2006/math" xmlns:v="urn:schemas-microsoft-com:vml" xmlns:wp="http://schemas.openxmlformats.org/drawingml/2006/wordprocessingDrawing" xmlns:w10="urn:schemas-microsoft-com:office:word" xmlns:w="http://schemas.openxmlformats.org/wordprocessingml/2006/main" xmlns:wne="http://schemas.microsoft.com/office/word/2006/wordml">
   <w:endnote w:type="separator" w:id="-1">
     <w:p>
       <w:pPr>
@@ -212,7 +352,7 @@
 </file>
 
 <file path=word/footnotes.xml><?xml version="1.0" encoding="utf-8"?>
-<w:footnotes xmlns:wpc="http://schemas.microsoft.com/office/word/2010/wordprocessingCanvas" xmlns:mc="http://schemas.openxmlformats.org/markup-compatibility/2006" xmlns:o="urn:schemas-microsoft-com:office:office" xmlns:r="http://schemas.openxmlformats.org/officeDocument/2006/relationships" xmlns:m="http://schemas.openxmlformats.org/officeDocument/2006/math" xmlns:v="urn:schemas-microsoft-com:vml" xmlns:wp14="http://schemas.microsoft.com/office/word/2010/wordprocessingDrawing" xmlns:wp="http://schemas.openxmlformats.org/drawingml/2006/wordprocessingDrawing" xmlns:w10="urn:schemas-microsoft-com:office:word" xmlns:w="http://schemas.openxmlformats.org/wordprocessingml/2006/main" xmlns:w14="http://schemas.microsoft.com/office/word/2010/wordml" xmlns:wpg="http://schemas.microsoft.com/office/word/2010/wordprocessingGroup" xmlns:wpi="http://schemas.microsoft.com/office/word/2010/wordprocessingInk" xmlns:wne="http://schemas.microsoft.com/office/word/2006/wordml" xmlns:wps="http://schemas.microsoft.com/office/word/2010/wordprocessingShape" mc:Ignorable="w14 wp14">
+<w:footnotes xmlns:ve="http://schemas.openxmlformats.org/markup-compatibility/2006" xmlns:o="urn:schemas-microsoft-com:office:office" xmlns:r="http://schemas.openxmlformats.org/officeDocument/2006/relationships" xmlns:m="http://schemas.openxmlformats.org/officeDocument/2006/math" xmlns:v="urn:schemas-microsoft-com:vml" xmlns:wp="http://schemas.openxmlformats.org/drawingml/2006/wordprocessingDrawing" xmlns:w10="urn:schemas-microsoft-com:office:word" xmlns:w="http://schemas.openxmlformats.org/wordprocessingml/2006/main" xmlns:wne="http://schemas.microsoft.com/office/word/2006/wordml">
   <w:footnote w:type="separator" w:id="-1">
     <w:p>
       <w:pPr>
@@ -237,7 +377,7 @@
 </file>
 
 <file path=word/header1.xml><?xml version="1.0" encoding="utf-8"?>
-<w:hdr xmlns:wpc="http://schemas.microsoft.com/office/word/2010/wordprocessingCanvas" xmlns:mc="http://schemas.openxmlformats.org/markup-compatibility/2006" xmlns:o="urn:schemas-microsoft-com:office:office" xmlns:r="http://schemas.openxmlformats.org/officeDocument/2006/relationships" xmlns:m="http://schemas.openxmlformats.org/officeDocument/2006/math" xmlns:v="urn:schemas-microsoft-com:vml" xmlns:wp14="http://schemas.microsoft.com/office/word/2010/wordprocessingDrawing" xmlns:wp="http://schemas.openxmlformats.org/drawingml/2006/wordprocessingDrawing" xmlns:w10="urn:schemas-microsoft-com:office:word" xmlns:w="http://schemas.openxmlformats.org/wordprocessingml/2006/main" xmlns:w14="http://schemas.microsoft.com/office/word/2010/wordml" xmlns:wpg="http://schemas.microsoft.com/office/word/2010/wordprocessingGroup" xmlns:wpi="http://schemas.microsoft.com/office/word/2010/wordprocessingInk" xmlns:wne="http://schemas.microsoft.com/office/word/2006/wordml" xmlns:wps="http://schemas.microsoft.com/office/word/2010/wordprocessingShape" mc:Ignorable="w14 wp14">
+<w:hdr xmlns:ve="http://schemas.openxmlformats.org/markup-compatibility/2006" xmlns:o="urn:schemas-microsoft-com:office:office" xmlns:r="http://schemas.openxmlformats.org/officeDocument/2006/relationships" xmlns:m="http://schemas.openxmlformats.org/officeDocument/2006/math" xmlns:v="urn:schemas-microsoft-com:vml" xmlns:wp="http://schemas.openxmlformats.org/drawingml/2006/wordprocessingDrawing" xmlns:w10="urn:schemas-microsoft-com:office:word" xmlns:w="http://schemas.openxmlformats.org/wordprocessingml/2006/main" xmlns:wne="http://schemas.microsoft.com/office/word/2006/wordml">
   <w:p>
     <w:pPr>
       <w:pStyle w:val="Header"/>
@@ -251,7 +391,7 @@
 </file>
 
 <file path=word/numbering.xml><?xml version="1.0" encoding="utf-8"?>
-<w:numbering xmlns:wpc="http://schemas.microsoft.com/office/word/2010/wordprocessingCanvas" xmlns:mc="http://schemas.openxmlformats.org/markup-compatibility/2006" xmlns:o="urn:schemas-microsoft-com:office:office" xmlns:r="http://schemas.openxmlformats.org/officeDocument/2006/relationships" xmlns:m="http://schemas.openxmlformats.org/officeDocument/2006/math" xmlns:v="urn:schemas-microsoft-com:vml" xmlns:wp14="http://schemas.microsoft.com/office/word/2010/wordprocessingDrawing" xmlns:wp="http://schemas.openxmlformats.org/drawingml/2006/wordprocessingDrawing" xmlns:w10="urn:schemas-microsoft-com:office:word" xmlns:w="http://schemas.openxmlformats.org/wordprocessingml/2006/main" xmlns:w14="http://schemas.microsoft.com/office/word/2010/wordml" xmlns:wpg="http://schemas.microsoft.com/office/word/2010/wordprocessingGroup" xmlns:wpi="http://schemas.microsoft.com/office/word/2010/wordprocessingInk" xmlns:wne="http://schemas.microsoft.com/office/word/2006/wordml" xmlns:wps="http://schemas.microsoft.com/office/word/2010/wordprocessingShape" mc:Ignorable="w14 wp14">
+<w:numbering xmlns:ve="http://schemas.openxmlformats.org/markup-compatibility/2006" xmlns:o="urn:schemas-microsoft-com:office:office" xmlns:r="http://schemas.openxmlformats.org/officeDocument/2006/relationships" xmlns:m="http://schemas.openxmlformats.org/officeDocument/2006/math" xmlns:v="urn:schemas-microsoft-com:vml" xmlns:wp="http://schemas.openxmlformats.org/drawingml/2006/wordprocessingDrawing" xmlns:w10="urn:schemas-microsoft-com:office:word" xmlns:w="http://schemas.openxmlformats.org/wordprocessingml/2006/main" xmlns:wne="http://schemas.microsoft.com/office/word/2006/wordml">
   <w:abstractNum w:abstractNumId="0">
     <w:nsid w:val="04BC59A2"/>
     <w:multiLevelType w:val="hybridMultilevel"/>
@@ -601,7 +741,7 @@
 </file>
 
 <file path=word/styles.xml><?xml version="1.0" encoding="utf-8"?>
-<w:styles xmlns:mc="http://schemas.openxmlformats.org/markup-compatibility/2006" xmlns:r="http://schemas.openxmlformats.org/officeDocument/2006/relationships" xmlns:w="http://schemas.openxmlformats.org/wordprocessingml/2006/main" xmlns:w14="http://schemas.microsoft.com/office/word/2010/wordml" mc:Ignorable="w14">
+<w:styles xmlns:r="http://schemas.openxmlformats.org/officeDocument/2006/relationships" xmlns:w="http://schemas.openxmlformats.org/wordprocessingml/2006/main">
   <w:docDefaults>
     <w:rPrDefault>
       <w:rPr>
@@ -759,6 +899,7 @@
   <w:style w:type="paragraph" w:default="1" w:styleId="Normal">
     <w:name w:val="Normal"/>
     <w:qFormat/>
+    <w:rsid w:val="002D59F1"/>
   </w:style>
   <w:style w:type="character" w:default="1" w:styleId="DefaultParagraphFont">
     <w:name w:val="Default Paragraph Font"/>
@@ -771,6 +912,7 @@
     <w:uiPriority w:val="99"/>
     <w:semiHidden/>
     <w:unhideWhenUsed/>
+    <w:qFormat/>
     <w:tblPr>
       <w:tblInd w:w="0" w:type="dxa"/>
       <w:tblCellMar>

--- a/Build Files/testing - Results_BugList.docx
+++ b/Build Files/testing - Results_BugList.docx
@@ -4,6 +4,29 @@
   <w:body>
     <w:p>
       <w:pPr>
+        <w:pStyle w:val="ListParagraph"/>
+        <w:numPr>
+          <w:ilvl w:val="0"/>
+          <w:numId w:val="5"/>
+        </w:numPr>
+        <w:rPr>
+          <w:u w:val="single"/>
+        </w:rPr>
+      </w:pPr>
+      <w:r>
+        <w:rPr>
+          <w:u w:val="single"/>
+        </w:rPr>
+        <w:t>Me:</w:t>
+      </w:r>
+    </w:p>
+    <w:p>
+      <w:pPr>
+        <w:pStyle w:val="ListParagraph"/>
+        <w:numPr>
+          <w:ilvl w:val="2"/>
+          <w:numId w:val="5"/>
+        </w:numPr>
         <w:rPr>
           <w:u w:val="single"/>
         </w:rPr>
@@ -19,30 +42,9 @@
       <w:pPr>
         <w:pStyle w:val="ListParagraph"/>
         <w:numPr>
-          <w:ilvl w:val="0"/>
-          <w:numId w:val="3"/>
+          <w:ilvl w:val="2"/>
+          <w:numId w:val="5"/>
         </w:numPr>
-      </w:pPr>
-      <w:r>
-        <w:t>Search page: Recent searches section is not updating with recent search strings.</w:t>
-      </w:r>
-    </w:p>
-    <w:p>
-      <w:pPr>
-        <w:pStyle w:val="ListParagraph"/>
-        <w:numPr>
-          <w:ilvl w:val="0"/>
-          <w:numId w:val="3"/>
-        </w:numPr>
-      </w:pPr>
-      <w:r>
-        <w:t>Homepage: Whenever homepage link is clicked from another page, the category images do not appear. They appear on load normally but not when the page is returned to. Clicking the link again causes the categories to show.</w:t>
-      </w:r>
-    </w:p>
-    <w:p/>
-    <w:p/>
-    <w:p>
-      <w:pPr>
         <w:rPr>
           <w:u w:val="single"/>
         </w:rPr>
@@ -56,6 +58,62 @@
     </w:p>
     <w:p>
       <w:pPr>
+        <w:pStyle w:val="ListParagraph"/>
+        <w:numPr>
+          <w:ilvl w:val="2"/>
+          <w:numId w:val="5"/>
+        </w:numPr>
+        <w:rPr>
+          <w:u w:val="single"/>
+        </w:rPr>
+      </w:pPr>
+      <w:r>
+        <w:rPr>
+          <w:u w:val="single"/>
+        </w:rPr>
+        <w:t>Still being Built:</w:t>
+      </w:r>
+    </w:p>
+    <w:p>
+      <w:pPr>
+        <w:pStyle w:val="ListParagraph"/>
+        <w:numPr>
+          <w:ilvl w:val="4"/>
+          <w:numId w:val="5"/>
+        </w:numPr>
+        <w:rPr>
+          <w:u w:val="single"/>
+        </w:rPr>
+      </w:pPr>
+      <w:r>
+        <w:rPr>
+          <w:u w:val="single"/>
+        </w:rPr>
+        <w:t xml:space="preserve">Category Page(s): </w:t>
+      </w:r>
+    </w:p>
+    <w:p>
+      <w:pPr>
+        <w:pStyle w:val="ListParagraph"/>
+        <w:numPr>
+          <w:ilvl w:val="5"/>
+          <w:numId w:val="5"/>
+        </w:numPr>
+      </w:pPr>
+      <w:r>
+        <w:t xml:space="preserve">Filtered </w:t>
+      </w:r>
+      <w:r>
+        <w:t>search still work in progress.</w:t>
+      </w:r>
+    </w:p>
+    <w:p>
+      <w:pPr>
+        <w:pStyle w:val="ListParagraph"/>
+        <w:numPr>
+          <w:ilvl w:val="4"/>
+          <w:numId w:val="5"/>
+        </w:numPr>
         <w:rPr>
           <w:u w:val="single"/>
         </w:rPr>
@@ -71,210 +129,27 @@
       <w:pPr>
         <w:pStyle w:val="ListParagraph"/>
         <w:numPr>
-          <w:ilvl w:val="0"/>
-          <w:numId w:val="2"/>
+          <w:ilvl w:val="4"/>
+          <w:numId w:val="5"/>
         </w:numPr>
+        <w:rPr>
+          <w:u w:val="single"/>
+        </w:rPr>
       </w:pPr>
       <w:r>
-        <w:t>My account link (secure transfer) links back to original site.</w:t>
-      </w:r>
-    </w:p>
-    <w:p/>
-    <w:p/>
-    <w:p>
-      <w:pPr>
-        <w:rPr>
-          <w:u w:val="single"/>
-        </w:rPr>
-      </w:pPr>
-      <w:r>
-        <w:rPr>
-          <w:u w:val="single"/>
-        </w:rPr>
-        <w:t>Still being Built:</w:t>
+        <w:rPr>
+          <w:u w:val="single"/>
+        </w:rPr>
+        <w:t>Footer:</w:t>
       </w:r>
     </w:p>
     <w:p>
       <w:pPr>
-        <w:rPr>
-          <w:u w:val="single"/>
-        </w:rPr>
-      </w:pPr>
-      <w:r>
-        <w:rPr>
-          <w:u w:val="single"/>
-        </w:rPr>
-        <w:t>Header:</w:t>
-      </w:r>
-    </w:p>
-    <w:p>
-      <w:pPr>
         <w:pStyle w:val="ListParagraph"/>
         <w:numPr>
-          <w:ilvl w:val="0"/>
-          <w:numId w:val="1"/>
+          <w:ilvl w:val="4"/>
+          <w:numId w:val="5"/>
         </w:numPr>
-      </w:pPr>
-      <w:r>
-        <w:t>About us page is blank.</w:t>
-      </w:r>
-    </w:p>
-    <w:p>
-      <w:pPr>
-        <w:pStyle w:val="ListParagraph"/>
-        <w:numPr>
-          <w:ilvl w:val="0"/>
-          <w:numId w:val="1"/>
-        </w:numPr>
-      </w:pPr>
-      <w:r>
-        <w:t>Contact information page is blank.</w:t>
-      </w:r>
-    </w:p>
-    <w:p>
-      <w:pPr>
-        <w:pStyle w:val="ListParagraph"/>
-        <w:numPr>
-          <w:ilvl w:val="0"/>
-          <w:numId w:val="1"/>
-        </w:numPr>
-      </w:pPr>
-      <w:r>
-        <w:t>FAQ is blank.</w:t>
-      </w:r>
-    </w:p>
-    <w:p>
-      <w:pPr>
-        <w:pStyle w:val="ListParagraph"/>
-        <w:numPr>
-          <w:ilvl w:val="0"/>
-          <w:numId w:val="1"/>
-        </w:numPr>
-      </w:pPr>
-      <w:r>
-        <w:t>Payment Policy is blank.</w:t>
-      </w:r>
-    </w:p>
-    <w:p>
-      <w:pPr>
-        <w:pStyle w:val="ListParagraph"/>
-        <w:numPr>
-          <w:ilvl w:val="0"/>
-          <w:numId w:val="1"/>
-        </w:numPr>
-      </w:pPr>
-      <w:r>
-        <w:t>Privacy statement is the default.</w:t>
-      </w:r>
-    </w:p>
-    <w:p>
-      <w:pPr>
-        <w:pStyle w:val="ListParagraph"/>
-        <w:numPr>
-          <w:ilvl w:val="0"/>
-          <w:numId w:val="1"/>
-        </w:numPr>
-      </w:pPr>
-      <w:r>
-        <w:t>Return Policy is blank.</w:t>
-      </w:r>
-    </w:p>
-    <w:p>
-      <w:pPr>
-        <w:pStyle w:val="ListParagraph"/>
-        <w:numPr>
-          <w:ilvl w:val="0"/>
-          <w:numId w:val="1"/>
-        </w:numPr>
-      </w:pPr>
-      <w:r>
-        <w:t>Shipping I</w:t>
-      </w:r>
-      <w:r>
-        <w:t>nformation is blank.</w:t>
-      </w:r>
-    </w:p>
-    <w:p>
-      <w:pPr>
-        <w:pStyle w:val="ListParagraph"/>
-        <w:numPr>
-          <w:ilvl w:val="0"/>
-          <w:numId w:val="1"/>
-        </w:numPr>
-      </w:pPr>
-      <w:r>
-        <w:t>see details link needs to be linked.</w:t>
-      </w:r>
-    </w:p>
-    <w:p>
-      <w:pPr>
-        <w:rPr>
-          <w:u w:val="single"/>
-        </w:rPr>
-      </w:pPr>
-      <w:r>
-        <w:rPr>
-          <w:u w:val="single"/>
-        </w:rPr>
-        <w:t>Footer</w:t>
-      </w:r>
-      <w:r>
-        <w:rPr>
-          <w:u w:val="single"/>
-        </w:rPr>
-        <w:t>:</w:t>
-      </w:r>
-    </w:p>
-    <w:p>
-      <w:pPr>
-        <w:pStyle w:val="ListParagraph"/>
-        <w:numPr>
-          <w:ilvl w:val="0"/>
-          <w:numId w:val="1"/>
-        </w:numPr>
-      </w:pPr>
-      <w:r>
-        <w:t>10% off club needs to be linked.</w:t>
-      </w:r>
-    </w:p>
-    <w:p>
-      <w:pPr>
-        <w:pStyle w:val="ListParagraph"/>
-        <w:numPr>
-          <w:ilvl w:val="0"/>
-          <w:numId w:val="1"/>
-        </w:numPr>
-      </w:pPr>
-      <w:r>
-        <w:t>Rules of Chess needs to be linked.</w:t>
-      </w:r>
-    </w:p>
-    <w:p>
-      <w:pPr>
-        <w:pStyle w:val="ListParagraph"/>
-        <w:numPr>
-          <w:ilvl w:val="0"/>
-          <w:numId w:val="1"/>
-        </w:numPr>
-      </w:pPr>
-      <w:r>
-        <w:t>FIDE Laws of Chess needs to be linked.</w:t>
-      </w:r>
-    </w:p>
-    <w:p>
-      <w:pPr>
-        <w:pStyle w:val="ListParagraph"/>
-        <w:numPr>
-          <w:ilvl w:val="0"/>
-          <w:numId w:val="1"/>
-        </w:numPr>
-      </w:pPr>
-      <w:r>
-        <w:t>Newsletter needs to be linked.</w:t>
-      </w:r>
-    </w:p>
-    <w:p>
-      <w:pPr>
         <w:rPr>
           <w:u w:val="single"/>
         </w:rPr>
@@ -291,25 +166,20 @@
         <w:pStyle w:val="ListParagraph"/>
         <w:numPr>
           <w:ilvl w:val="0"/>
-          <w:numId w:val="1"/>
+          <w:numId w:val="5"/>
         </w:numPr>
+        <w:rPr>
+          <w:u w:val="single"/>
+        </w:rPr>
       </w:pPr>
       <w:r>
-        <w:t>Wood chess sets with boards category needs image but is linked.</w:t>
+        <w:rPr>
+          <w:u w:val="single"/>
+        </w:rPr>
+        <w:t>Jeff:</w:t>
       </w:r>
     </w:p>
-    <w:p>
-      <w:pPr>
-        <w:pStyle w:val="ListParagraph"/>
-        <w:numPr>
-          <w:ilvl w:val="0"/>
-          <w:numId w:val="1"/>
-        </w:numPr>
-      </w:pPr>
-      <w:r>
-        <w:t>Metal chess sets category needs image but is linked.</w:t>
-      </w:r>
-    </w:p>
+    <w:p/>
     <w:p>
       <w:pPr>
         <w:pStyle w:val="ListParagraph"/>
@@ -505,6 +375,118 @@
     </w:lvl>
   </w:abstractNum>
   <w:abstractNum w:abstractNumId="1">
+    <w:nsid w:val="0B160BBD"/>
+    <w:multiLevelType w:val="hybridMultilevel"/>
+    <w:tmpl w:val="ED72C13C"/>
+    <w:lvl w:ilvl="0" w:tplc="1A3A925A">
+      <w:numFmt w:val="bullet"/>
+      <w:lvlText w:val="-"/>
+      <w:lvlJc w:val="left"/>
+      <w:pPr>
+        <w:ind w:left="2520" w:hanging="360"/>
+      </w:pPr>
+      <w:rPr>
+        <w:rFonts w:ascii="Calibri" w:eastAsiaTheme="minorHAnsi" w:hAnsi="Calibri" w:cstheme="minorBidi" w:hint="default"/>
+      </w:rPr>
+    </w:lvl>
+    <w:lvl w:ilvl="1" w:tplc="04090003" w:tentative="1">
+      <w:start w:val="1"/>
+      <w:numFmt w:val="bullet"/>
+      <w:lvlText w:val="o"/>
+      <w:lvlJc w:val="left"/>
+      <w:pPr>
+        <w:ind w:left="3240" w:hanging="360"/>
+      </w:pPr>
+      <w:rPr>
+        <w:rFonts w:ascii="Courier New" w:hAnsi="Courier New" w:cs="Courier New" w:hint="default"/>
+      </w:rPr>
+    </w:lvl>
+    <w:lvl w:ilvl="2" w:tplc="04090005" w:tentative="1">
+      <w:start w:val="1"/>
+      <w:numFmt w:val="bullet"/>
+      <w:lvlText w:val=""/>
+      <w:lvlJc w:val="left"/>
+      <w:pPr>
+        <w:ind w:left="3960" w:hanging="360"/>
+      </w:pPr>
+      <w:rPr>
+        <w:rFonts w:ascii="Wingdings" w:hAnsi="Wingdings" w:hint="default"/>
+      </w:rPr>
+    </w:lvl>
+    <w:lvl w:ilvl="3" w:tplc="04090001" w:tentative="1">
+      <w:start w:val="1"/>
+      <w:numFmt w:val="bullet"/>
+      <w:lvlText w:val=""/>
+      <w:lvlJc w:val="left"/>
+      <w:pPr>
+        <w:ind w:left="4680" w:hanging="360"/>
+      </w:pPr>
+      <w:rPr>
+        <w:rFonts w:ascii="Symbol" w:hAnsi="Symbol" w:hint="default"/>
+      </w:rPr>
+    </w:lvl>
+    <w:lvl w:ilvl="4" w:tplc="04090003" w:tentative="1">
+      <w:start w:val="1"/>
+      <w:numFmt w:val="bullet"/>
+      <w:lvlText w:val="o"/>
+      <w:lvlJc w:val="left"/>
+      <w:pPr>
+        <w:ind w:left="5400" w:hanging="360"/>
+      </w:pPr>
+      <w:rPr>
+        <w:rFonts w:ascii="Courier New" w:hAnsi="Courier New" w:cs="Courier New" w:hint="default"/>
+      </w:rPr>
+    </w:lvl>
+    <w:lvl w:ilvl="5" w:tplc="04090005" w:tentative="1">
+      <w:start w:val="1"/>
+      <w:numFmt w:val="bullet"/>
+      <w:lvlText w:val=""/>
+      <w:lvlJc w:val="left"/>
+      <w:pPr>
+        <w:ind w:left="6120" w:hanging="360"/>
+      </w:pPr>
+      <w:rPr>
+        <w:rFonts w:ascii="Wingdings" w:hAnsi="Wingdings" w:hint="default"/>
+      </w:rPr>
+    </w:lvl>
+    <w:lvl w:ilvl="6" w:tplc="04090001" w:tentative="1">
+      <w:start w:val="1"/>
+      <w:numFmt w:val="bullet"/>
+      <w:lvlText w:val=""/>
+      <w:lvlJc w:val="left"/>
+      <w:pPr>
+        <w:ind w:left="6840" w:hanging="360"/>
+      </w:pPr>
+      <w:rPr>
+        <w:rFonts w:ascii="Symbol" w:hAnsi="Symbol" w:hint="default"/>
+      </w:rPr>
+    </w:lvl>
+    <w:lvl w:ilvl="7" w:tplc="04090003" w:tentative="1">
+      <w:start w:val="1"/>
+      <w:numFmt w:val="bullet"/>
+      <w:lvlText w:val="o"/>
+      <w:lvlJc w:val="left"/>
+      <w:pPr>
+        <w:ind w:left="7560" w:hanging="360"/>
+      </w:pPr>
+      <w:rPr>
+        <w:rFonts w:ascii="Courier New" w:hAnsi="Courier New" w:cs="Courier New" w:hint="default"/>
+      </w:rPr>
+    </w:lvl>
+    <w:lvl w:ilvl="8" w:tplc="04090005" w:tentative="1">
+      <w:start w:val="1"/>
+      <w:numFmt w:val="bullet"/>
+      <w:lvlText w:val=""/>
+      <w:lvlJc w:val="left"/>
+      <w:pPr>
+        <w:ind w:left="8280" w:hanging="360"/>
+      </w:pPr>
+      <w:rPr>
+        <w:rFonts w:ascii="Wingdings" w:hAnsi="Wingdings" w:hint="default"/>
+      </w:rPr>
+    </w:lvl>
+  </w:abstractNum>
+  <w:abstractNum w:abstractNumId="2">
     <w:nsid w:val="390F35D5"/>
     <w:multiLevelType w:val="hybridMultilevel"/>
     <w:tmpl w:val="7862B158"/>
@@ -616,7 +598,93 @@
       </w:rPr>
     </w:lvl>
   </w:abstractNum>
-  <w:abstractNum w:abstractNumId="2">
+  <w:abstractNum w:abstractNumId="3">
+    <w:nsid w:val="42992EC0"/>
+    <w:multiLevelType w:val="multilevel"/>
+    <w:tmpl w:val="0409001D"/>
+    <w:lvl w:ilvl="0">
+      <w:start w:val="1"/>
+      <w:numFmt w:val="decimal"/>
+      <w:lvlText w:val="%1)"/>
+      <w:lvlJc w:val="left"/>
+      <w:pPr>
+        <w:ind w:left="360" w:hanging="360"/>
+      </w:pPr>
+    </w:lvl>
+    <w:lvl w:ilvl="1">
+      <w:start w:val="1"/>
+      <w:numFmt w:val="lowerLetter"/>
+      <w:lvlText w:val="%2)"/>
+      <w:lvlJc w:val="left"/>
+      <w:pPr>
+        <w:ind w:left="720" w:hanging="360"/>
+      </w:pPr>
+    </w:lvl>
+    <w:lvl w:ilvl="2">
+      <w:start w:val="1"/>
+      <w:numFmt w:val="lowerRoman"/>
+      <w:lvlText w:val="%3)"/>
+      <w:lvlJc w:val="left"/>
+      <w:pPr>
+        <w:ind w:left="1080" w:hanging="360"/>
+      </w:pPr>
+    </w:lvl>
+    <w:lvl w:ilvl="3">
+      <w:start w:val="1"/>
+      <w:numFmt w:val="decimal"/>
+      <w:lvlText w:val="(%4)"/>
+      <w:lvlJc w:val="left"/>
+      <w:pPr>
+        <w:ind w:left="1440" w:hanging="360"/>
+      </w:pPr>
+    </w:lvl>
+    <w:lvl w:ilvl="4">
+      <w:start w:val="1"/>
+      <w:numFmt w:val="lowerLetter"/>
+      <w:lvlText w:val="(%5)"/>
+      <w:lvlJc w:val="left"/>
+      <w:pPr>
+        <w:ind w:left="1800" w:hanging="360"/>
+      </w:pPr>
+    </w:lvl>
+    <w:lvl w:ilvl="5">
+      <w:start w:val="1"/>
+      <w:numFmt w:val="lowerRoman"/>
+      <w:lvlText w:val="(%6)"/>
+      <w:lvlJc w:val="left"/>
+      <w:pPr>
+        <w:ind w:left="2160" w:hanging="360"/>
+      </w:pPr>
+    </w:lvl>
+    <w:lvl w:ilvl="6">
+      <w:start w:val="1"/>
+      <w:numFmt w:val="decimal"/>
+      <w:lvlText w:val="%7."/>
+      <w:lvlJc w:val="left"/>
+      <w:pPr>
+        <w:ind w:left="2520" w:hanging="360"/>
+      </w:pPr>
+    </w:lvl>
+    <w:lvl w:ilvl="7">
+      <w:start w:val="1"/>
+      <w:numFmt w:val="lowerLetter"/>
+      <w:lvlText w:val="%8."/>
+      <w:lvlJc w:val="left"/>
+      <w:pPr>
+        <w:ind w:left="2880" w:hanging="360"/>
+      </w:pPr>
+    </w:lvl>
+    <w:lvl w:ilvl="8">
+      <w:start w:val="1"/>
+      <w:numFmt w:val="lowerRoman"/>
+      <w:lvlText w:val="%9."/>
+      <w:lvlJc w:val="left"/>
+      <w:pPr>
+        <w:ind w:left="3240" w:hanging="360"/>
+      </w:pPr>
+    </w:lvl>
+  </w:abstractNum>
+  <w:abstractNum w:abstractNumId="4">
     <w:nsid w:val="59735676"/>
     <w:multiLevelType w:val="hybridMultilevel"/>
     <w:tmpl w:val="9190AA46"/>
@@ -729,13 +797,19 @@
     </w:lvl>
   </w:abstractNum>
   <w:num w:numId="1">
-    <w:abstractNumId w:val="1"/>
+    <w:abstractNumId w:val="2"/>
   </w:num>
   <w:num w:numId="2">
     <w:abstractNumId w:val="0"/>
   </w:num>
   <w:num w:numId="3">
-    <w:abstractNumId w:val="2"/>
+    <w:abstractNumId w:val="4"/>
+  </w:num>
+  <w:num w:numId="4">
+    <w:abstractNumId w:val="1"/>
+  </w:num>
+  <w:num w:numId="5">
+    <w:abstractNumId w:val="3"/>
   </w:num>
 </w:numbering>
 </file>

--- a/Build Files/testing - Results_BugList.docx
+++ b/Build Files/testing - Results_BugList.docx
@@ -2,6 +2,21 @@
 <file path=word/document.xml><?xml version="1.0" encoding="utf-8"?>
 <w:document xmlns:ve="http://schemas.openxmlformats.org/markup-compatibility/2006" xmlns:o="urn:schemas-microsoft-com:office:office" xmlns:r="http://schemas.openxmlformats.org/officeDocument/2006/relationships" xmlns:m="http://schemas.openxmlformats.org/officeDocument/2006/math" xmlns:v="urn:schemas-microsoft-com:vml" xmlns:wp="http://schemas.openxmlformats.org/drawingml/2006/wordprocessingDrawing" xmlns:w10="urn:schemas-microsoft-com:office:word" xmlns:w="http://schemas.openxmlformats.org/wordprocessingml/2006/main" xmlns:wne="http://schemas.microsoft.com/office/word/2006/wordml">
   <w:body>
+    <w:p>
+      <w:pPr>
+        <w:rPr>
+          <w:b/>
+          <w:u w:val="single"/>
+        </w:rPr>
+      </w:pPr>
+      <w:r>
+        <w:rPr>
+          <w:b/>
+          <w:u w:val="single"/>
+        </w:rPr>
+        <w:t>Functionality Testing</w:t>
+      </w:r>
+    </w:p>
     <w:p>
       <w:pPr>
         <w:pStyle w:val="ListParagraph"/>
@@ -54,6 +69,36 @@
           <w:u w:val="single"/>
         </w:rPr>
         <w:t>Broken:</w:t>
+      </w:r>
+    </w:p>
+    <w:p>
+      <w:pPr>
+        <w:pStyle w:val="ListParagraph"/>
+        <w:numPr>
+          <w:ilvl w:val="3"/>
+          <w:numId w:val="5"/>
+        </w:numPr>
+        <w:rPr>
+          <w:u w:val="single"/>
+        </w:rPr>
+      </w:pPr>
+      <w:r>
+        <w:t xml:space="preserve">Account Page: Recover password via email not working – tested locally only. </w:t>
+      </w:r>
+    </w:p>
+    <w:p>
+      <w:pPr>
+        <w:pStyle w:val="ListParagraph"/>
+        <w:numPr>
+          <w:ilvl w:val="3"/>
+          <w:numId w:val="5"/>
+        </w:numPr>
+      </w:pPr>
+      <w:r>
+        <w:t xml:space="preserve">Search page: </w:t>
+      </w:r>
+      <w:r>
+        <w:t xml:space="preserve">Search is jumbled mess. </w:t>
       </w:r>
     </w:p>
     <w:p>

--- a/Build Files/testing - Results_BugList.docx
+++ b/Build Files/testing - Results_BugList.docx
@@ -1,6 +1,6 @@
 
 <file path=word/document.xml><?xml version="1.0" encoding="utf-8"?>
-<w:document xmlns:ve="http://schemas.openxmlformats.org/markup-compatibility/2006" xmlns:o="urn:schemas-microsoft-com:office:office" xmlns:r="http://schemas.openxmlformats.org/officeDocument/2006/relationships" xmlns:m="http://schemas.openxmlformats.org/officeDocument/2006/math" xmlns:v="urn:schemas-microsoft-com:vml" xmlns:wp="http://schemas.openxmlformats.org/drawingml/2006/wordprocessingDrawing" xmlns:w10="urn:schemas-microsoft-com:office:word" xmlns:w="http://schemas.openxmlformats.org/wordprocessingml/2006/main" xmlns:wne="http://schemas.microsoft.com/office/word/2006/wordml">
+<w:document xmlns:wpc="http://schemas.microsoft.com/office/word/2010/wordprocessingCanvas" xmlns:mc="http://schemas.openxmlformats.org/markup-compatibility/2006" xmlns:o="urn:schemas-microsoft-com:office:office" xmlns:r="http://schemas.openxmlformats.org/officeDocument/2006/relationships" xmlns:m="http://schemas.openxmlformats.org/officeDocument/2006/math" xmlns:v="urn:schemas-microsoft-com:vml" xmlns:wp14="http://schemas.microsoft.com/office/word/2010/wordprocessingDrawing" xmlns:wp="http://schemas.openxmlformats.org/drawingml/2006/wordprocessingDrawing" xmlns:w10="urn:schemas-microsoft-com:office:word" xmlns:w="http://schemas.openxmlformats.org/wordprocessingml/2006/main" xmlns:w14="http://schemas.microsoft.com/office/word/2010/wordml" xmlns:wpg="http://schemas.microsoft.com/office/word/2010/wordprocessingGroup" xmlns:wpi="http://schemas.microsoft.com/office/word/2010/wordprocessingInk" xmlns:wne="http://schemas.microsoft.com/office/word/2006/wordml" xmlns:wps="http://schemas.microsoft.com/office/word/2010/wordprocessingShape" mc:Ignorable="w14 wp14">
   <w:body>
     <w:p>
       <w:pPr>
@@ -19,6 +19,21 @@
     </w:p>
     <w:p>
       <w:pPr>
+        <w:rPr>
+          <w:b/>
+        </w:rPr>
+      </w:pPr>
+      <w:r>
+        <w:rPr>
+          <w:b/>
+        </w:rPr>
+        <w:t>**Left off at the beginning of testing all account page items. Addressing the login issue via a framework update to 201310.</w:t>
+      </w:r>
+      <w:bookmarkStart w:id="0" w:name="_GoBack"/>
+      <w:bookmarkEnd w:id="0"/>
+    </w:p>
+    <w:p>
+      <w:pPr>
         <w:pStyle w:val="ListParagraph"/>
         <w:numPr>
           <w:ilvl w:val="0"/>
@@ -57,48 +72,325 @@
       <w:pPr>
         <w:pStyle w:val="ListParagraph"/>
         <w:numPr>
-          <w:ilvl w:val="2"/>
-          <w:numId w:val="5"/>
-        </w:numPr>
-        <w:rPr>
-          <w:u w:val="single"/>
-        </w:rPr>
-      </w:pPr>
-      <w:r>
-        <w:rPr>
-          <w:u w:val="single"/>
-        </w:rPr>
-        <w:t>Broken:</w:t>
-      </w:r>
-    </w:p>
-    <w:p>
-      <w:pPr>
-        <w:pStyle w:val="ListParagraph"/>
-        <w:numPr>
-          <w:ilvl w:val="3"/>
-          <w:numId w:val="5"/>
-        </w:numPr>
-        <w:rPr>
-          <w:u w:val="single"/>
-        </w:rPr>
-      </w:pPr>
-      <w:r>
-        <w:t xml:space="preserve">Account Page: Recover password via email not working – tested locally only. </w:t>
-      </w:r>
-    </w:p>
-    <w:p>
-      <w:pPr>
-        <w:pStyle w:val="ListParagraph"/>
-        <w:numPr>
-          <w:ilvl w:val="3"/>
-          <w:numId w:val="5"/>
-        </w:numPr>
-      </w:pPr>
-      <w:r>
-        <w:t xml:space="preserve">Search page: </w:t>
-      </w:r>
-      <w:r>
-        <w:t xml:space="preserve">Search is jumbled mess. </w:t>
+          <w:ilvl w:val="3"/>
+          <w:numId w:val="5"/>
+        </w:numPr>
+        <w:rPr>
+          <w:u w:val="single"/>
+        </w:rPr>
+      </w:pPr>
+      <w:r>
+        <w:rPr>
+          <w:u w:val="single"/>
+        </w:rPr>
+        <w:t>Header</w:t>
+      </w:r>
+    </w:p>
+    <w:p>
+      <w:pPr>
+        <w:pStyle w:val="ListParagraph"/>
+        <w:numPr>
+          <w:ilvl w:val="4"/>
+          <w:numId w:val="5"/>
+        </w:numPr>
+        <w:rPr>
+          <w:u w:val="single"/>
+        </w:rPr>
+      </w:pPr>
+      <w:r>
+        <w:t>Mah jong shop link – not linking correctly.</w:t>
+      </w:r>
+    </w:p>
+    <w:p>
+      <w:pPr>
+        <w:pStyle w:val="ListParagraph"/>
+        <w:numPr>
+          <w:ilvl w:val="4"/>
+          <w:numId w:val="5"/>
+        </w:numPr>
+        <w:rPr>
+          <w:u w:val="single"/>
+        </w:rPr>
+      </w:pPr>
+      <w:r>
+        <w:t>Backgammon store link - not linking correctly.</w:t>
+      </w:r>
+    </w:p>
+    <w:p>
+      <w:pPr>
+        <w:pStyle w:val="ListParagraph"/>
+        <w:numPr>
+          <w:ilvl w:val="4"/>
+          <w:numId w:val="5"/>
+        </w:numPr>
+        <w:rPr>
+          <w:u w:val="single"/>
+        </w:rPr>
+      </w:pPr>
+      <w:r>
+        <w:t>My account link – on click, displays log in modal but displays error ID: 123. Oops! It appears something went wrong with our app. If error persists, please contact the site administrator.</w:t>
+      </w:r>
+      <w:r>
+        <w:br/>
+        <w:t>(error: ext analytics_google had error type error).</w:t>
+      </w:r>
+      <w:r>
+        <w:t xml:space="preserve"> Appears for ANY TIME you transfer to the secure server.</w:t>
+      </w:r>
+    </w:p>
+    <w:p>
+      <w:pPr>
+        <w:pStyle w:val="ListParagraph"/>
+        <w:numPr>
+          <w:ilvl w:val="4"/>
+          <w:numId w:val="5"/>
+        </w:numPr>
+        <w:rPr>
+          <w:u w:val="single"/>
+        </w:rPr>
+      </w:pPr>
+      <w:r>
+        <w:rPr>
+          <w:u w:val="single"/>
+        </w:rPr>
+        <w:t>Category dropdowns</w:t>
+      </w:r>
+    </w:p>
+    <w:p>
+      <w:pPr>
+        <w:pStyle w:val="ListParagraph"/>
+        <w:numPr>
+          <w:ilvl w:val="5"/>
+          <w:numId w:val="5"/>
+        </w:numPr>
+        <w:rPr>
+          <w:u w:val="single"/>
+        </w:rPr>
+      </w:pPr>
+      <w:r>
+        <w:t>Gift ideas dropdown – 400 – 500 category should be 300 – 500.</w:t>
+      </w:r>
+    </w:p>
+    <w:p>
+      <w:pPr>
+        <w:pStyle w:val="ListParagraph"/>
+        <w:numPr>
+          <w:ilvl w:val="5"/>
+          <w:numId w:val="5"/>
+        </w:numPr>
+        <w:rPr>
+          <w:u w:val="single"/>
+        </w:rPr>
+      </w:pPr>
+      <w:r>
+        <w:t>Chess cases in the chess boards dropdown needs to be linked to the right chess cases category (see link in accessories or the homepage).</w:t>
+      </w:r>
+    </w:p>
+    <w:p>
+      <w:pPr>
+        <w:pStyle w:val="ListParagraph"/>
+        <w:numPr>
+          <w:ilvl w:val="5"/>
+          <w:numId w:val="5"/>
+        </w:numPr>
+        <w:rPr>
+          <w:u w:val="single"/>
+        </w:rPr>
+      </w:pPr>
+      <w:r>
+        <w:t>Wood chess pieces</w:t>
+      </w:r>
+      <w:r>
+        <w:t xml:space="preserve"> </w:t>
+      </w:r>
+      <w:r>
+        <w:t>link</w:t>
+      </w:r>
+      <w:r>
+        <w:t xml:space="preserve"> in chess pieces dropdown </w:t>
+      </w:r>
+      <w:r>
+        <w:t>is incorrect. Needs to be set to the same link as the homepage.</w:t>
+      </w:r>
+    </w:p>
+    <w:p>
+      <w:pPr>
+        <w:pStyle w:val="ListParagraph"/>
+        <w:numPr>
+          <w:ilvl w:val="3"/>
+          <w:numId w:val="5"/>
+        </w:numPr>
+        <w:rPr>
+          <w:u w:val="single"/>
+        </w:rPr>
+      </w:pPr>
+      <w:r>
+        <w:rPr>
+          <w:u w:val="single"/>
+        </w:rPr>
+        <w:t>Log in</w:t>
+      </w:r>
+    </w:p>
+    <w:p>
+      <w:pPr>
+        <w:pStyle w:val="ListParagraph"/>
+        <w:numPr>
+          <w:ilvl w:val="4"/>
+          <w:numId w:val="5"/>
+        </w:numPr>
+        <w:rPr>
+          <w:u w:val="single"/>
+        </w:rPr>
+      </w:pPr>
+      <w:r>
+        <w:t>Email password to me function not emailing password reset.</w:t>
+      </w:r>
+    </w:p>
+    <w:p>
+      <w:pPr>
+        <w:pStyle w:val="ListParagraph"/>
+        <w:numPr>
+          <w:ilvl w:val="3"/>
+          <w:numId w:val="5"/>
+        </w:numPr>
+        <w:rPr>
+          <w:u w:val="single"/>
+        </w:rPr>
+      </w:pPr>
+      <w:r>
+        <w:rPr>
+          <w:u w:val="single"/>
+        </w:rPr>
+        <w:t>Homepage</w:t>
+      </w:r>
+    </w:p>
+    <w:p>
+      <w:pPr>
+        <w:pStyle w:val="ListParagraph"/>
+        <w:numPr>
+          <w:ilvl w:val="4"/>
+          <w:numId w:val="5"/>
+        </w:numPr>
+        <w:rPr>
+          <w:u w:val="single"/>
+        </w:rPr>
+      </w:pPr>
+      <w:r>
+        <w:rPr>
+          <w:u w:val="single"/>
+        </w:rPr>
+        <w:t>Banner slider</w:t>
+      </w:r>
+    </w:p>
+    <w:p>
+      <w:pPr>
+        <w:pStyle w:val="ListParagraph"/>
+        <w:numPr>
+          <w:ilvl w:val="5"/>
+          <w:numId w:val="5"/>
+        </w:numPr>
+        <w:rPr>
+          <w:u w:val="single"/>
+        </w:rPr>
+      </w:pPr>
+      <w:r>
+        <w:t>Image 5 is linked to incorrect link.</w:t>
+      </w:r>
+    </w:p>
+    <w:p>
+      <w:pPr>
+        <w:pStyle w:val="ListParagraph"/>
+        <w:numPr>
+          <w:ilvl w:val="4"/>
+          <w:numId w:val="5"/>
+        </w:numPr>
+        <w:rPr>
+          <w:u w:val="single"/>
+        </w:rPr>
+      </w:pPr>
+      <w:r>
+        <w:rPr>
+          <w:u w:val="single"/>
+        </w:rPr>
+        <w:t>Category sliders</w:t>
+      </w:r>
+    </w:p>
+    <w:p>
+      <w:pPr>
+        <w:pStyle w:val="ListParagraph"/>
+        <w:numPr>
+          <w:ilvl w:val="5"/>
+          <w:numId w:val="5"/>
+        </w:numPr>
+        <w:rPr>
+          <w:u w:val="single"/>
+        </w:rPr>
+      </w:pPr>
+      <w:r>
+        <w:t>Chess cases in accessories slider – use chess cases image from chess cases in chess boards slider.</w:t>
+      </w:r>
+    </w:p>
+    <w:p>
+      <w:pPr>
+        <w:pStyle w:val="ListParagraph"/>
+        <w:numPr>
+          <w:ilvl w:val="3"/>
+          <w:numId w:val="5"/>
+        </w:numPr>
+        <w:rPr>
+          <w:u w:val="single"/>
+        </w:rPr>
+      </w:pPr>
+      <w:r>
+        <w:rPr>
+          <w:u w:val="single"/>
+        </w:rPr>
+        <w:t>Contact us</w:t>
+      </w:r>
+    </w:p>
+    <w:p>
+      <w:pPr>
+        <w:pStyle w:val="ListParagraph"/>
+        <w:numPr>
+          <w:ilvl w:val="4"/>
+          <w:numId w:val="5"/>
+        </w:numPr>
+        <w:rPr>
+          <w:u w:val="single"/>
+        </w:rPr>
+      </w:pPr>
+      <w:r>
+        <w:t>Email link on click causes a not found error in new tab.</w:t>
+      </w:r>
+    </w:p>
+    <w:p>
+      <w:pPr>
+        <w:pStyle w:val="ListParagraph"/>
+        <w:numPr>
+          <w:ilvl w:val="4"/>
+          <w:numId w:val="5"/>
+        </w:numPr>
+        <w:rPr>
+          <w:u w:val="single"/>
+        </w:rPr>
+      </w:pPr>
+      <w:r>
+        <w:t>Customer account link needs to be properly linked, spaced from adjacent word.</w:t>
+      </w:r>
+    </w:p>
+    <w:p>
+      <w:pPr>
+        <w:pStyle w:val="ListParagraph"/>
+        <w:numPr>
+          <w:ilvl w:val="4"/>
+          <w:numId w:val="5"/>
+        </w:numPr>
+        <w:rPr>
+          <w:u w:val="single"/>
+        </w:rPr>
+      </w:pPr>
+      <w:r>
+        <w:t>Contact us ticket box is floating to the right side of the page.</w:t>
       </w:r>
     </w:p>
     <w:p>
@@ -154,6 +446,152 @@
     </w:p>
     <w:p>
       <w:pPr>
+        <w:rPr>
+          <w:u w:val="single"/>
+        </w:rPr>
+      </w:pPr>
+    </w:p>
+    <w:p>
+      <w:pPr>
+        <w:pStyle w:val="ListParagraph"/>
+        <w:numPr>
+          <w:ilvl w:val="0"/>
+          <w:numId w:val="5"/>
+        </w:numPr>
+        <w:rPr>
+          <w:u w:val="single"/>
+        </w:rPr>
+      </w:pPr>
+      <w:r>
+        <w:rPr>
+          <w:u w:val="single"/>
+        </w:rPr>
+        <w:t>Jeff:</w:t>
+      </w:r>
+    </w:p>
+    <w:p>
+      <w:pPr>
+        <w:pStyle w:val="ListParagraph"/>
+        <w:numPr>
+          <w:ilvl w:val="1"/>
+          <w:numId w:val="5"/>
+        </w:numPr>
+        <w:rPr>
+          <w:u w:val="single"/>
+        </w:rPr>
+      </w:pPr>
+      <w:r>
+        <w:rPr>
+          <w:u w:val="single"/>
+        </w:rPr>
+        <w:t>Showroom page</w:t>
+      </w:r>
+    </w:p>
+    <w:p>
+      <w:pPr>
+        <w:pStyle w:val="ListParagraph"/>
+        <w:numPr>
+          <w:ilvl w:val="2"/>
+          <w:numId w:val="5"/>
+        </w:numPr>
+        <w:rPr>
+          <w:u w:val="single"/>
+        </w:rPr>
+      </w:pPr>
+      <w:r>
+        <w:t>Map link kills the app  to load google maps page.</w:t>
+      </w:r>
+    </w:p>
+    <w:p>
+      <w:pPr>
+        <w:pStyle w:val="ListParagraph"/>
+        <w:numPr>
+          <w:ilvl w:val="1"/>
+          <w:numId w:val="5"/>
+        </w:numPr>
+        <w:rPr>
+          <w:u w:val="single"/>
+        </w:rPr>
+      </w:pPr>
+      <w:r>
+        <w:rPr>
+          <w:u w:val="single"/>
+        </w:rPr>
+        <w:t>Chess set collectors club</w:t>
+      </w:r>
+    </w:p>
+    <w:p>
+      <w:pPr>
+        <w:pStyle w:val="ListParagraph"/>
+        <w:numPr>
+          <w:ilvl w:val="2"/>
+          <w:numId w:val="5"/>
+        </w:numPr>
+        <w:rPr>
+          <w:u w:val="single"/>
+        </w:rPr>
+      </w:pPr>
+      <w:r>
+        <w:lastRenderedPageBreak/>
+        <w:t>Click here link destroys the app to load the old page URL.</w:t>
+      </w:r>
+    </w:p>
+    <w:p>
+      <w:pPr>
+        <w:pStyle w:val="ListParagraph"/>
+        <w:numPr>
+          <w:ilvl w:val="1"/>
+          <w:numId w:val="5"/>
+        </w:numPr>
+        <w:rPr>
+          <w:u w:val="single"/>
+        </w:rPr>
+      </w:pPr>
+      <w:r>
+        <w:rPr>
+          <w:u w:val="single"/>
+        </w:rPr>
+        <w:t>Homepage:</w:t>
+      </w:r>
+    </w:p>
+    <w:p>
+      <w:pPr>
+        <w:pStyle w:val="ListParagraph"/>
+        <w:numPr>
+          <w:ilvl w:val="2"/>
+          <w:numId w:val="5"/>
+        </w:numPr>
+        <w:rPr>
+          <w:u w:val="single"/>
+        </w:rPr>
+      </w:pPr>
+      <w:r>
+        <w:rPr>
+          <w:u w:val="single"/>
+        </w:rPr>
+        <w:t>Categories</w:t>
+      </w:r>
+    </w:p>
+    <w:p>
+      <w:pPr>
+        <w:pStyle w:val="ListParagraph"/>
+        <w:numPr>
+          <w:ilvl w:val="3"/>
+          <w:numId w:val="5"/>
+        </w:numPr>
+        <w:rPr>
+          <w:u w:val="single"/>
+        </w:rPr>
+      </w:pPr>
+      <w:r>
+        <w:rPr>
+          <w:u w:val="single"/>
+        </w:rPr>
+        <w:t>Most unique chess pieces</w:t>
+      </w:r>
+    </w:p>
+    <w:p>
+      <w:pPr>
         <w:pStyle w:val="ListParagraph"/>
         <w:numPr>
           <w:ilvl w:val="4"/>
@@ -164,10 +602,25 @@
         </w:rPr>
       </w:pPr>
       <w:r>
-        <w:rPr>
-          <w:u w:val="single"/>
-        </w:rPr>
-        <w:t>Header:</w:t>
+        <w:t>Needs image.</w:t>
+      </w:r>
+    </w:p>
+    <w:p>
+      <w:pPr>
+        <w:pStyle w:val="ListParagraph"/>
+        <w:numPr>
+          <w:ilvl w:val="3"/>
+          <w:numId w:val="5"/>
+        </w:numPr>
+        <w:rPr>
+          <w:u w:val="single"/>
+        </w:rPr>
+      </w:pPr>
+      <w:r>
+        <w:rPr>
+          <w:u w:val="single"/>
+        </w:rPr>
+        <w:t>Chess potpourri</w:t>
       </w:r>
     </w:p>
     <w:p>
@@ -182,56 +635,2038 @@
         </w:rPr>
       </w:pPr>
       <w:r>
-        <w:rPr>
-          <w:u w:val="single"/>
-        </w:rPr>
-        <w:t>Footer:</w:t>
-      </w:r>
-    </w:p>
-    <w:p>
-      <w:pPr>
-        <w:pStyle w:val="ListParagraph"/>
-        <w:numPr>
-          <w:ilvl w:val="4"/>
-          <w:numId w:val="5"/>
-        </w:numPr>
-        <w:rPr>
-          <w:u w:val="single"/>
-        </w:rPr>
-      </w:pPr>
-      <w:r>
-        <w:rPr>
-          <w:u w:val="single"/>
-        </w:rPr>
-        <w:t>Homepage:</w:t>
-      </w:r>
-    </w:p>
-    <w:p>
-      <w:pPr>
-        <w:pStyle w:val="ListParagraph"/>
-        <w:numPr>
-          <w:ilvl w:val="0"/>
-          <w:numId w:val="5"/>
-        </w:numPr>
-        <w:rPr>
-          <w:u w:val="single"/>
-        </w:rPr>
-      </w:pPr>
-      <w:r>
-        <w:rPr>
-          <w:u w:val="single"/>
-        </w:rPr>
-        <w:t>Jeff:</w:t>
-      </w:r>
-    </w:p>
-    <w:p/>
-    <w:p>
-      <w:pPr>
-        <w:pStyle w:val="ListParagraph"/>
-      </w:pPr>
+        <w:t>Needs image.</w:t>
+      </w:r>
+    </w:p>
+    <w:p>
+      <w:pPr>
+        <w:pStyle w:val="ListParagraph"/>
+        <w:numPr>
+          <w:ilvl w:val="1"/>
+          <w:numId w:val="5"/>
+        </w:numPr>
+        <w:rPr>
+          <w:u w:val="single"/>
+        </w:rPr>
+      </w:pPr>
+      <w:r>
+        <w:rPr>
+          <w:u w:val="single"/>
+        </w:rPr>
+        <w:t>Categories:</w:t>
+      </w:r>
+    </w:p>
+    <w:p>
+      <w:pPr>
+        <w:pStyle w:val="ListParagraph"/>
+        <w:numPr>
+          <w:ilvl w:val="2"/>
+          <w:numId w:val="5"/>
+        </w:numPr>
+        <w:rPr>
+          <w:u w:val="single"/>
+        </w:rPr>
+      </w:pPr>
+      <w:r>
+        <w:rPr>
+          <w:u w:val="single"/>
+        </w:rPr>
+        <w:t>Wood Chess Sets with Boards</w:t>
+      </w:r>
+    </w:p>
+    <w:p>
+      <w:pPr>
+        <w:pStyle w:val="ListParagraph"/>
+        <w:numPr>
+          <w:ilvl w:val="3"/>
+          <w:numId w:val="5"/>
+        </w:numPr>
+        <w:rPr>
+          <w:u w:val="single"/>
+        </w:rPr>
+      </w:pPr>
+      <w:r>
+        <w:t>Sub category images not present for sub categories.</w:t>
+      </w:r>
+    </w:p>
+    <w:p>
+      <w:pPr>
+        <w:pStyle w:val="ListParagraph"/>
+        <w:numPr>
+          <w:ilvl w:val="3"/>
+          <w:numId w:val="5"/>
+        </w:numPr>
+        <w:rPr>
+          <w:u w:val="single"/>
+        </w:rPr>
+      </w:pPr>
+      <w:r>
+        <w:t>Model sub cat still present in sub cat list (remove during deployment).</w:t>
+      </w:r>
+    </w:p>
+    <w:p>
+      <w:pPr>
+        <w:pStyle w:val="ListParagraph"/>
+        <w:numPr>
+          <w:ilvl w:val="2"/>
+          <w:numId w:val="5"/>
+        </w:numPr>
+        <w:rPr>
+          <w:u w:val="single"/>
+        </w:rPr>
+      </w:pPr>
+      <w:r>
+        <w:rPr>
+          <w:u w:val="single"/>
+        </w:rPr>
+        <w:t>Wood Chess Sets with Cases</w:t>
+      </w:r>
+    </w:p>
+    <w:p>
+      <w:pPr>
+        <w:pStyle w:val="ListParagraph"/>
+        <w:numPr>
+          <w:ilvl w:val="3"/>
+          <w:numId w:val="5"/>
+        </w:numPr>
+        <w:rPr>
+          <w:u w:val="single"/>
+        </w:rPr>
+      </w:pPr>
+      <w:r>
+        <w:t>Images missing from some sub cats.</w:t>
+      </w:r>
+    </w:p>
+    <w:p>
+      <w:pPr>
+        <w:pStyle w:val="ListParagraph"/>
+        <w:numPr>
+          <w:ilvl w:val="2"/>
+          <w:numId w:val="5"/>
+        </w:numPr>
+        <w:rPr>
+          <w:u w:val="single"/>
+        </w:rPr>
+      </w:pPr>
+      <w:r>
+        <w:rPr>
+          <w:u w:val="single"/>
+        </w:rPr>
+        <w:t>Plastic Chess Sets</w:t>
+      </w:r>
+    </w:p>
+    <w:p>
+      <w:pPr>
+        <w:pStyle w:val="ListParagraph"/>
+        <w:numPr>
+          <w:ilvl w:val="3"/>
+          <w:numId w:val="5"/>
+        </w:numPr>
+        <w:rPr>
+          <w:u w:val="single"/>
+        </w:rPr>
+      </w:pPr>
+      <w:hyperlink r:id="rId8" w:tgtFrame="_blank" w:history="1">
+        <w:r>
+          <w:rPr>
+            <w:rStyle w:val="Hyperlink"/>
+          </w:rPr>
+          <w:t>customerservice@thechessstore.com</w:t>
+        </w:r>
+      </w:hyperlink>
+      <w:r>
+        <w:t xml:space="preserve"> destroys the app to bring up email page.</w:t>
+      </w:r>
+    </w:p>
+    <w:p>
+      <w:pPr>
+        <w:pStyle w:val="ListParagraph"/>
+        <w:numPr>
+          <w:ilvl w:val="2"/>
+          <w:numId w:val="5"/>
+        </w:numPr>
+        <w:rPr>
+          <w:u w:val="single"/>
+        </w:rPr>
+      </w:pPr>
+      <w:r>
+        <w:rPr>
+          <w:u w:val="single"/>
+        </w:rPr>
+        <w:t>Metal Chess Sets</w:t>
+      </w:r>
+    </w:p>
+    <w:p>
+      <w:pPr>
+        <w:pStyle w:val="ListParagraph"/>
+        <w:numPr>
+          <w:ilvl w:val="3"/>
+          <w:numId w:val="5"/>
+        </w:numPr>
+        <w:rPr>
+          <w:u w:val="single"/>
+        </w:rPr>
+      </w:pPr>
+      <w:r>
+        <w:t>Contains both sub cats and product items on the link page.</w:t>
+      </w:r>
+    </w:p>
+    <w:p>
+      <w:pPr>
+        <w:pStyle w:val="ListParagraph"/>
+        <w:numPr>
+          <w:ilvl w:val="3"/>
+          <w:numId w:val="5"/>
+        </w:numPr>
+        <w:rPr>
+          <w:u w:val="single"/>
+        </w:rPr>
+      </w:pPr>
+      <w:r>
+        <w:t xml:space="preserve">Link does not take you to the top tied category as the top tier only contains two sub cats: metal pieces or metal boards. </w:t>
+      </w:r>
+    </w:p>
+    <w:p>
+      <w:pPr>
+        <w:pStyle w:val="ListParagraph"/>
+        <w:numPr>
+          <w:ilvl w:val="2"/>
+          <w:numId w:val="5"/>
+        </w:numPr>
+        <w:rPr>
+          <w:u w:val="single"/>
+        </w:rPr>
+      </w:pPr>
+      <w:r>
+        <w:rPr>
+          <w:u w:val="single"/>
+        </w:rPr>
+        <w:t>Theme Chess Sets</w:t>
+      </w:r>
+    </w:p>
+    <w:p>
+      <w:pPr>
+        <w:pStyle w:val="ListParagraph"/>
+        <w:numPr>
+          <w:ilvl w:val="3"/>
+          <w:numId w:val="5"/>
+        </w:numPr>
+        <w:rPr>
+          <w:u w:val="single"/>
+        </w:rPr>
+      </w:pPr>
+      <w:r>
+        <w:t>Category is not a top tier category.</w:t>
+      </w:r>
+    </w:p>
+    <w:p>
+      <w:pPr>
+        <w:pStyle w:val="ListParagraph"/>
+        <w:numPr>
+          <w:ilvl w:val="2"/>
+          <w:numId w:val="5"/>
+        </w:numPr>
+        <w:rPr>
+          <w:u w:val="single"/>
+        </w:rPr>
+      </w:pPr>
+      <w:r>
+        <w:rPr>
+          <w:u w:val="single"/>
+        </w:rPr>
+        <w:t>Wood chess pieces</w:t>
+      </w:r>
+    </w:p>
+    <w:p>
+      <w:pPr>
+        <w:pStyle w:val="ListParagraph"/>
+        <w:numPr>
+          <w:ilvl w:val="3"/>
+          <w:numId w:val="5"/>
+        </w:numPr>
+        <w:rPr>
+          <w:u w:val="single"/>
+        </w:rPr>
+      </w:pPr>
+      <w:r>
+        <w:t>Model sub cat still present in sub cat list (remove during deployment).</w:t>
+      </w:r>
+    </w:p>
+    <w:p>
+      <w:pPr>
+        <w:pStyle w:val="ListParagraph"/>
+        <w:numPr>
+          <w:ilvl w:val="2"/>
+          <w:numId w:val="5"/>
+        </w:numPr>
+        <w:rPr>
+          <w:u w:val="single"/>
+        </w:rPr>
+      </w:pPr>
+      <w:r>
+        <w:rPr>
+          <w:u w:val="single"/>
+        </w:rPr>
+        <w:t>Metal chess pieces</w:t>
+      </w:r>
+    </w:p>
+    <w:p>
+      <w:pPr>
+        <w:pStyle w:val="ListParagraph"/>
+        <w:numPr>
+          <w:ilvl w:val="3"/>
+          <w:numId w:val="5"/>
+        </w:numPr>
+        <w:rPr>
+          <w:u w:val="single"/>
+        </w:rPr>
+      </w:pPr>
+      <w:r>
+        <w:t>No images present for all sub cats</w:t>
+      </w:r>
+    </w:p>
+    <w:p>
+      <w:pPr>
+        <w:pStyle w:val="ListParagraph"/>
+        <w:numPr>
+          <w:ilvl w:val="3"/>
+          <w:numId w:val="5"/>
+        </w:numPr>
+        <w:rPr>
+          <w:u w:val="single"/>
+        </w:rPr>
+      </w:pPr>
+      <w:r>
+        <w:t>Category is hidden (unhide during deployment).</w:t>
+      </w:r>
+    </w:p>
+    <w:p>
+      <w:pPr>
+        <w:pStyle w:val="ListParagraph"/>
+        <w:numPr>
+          <w:ilvl w:val="2"/>
+          <w:numId w:val="5"/>
+        </w:numPr>
+        <w:rPr>
+          <w:u w:val="single"/>
+        </w:rPr>
+      </w:pPr>
+      <w:r>
+        <w:rPr>
+          <w:u w:val="single"/>
+        </w:rPr>
+        <w:t>Marble onyx chess pieces</w:t>
+      </w:r>
+    </w:p>
+    <w:p>
+      <w:pPr>
+        <w:pStyle w:val="ListParagraph"/>
+        <w:numPr>
+          <w:ilvl w:val="3"/>
+          <w:numId w:val="5"/>
+        </w:numPr>
+        <w:rPr>
+          <w:u w:val="single"/>
+        </w:rPr>
+      </w:pPr>
+      <w:r>
+        <w:t>No sub cats present.</w:t>
+      </w:r>
+    </w:p>
+    <w:p>
+      <w:pPr>
+        <w:pStyle w:val="ListParagraph"/>
+        <w:numPr>
+          <w:ilvl w:val="3"/>
+          <w:numId w:val="5"/>
+        </w:numPr>
+        <w:rPr>
+          <w:u w:val="single"/>
+        </w:rPr>
+      </w:pPr>
+      <w:r>
+        <w:t>Category is hidden (unhide during deployment).</w:t>
+      </w:r>
+    </w:p>
+    <w:p>
+      <w:pPr>
+        <w:pStyle w:val="ListParagraph"/>
+        <w:numPr>
+          <w:ilvl w:val="3"/>
+          <w:numId w:val="5"/>
+        </w:numPr>
+        <w:rPr>
+          <w:u w:val="single"/>
+        </w:rPr>
+      </w:pPr>
+      <w:r>
+        <w:t>Category</w:t>
+      </w:r>
+      <w:r>
+        <w:t xml:space="preserve"> is not top tier category.</w:t>
+      </w:r>
+    </w:p>
+    <w:p>
+      <w:pPr>
+        <w:pStyle w:val="ListParagraph"/>
+        <w:numPr>
+          <w:ilvl w:val="2"/>
+          <w:numId w:val="5"/>
+        </w:numPr>
+        <w:rPr>
+          <w:u w:val="single"/>
+        </w:rPr>
+      </w:pPr>
+      <w:r>
+        <w:rPr>
+          <w:u w:val="single"/>
+        </w:rPr>
+        <w:t>Plastic chess pieces</w:t>
+      </w:r>
+    </w:p>
+    <w:p>
+      <w:pPr>
+        <w:pStyle w:val="ListParagraph"/>
+        <w:numPr>
+          <w:ilvl w:val="3"/>
+          <w:numId w:val="5"/>
+        </w:numPr>
+        <w:rPr>
+          <w:u w:val="single"/>
+        </w:rPr>
+      </w:pPr>
+      <w:hyperlink r:id="rId9" w:tgtFrame="_blank" w:history="1">
+        <w:r>
+          <w:rPr>
+            <w:rStyle w:val="Hyperlink"/>
+          </w:rPr>
+          <w:t>customerservice@thechessstore.com</w:t>
+        </w:r>
+      </w:hyperlink>
+      <w:r>
+        <w:t xml:space="preserve"> destroys the app to bring up email page.</w:t>
+      </w:r>
+    </w:p>
+    <w:p>
+      <w:pPr>
+        <w:pStyle w:val="ListParagraph"/>
+        <w:numPr>
+          <w:ilvl w:val="3"/>
+          <w:numId w:val="5"/>
+        </w:numPr>
+        <w:rPr>
+          <w:u w:val="single"/>
+        </w:rPr>
+      </w:pPr>
+      <w:r>
+        <w:t>Tournamen</w:t>
+      </w:r>
+      <w:r>
+        <w:t>ts kits link in title does not take you to the correct link/error message displayed when going to this link.</w:t>
+      </w:r>
+    </w:p>
+    <w:p>
+      <w:pPr>
+        <w:pStyle w:val="ListParagraph"/>
+        <w:numPr>
+          <w:ilvl w:val="2"/>
+          <w:numId w:val="5"/>
+        </w:numPr>
+        <w:rPr>
+          <w:u w:val="single"/>
+        </w:rPr>
+      </w:pPr>
+      <w:r>
+        <w:rPr>
+          <w:u w:val="single"/>
+        </w:rPr>
+        <w:t>Theme chess pieces</w:t>
+      </w:r>
+    </w:p>
+    <w:p>
+      <w:pPr>
+        <w:pStyle w:val="ListParagraph"/>
+        <w:numPr>
+          <w:ilvl w:val="3"/>
+          <w:numId w:val="5"/>
+        </w:numPr>
+        <w:rPr>
+          <w:u w:val="single"/>
+        </w:rPr>
+      </w:pPr>
+      <w:r>
+        <w:t>Category is hidden (unhide during deployment).</w:t>
+      </w:r>
+    </w:p>
+    <w:p>
+      <w:pPr>
+        <w:pStyle w:val="ListParagraph"/>
+        <w:numPr>
+          <w:ilvl w:val="2"/>
+          <w:numId w:val="5"/>
+        </w:numPr>
+        <w:rPr>
+          <w:u w:val="single"/>
+        </w:rPr>
+      </w:pPr>
+      <w:r>
+        <w:rPr>
+          <w:u w:val="single"/>
+        </w:rPr>
+        <w:t>Unique chess pieces</w:t>
+      </w:r>
+    </w:p>
+    <w:p>
+      <w:pPr>
+        <w:pStyle w:val="ListParagraph"/>
+        <w:numPr>
+          <w:ilvl w:val="3"/>
+          <w:numId w:val="5"/>
+        </w:numPr>
+        <w:rPr>
+          <w:u w:val="single"/>
+        </w:rPr>
+      </w:pPr>
+      <w:r>
+        <w:t>Category is hidden (unhide during deployment).</w:t>
+      </w:r>
+    </w:p>
+    <w:p>
+      <w:pPr>
+        <w:pStyle w:val="ListParagraph"/>
+        <w:numPr>
+          <w:ilvl w:val="2"/>
+          <w:numId w:val="5"/>
+        </w:numPr>
+        <w:rPr>
+          <w:u w:val="single"/>
+        </w:rPr>
+      </w:pPr>
+      <w:r>
+        <w:rPr>
+          <w:u w:val="single"/>
+        </w:rPr>
+        <w:t>Natural wood chess boards</w:t>
+      </w:r>
+    </w:p>
+    <w:p>
+      <w:pPr>
+        <w:pStyle w:val="ListParagraph"/>
+        <w:numPr>
+          <w:ilvl w:val="3"/>
+          <w:numId w:val="5"/>
+        </w:numPr>
+        <w:rPr>
+          <w:u w:val="single"/>
+        </w:rPr>
+      </w:pPr>
+      <w:r>
+        <w:t>Category is hidden (unhide during deployment).</w:t>
+      </w:r>
+    </w:p>
+    <w:p>
+      <w:pPr>
+        <w:pStyle w:val="ListParagraph"/>
+        <w:numPr>
+          <w:ilvl w:val="2"/>
+          <w:numId w:val="5"/>
+        </w:numPr>
+        <w:rPr>
+          <w:u w:val="single"/>
+        </w:rPr>
+      </w:pPr>
+      <w:r>
+        <w:rPr>
+          <w:u w:val="single"/>
+        </w:rPr>
+        <w:t>Stained wood chess boards</w:t>
+      </w:r>
+    </w:p>
+    <w:p>
+      <w:pPr>
+        <w:pStyle w:val="ListParagraph"/>
+        <w:numPr>
+          <w:ilvl w:val="3"/>
+          <w:numId w:val="5"/>
+        </w:numPr>
+        <w:rPr>
+          <w:u w:val="single"/>
+        </w:rPr>
+      </w:pPr>
+      <w:r>
+        <w:t>Category is hidden (unhide during deployment).</w:t>
+      </w:r>
+    </w:p>
+    <w:p>
+      <w:pPr>
+        <w:pStyle w:val="ListParagraph"/>
+        <w:numPr>
+          <w:ilvl w:val="2"/>
+          <w:numId w:val="5"/>
+        </w:numPr>
+        <w:rPr>
+          <w:u w:val="single"/>
+        </w:rPr>
+      </w:pPr>
+      <w:r>
+        <w:rPr>
+          <w:u w:val="single"/>
+        </w:rPr>
+        <w:lastRenderedPageBreak/>
+        <w:t>Vinyl chess boards</w:t>
+      </w:r>
+    </w:p>
+    <w:p>
+      <w:pPr>
+        <w:pStyle w:val="ListParagraph"/>
+        <w:numPr>
+          <w:ilvl w:val="3"/>
+          <w:numId w:val="5"/>
+        </w:numPr>
+        <w:rPr>
+          <w:u w:val="single"/>
+        </w:rPr>
+      </w:pPr>
+      <w:r>
+        <w:t>Category is hidden (unhide during deployment).</w:t>
+      </w:r>
+    </w:p>
+    <w:p>
+      <w:pPr>
+        <w:pStyle w:val="ListParagraph"/>
+        <w:numPr>
+          <w:ilvl w:val="2"/>
+          <w:numId w:val="5"/>
+        </w:numPr>
+        <w:rPr>
+          <w:u w:val="single"/>
+        </w:rPr>
+      </w:pPr>
+      <w:r>
+        <w:rPr>
+          <w:u w:val="single"/>
+        </w:rPr>
+        <w:t>Metal chess boards</w:t>
+      </w:r>
+    </w:p>
+    <w:p>
+      <w:pPr>
+        <w:pStyle w:val="ListParagraph"/>
+        <w:numPr>
+          <w:ilvl w:val="3"/>
+          <w:numId w:val="5"/>
+        </w:numPr>
+        <w:rPr>
+          <w:u w:val="single"/>
+        </w:rPr>
+      </w:pPr>
+      <w:r>
+        <w:t>Category is hidden (unhide during deployment).</w:t>
+      </w:r>
+    </w:p>
+    <w:p>
+      <w:pPr>
+        <w:pStyle w:val="ListParagraph"/>
+        <w:numPr>
+          <w:ilvl w:val="2"/>
+          <w:numId w:val="5"/>
+        </w:numPr>
+        <w:rPr>
+          <w:u w:val="single"/>
+        </w:rPr>
+      </w:pPr>
+      <w:r>
+        <w:rPr>
+          <w:u w:val="single"/>
+        </w:rPr>
+        <w:t>Chess boxes</w:t>
+      </w:r>
+    </w:p>
+    <w:p>
+      <w:pPr>
+        <w:pStyle w:val="ListParagraph"/>
+        <w:numPr>
+          <w:ilvl w:val="3"/>
+          <w:numId w:val="5"/>
+        </w:numPr>
+        <w:rPr>
+          <w:u w:val="single"/>
+        </w:rPr>
+      </w:pPr>
+      <w:r>
+        <w:t>Category is hidden (unhide during deployment).</w:t>
+      </w:r>
+    </w:p>
+    <w:p>
+      <w:pPr>
+        <w:pStyle w:val="ListParagraph"/>
+        <w:numPr>
+          <w:ilvl w:val="2"/>
+          <w:numId w:val="5"/>
+        </w:numPr>
+        <w:rPr>
+          <w:u w:val="single"/>
+        </w:rPr>
+      </w:pPr>
+      <w:r>
+        <w:rPr>
+          <w:u w:val="single"/>
+        </w:rPr>
+        <w:t>Chess cases – accessories dropdown</w:t>
+      </w:r>
+    </w:p>
+    <w:p>
+      <w:pPr>
+        <w:pStyle w:val="ListParagraph"/>
+        <w:numPr>
+          <w:ilvl w:val="3"/>
+          <w:numId w:val="5"/>
+        </w:numPr>
+        <w:rPr>
+          <w:u w:val="single"/>
+        </w:rPr>
+      </w:pPr>
+      <w:r>
+        <w:t>Category is hidden (unhide during deployment).</w:t>
+      </w:r>
+    </w:p>
+    <w:p>
+      <w:pPr>
+        <w:pStyle w:val="ListParagraph"/>
+        <w:numPr>
+          <w:ilvl w:val="2"/>
+          <w:numId w:val="5"/>
+        </w:numPr>
+        <w:rPr>
+          <w:u w:val="single"/>
+        </w:rPr>
+      </w:pPr>
+      <w:r>
+        <w:rPr>
+          <w:u w:val="single"/>
+        </w:rPr>
+        <w:t>Chess club supplies</w:t>
+      </w:r>
+    </w:p>
+    <w:p>
+      <w:pPr>
+        <w:pStyle w:val="ListParagraph"/>
+        <w:numPr>
+          <w:ilvl w:val="3"/>
+          <w:numId w:val="5"/>
+        </w:numPr>
+        <w:rPr>
+          <w:u w:val="single"/>
+        </w:rPr>
+      </w:pPr>
+      <w:r>
+        <w:t>Category is hidden (unhide during deployment).</w:t>
+      </w:r>
+    </w:p>
+    <w:p>
+      <w:pPr>
+        <w:pStyle w:val="ListParagraph"/>
+        <w:numPr>
+          <w:ilvl w:val="3"/>
+          <w:numId w:val="5"/>
+        </w:numPr>
+        <w:rPr>
+          <w:u w:val="single"/>
+        </w:rPr>
+      </w:pPr>
+      <w:hyperlink r:id="rId10" w:tgtFrame="_blank" w:history="1">
+        <w:r>
+          <w:rPr>
+            <w:rStyle w:val="Hyperlink"/>
+          </w:rPr>
+          <w:t>customerservice@thechessstore.com</w:t>
+        </w:r>
+      </w:hyperlink>
+      <w:r>
+        <w:t xml:space="preserve"> destroys the app to bring up email page.</w:t>
+      </w:r>
+    </w:p>
+    <w:p>
+      <w:pPr>
+        <w:pStyle w:val="ListParagraph"/>
+        <w:numPr>
+          <w:ilvl w:val="2"/>
+          <w:numId w:val="5"/>
+        </w:numPr>
+        <w:rPr>
+          <w:u w:val="single"/>
+        </w:rPr>
+      </w:pPr>
+      <w:r>
+        <w:rPr>
+          <w:u w:val="single"/>
+        </w:rPr>
+        <w:t>Chess bags</w:t>
+      </w:r>
+    </w:p>
+    <w:p>
+      <w:pPr>
+        <w:pStyle w:val="ListParagraph"/>
+        <w:numPr>
+          <w:ilvl w:val="3"/>
+          <w:numId w:val="5"/>
+        </w:numPr>
+        <w:rPr>
+          <w:u w:val="single"/>
+        </w:rPr>
+      </w:pPr>
+      <w:r>
+        <w:t>Category is hidden (unhide during deployment).</w:t>
+      </w:r>
+    </w:p>
+    <w:p>
+      <w:pPr>
+        <w:pStyle w:val="ListParagraph"/>
+        <w:numPr>
+          <w:ilvl w:val="2"/>
+          <w:numId w:val="5"/>
+        </w:numPr>
+        <w:rPr>
+          <w:u w:val="single"/>
+        </w:rPr>
+      </w:pPr>
+      <w:r>
+        <w:rPr>
+          <w:u w:val="single"/>
+        </w:rPr>
+        <w:t>Chess demo boards</w:t>
+      </w:r>
+    </w:p>
+    <w:p>
+      <w:pPr>
+        <w:pStyle w:val="ListParagraph"/>
+        <w:numPr>
+          <w:ilvl w:val="3"/>
+          <w:numId w:val="5"/>
+        </w:numPr>
+        <w:rPr>
+          <w:u w:val="single"/>
+        </w:rPr>
+      </w:pPr>
+      <w:r>
+        <w:t>Category has no sub cats.</w:t>
+      </w:r>
+    </w:p>
+    <w:p>
+      <w:pPr>
+        <w:pStyle w:val="ListParagraph"/>
+        <w:numPr>
+          <w:ilvl w:val="2"/>
+          <w:numId w:val="5"/>
+        </w:numPr>
+        <w:rPr>
+          <w:u w:val="single"/>
+        </w:rPr>
+      </w:pPr>
+      <w:r>
+        <w:rPr>
+          <w:u w:val="single"/>
+        </w:rPr>
+        <w:t>Chess Potpurri</w:t>
+      </w:r>
+    </w:p>
+    <w:p>
+      <w:pPr>
+        <w:pStyle w:val="ListParagraph"/>
+        <w:numPr>
+          <w:ilvl w:val="3"/>
+          <w:numId w:val="5"/>
+        </w:numPr>
+        <w:rPr>
+          <w:u w:val="single"/>
+        </w:rPr>
+      </w:pPr>
+      <w:r>
+        <w:t xml:space="preserve">Potpourri title of category seems confusing. Would recommend changing it to miscellaneous or something of that nature. </w:t>
+      </w:r>
+    </w:p>
+    <w:p>
+      <w:pPr>
+        <w:pStyle w:val="ListParagraph"/>
+        <w:numPr>
+          <w:ilvl w:val="2"/>
+          <w:numId w:val="5"/>
+        </w:numPr>
+        <w:rPr>
+          <w:u w:val="single"/>
+        </w:rPr>
+      </w:pPr>
+      <w:r>
+        <w:rPr>
+          <w:u w:val="single"/>
+        </w:rPr>
+        <w:t>Under 100</w:t>
+      </w:r>
+    </w:p>
+    <w:p>
+      <w:pPr>
+        <w:pStyle w:val="ListParagraph"/>
+        <w:numPr>
+          <w:ilvl w:val="3"/>
+          <w:numId w:val="5"/>
+        </w:numPr>
+        <w:rPr>
+          <w:u w:val="single"/>
+        </w:rPr>
+      </w:pPr>
+      <w:r>
+        <w:t>Category is not a top tier category.</w:t>
+      </w:r>
+    </w:p>
+    <w:p>
+      <w:pPr>
+        <w:pStyle w:val="ListParagraph"/>
+        <w:numPr>
+          <w:ilvl w:val="3"/>
+          <w:numId w:val="5"/>
+        </w:numPr>
+        <w:rPr>
+          <w:u w:val="single"/>
+        </w:rPr>
+      </w:pPr>
+      <w:r>
+        <w:t>Category has no sub cats.</w:t>
+      </w:r>
+    </w:p>
+    <w:p>
+      <w:pPr>
+        <w:pStyle w:val="ListParagraph"/>
+        <w:numPr>
+          <w:ilvl w:val="2"/>
+          <w:numId w:val="5"/>
+        </w:numPr>
+        <w:rPr>
+          <w:u w:val="single"/>
+        </w:rPr>
+      </w:pPr>
+      <w:r>
+        <w:rPr>
+          <w:u w:val="single"/>
+        </w:rPr>
+        <w:t>100 – 200</w:t>
+      </w:r>
+    </w:p>
+    <w:p>
+      <w:pPr>
+        <w:pStyle w:val="ListParagraph"/>
+        <w:numPr>
+          <w:ilvl w:val="3"/>
+          <w:numId w:val="5"/>
+        </w:numPr>
+        <w:rPr>
+          <w:u w:val="single"/>
+        </w:rPr>
+      </w:pPr>
+      <w:r>
+        <w:t>Category is not a top tier category.</w:t>
+      </w:r>
+    </w:p>
+    <w:p>
+      <w:pPr>
+        <w:pStyle w:val="ListParagraph"/>
+        <w:numPr>
+          <w:ilvl w:val="3"/>
+          <w:numId w:val="5"/>
+        </w:numPr>
+        <w:rPr>
+          <w:u w:val="single"/>
+        </w:rPr>
+      </w:pPr>
+      <w:r>
+        <w:t>Category has no sub cats.</w:t>
+      </w:r>
+    </w:p>
+    <w:p>
+      <w:pPr>
+        <w:pStyle w:val="ListParagraph"/>
+        <w:numPr>
+          <w:ilvl w:val="2"/>
+          <w:numId w:val="5"/>
+        </w:numPr>
+        <w:rPr>
+          <w:u w:val="single"/>
+        </w:rPr>
+      </w:pPr>
+      <w:r>
+        <w:rPr>
+          <w:u w:val="single"/>
+        </w:rPr>
+        <w:t>200 – 300</w:t>
+      </w:r>
+    </w:p>
+    <w:p>
+      <w:pPr>
+        <w:pStyle w:val="ListParagraph"/>
+        <w:numPr>
+          <w:ilvl w:val="3"/>
+          <w:numId w:val="5"/>
+        </w:numPr>
+        <w:rPr>
+          <w:u w:val="single"/>
+        </w:rPr>
+      </w:pPr>
+      <w:r>
+        <w:t>Category is not a top tier category.</w:t>
+      </w:r>
+    </w:p>
+    <w:p>
+      <w:pPr>
+        <w:pStyle w:val="ListParagraph"/>
+        <w:numPr>
+          <w:ilvl w:val="3"/>
+          <w:numId w:val="5"/>
+        </w:numPr>
+        <w:rPr>
+          <w:u w:val="single"/>
+        </w:rPr>
+      </w:pPr>
+      <w:r>
+        <w:t>Category has no sub cats.</w:t>
+      </w:r>
+    </w:p>
+    <w:p>
+      <w:pPr>
+        <w:pStyle w:val="ListParagraph"/>
+        <w:numPr>
+          <w:ilvl w:val="2"/>
+          <w:numId w:val="5"/>
+        </w:numPr>
+        <w:rPr>
+          <w:u w:val="single"/>
+        </w:rPr>
+      </w:pPr>
+      <w:r>
+        <w:rPr>
+          <w:u w:val="single"/>
+        </w:rPr>
+        <w:t xml:space="preserve">300 </w:t>
+      </w:r>
+      <w:r>
+        <w:rPr>
+          <w:u w:val="single"/>
+        </w:rPr>
+        <w:t>–</w:t>
+      </w:r>
+      <w:r>
+        <w:rPr>
+          <w:u w:val="single"/>
+        </w:rPr>
+        <w:t xml:space="preserve"> 500</w:t>
+      </w:r>
+    </w:p>
+    <w:p>
+      <w:pPr>
+        <w:pStyle w:val="ListParagraph"/>
+        <w:numPr>
+          <w:ilvl w:val="3"/>
+          <w:numId w:val="5"/>
+        </w:numPr>
+        <w:rPr>
+          <w:u w:val="single"/>
+        </w:rPr>
+      </w:pPr>
+      <w:r>
+        <w:t>Category is not a top tier category.</w:t>
+      </w:r>
+    </w:p>
+    <w:p>
+      <w:pPr>
+        <w:pStyle w:val="ListParagraph"/>
+        <w:numPr>
+          <w:ilvl w:val="3"/>
+          <w:numId w:val="5"/>
+        </w:numPr>
+        <w:rPr>
+          <w:u w:val="single"/>
+        </w:rPr>
+      </w:pPr>
+      <w:r>
+        <w:t>Category has no sub cats.</w:t>
+      </w:r>
+    </w:p>
+    <w:p>
+      <w:pPr>
+        <w:pStyle w:val="ListParagraph"/>
+        <w:numPr>
+          <w:ilvl w:val="2"/>
+          <w:numId w:val="5"/>
+        </w:numPr>
+        <w:rPr>
+          <w:u w:val="single"/>
+        </w:rPr>
+      </w:pPr>
+      <w:r>
+        <w:rPr>
+          <w:u w:val="single"/>
+        </w:rPr>
+        <w:t>500+</w:t>
+      </w:r>
+    </w:p>
+    <w:p>
+      <w:pPr>
+        <w:pStyle w:val="ListParagraph"/>
+        <w:numPr>
+          <w:ilvl w:val="3"/>
+          <w:numId w:val="5"/>
+        </w:numPr>
+        <w:rPr>
+          <w:u w:val="single"/>
+        </w:rPr>
+      </w:pPr>
+      <w:r>
+        <w:t>Category is not a top tier category.</w:t>
+      </w:r>
+    </w:p>
+    <w:p>
+      <w:pPr>
+        <w:pStyle w:val="ListParagraph"/>
+        <w:numPr>
+          <w:ilvl w:val="3"/>
+          <w:numId w:val="5"/>
+        </w:numPr>
+        <w:rPr>
+          <w:u w:val="single"/>
+        </w:rPr>
+      </w:pPr>
+      <w:r>
+        <w:t>Category has no sub cats.</w:t>
+      </w:r>
+    </w:p>
+    <w:p>
+      <w:pPr>
+        <w:pStyle w:val="ListParagraph"/>
+        <w:numPr>
+          <w:ilvl w:val="2"/>
+          <w:numId w:val="5"/>
+        </w:numPr>
+        <w:rPr>
+          <w:u w:val="single"/>
+        </w:rPr>
+      </w:pPr>
+      <w:r>
+        <w:rPr>
+          <w:u w:val="single"/>
+        </w:rPr>
+        <w:t>BHB</w:t>
+      </w:r>
+    </w:p>
+    <w:p>
+      <w:pPr>
+        <w:pStyle w:val="ListParagraph"/>
+        <w:numPr>
+          <w:ilvl w:val="3"/>
+          <w:numId w:val="5"/>
+        </w:numPr>
+        <w:rPr>
+          <w:u w:val="single"/>
+        </w:rPr>
+      </w:pPr>
+      <w:r>
+        <w:t>Category is not a top tier category.</w:t>
+      </w:r>
+    </w:p>
+    <w:p>
+      <w:pPr>
+        <w:pStyle w:val="ListParagraph"/>
+        <w:numPr>
+          <w:ilvl w:val="2"/>
+          <w:numId w:val="5"/>
+        </w:numPr>
+        <w:rPr>
+          <w:u w:val="single"/>
+        </w:rPr>
+      </w:pPr>
+      <w:r>
+        <w:rPr>
+          <w:u w:val="single"/>
+        </w:rPr>
+        <w:t>Chessbase</w:t>
+      </w:r>
+    </w:p>
+    <w:p>
+      <w:pPr>
+        <w:pStyle w:val="ListParagraph"/>
+        <w:numPr>
+          <w:ilvl w:val="3"/>
+          <w:numId w:val="5"/>
+        </w:numPr>
+        <w:rPr>
+          <w:u w:val="single"/>
+        </w:rPr>
+      </w:pPr>
+      <w:r>
+        <w:t>Category is not a top tier category.</w:t>
+      </w:r>
+    </w:p>
+    <w:p>
+      <w:pPr>
+        <w:pStyle w:val="ListParagraph"/>
+        <w:numPr>
+          <w:ilvl w:val="2"/>
+          <w:numId w:val="5"/>
+        </w:numPr>
+        <w:rPr>
+          <w:u w:val="single"/>
+        </w:rPr>
+      </w:pPr>
+      <w:r>
+        <w:rPr>
+          <w:u w:val="single"/>
+        </w:rPr>
+        <w:t>Chess on DVD</w:t>
+      </w:r>
+    </w:p>
+    <w:p>
+      <w:pPr>
+        <w:pStyle w:val="ListParagraph"/>
+        <w:numPr>
+          <w:ilvl w:val="3"/>
+          <w:numId w:val="5"/>
+        </w:numPr>
+        <w:rPr>
+          <w:u w:val="single"/>
+        </w:rPr>
+      </w:pPr>
+      <w:r>
+        <w:t>Category is not a top tier category.</w:t>
+      </w:r>
+    </w:p>
+    <w:p>
+      <w:pPr>
+        <w:pStyle w:val="ListParagraph"/>
+        <w:numPr>
+          <w:ilvl w:val="2"/>
+          <w:numId w:val="5"/>
+        </w:numPr>
+        <w:rPr>
+          <w:u w:val="single"/>
+        </w:rPr>
+      </w:pPr>
+      <w:r>
+        <w:rPr>
+          <w:u w:val="single"/>
+        </w:rPr>
+        <w:t>DGT</w:t>
+      </w:r>
+    </w:p>
+    <w:p>
+      <w:pPr>
+        <w:pStyle w:val="ListParagraph"/>
+        <w:numPr>
+          <w:ilvl w:val="3"/>
+          <w:numId w:val="5"/>
+        </w:numPr>
+        <w:rPr>
+          <w:u w:val="single"/>
+        </w:rPr>
+      </w:pPr>
+      <w:r>
+        <w:t>Category is not a top tier category.</w:t>
+      </w:r>
+    </w:p>
+    <w:p>
+      <w:pPr>
+        <w:pStyle w:val="ListParagraph"/>
+        <w:numPr>
+          <w:ilvl w:val="3"/>
+          <w:numId w:val="5"/>
+        </w:numPr>
+        <w:rPr>
+          <w:u w:val="single"/>
+        </w:rPr>
+      </w:pPr>
+      <w:r>
+        <w:t>Category has no sub cats.</w:t>
+      </w:r>
+    </w:p>
+    <w:p>
+      <w:pPr>
+        <w:pStyle w:val="ListParagraph"/>
+        <w:numPr>
+          <w:ilvl w:val="2"/>
+          <w:numId w:val="5"/>
+        </w:numPr>
+        <w:rPr>
+          <w:u w:val="single"/>
+        </w:rPr>
+      </w:pPr>
+      <w:r>
+        <w:rPr>
+          <w:u w:val="single"/>
+        </w:rPr>
+        <w:lastRenderedPageBreak/>
+        <w:t>Everyman-Chess</w:t>
+      </w:r>
+    </w:p>
+    <w:p>
+      <w:pPr>
+        <w:pStyle w:val="ListParagraph"/>
+        <w:numPr>
+          <w:ilvl w:val="3"/>
+          <w:numId w:val="5"/>
+        </w:numPr>
+        <w:rPr>
+          <w:u w:val="single"/>
+        </w:rPr>
+      </w:pPr>
+      <w:r>
+        <w:t>Category is not a top tier category.</w:t>
+      </w:r>
+    </w:p>
+    <w:p>
+      <w:pPr>
+        <w:pStyle w:val="ListParagraph"/>
+        <w:numPr>
+          <w:ilvl w:val="2"/>
+          <w:numId w:val="5"/>
+        </w:numPr>
+        <w:rPr>
+          <w:u w:val="single"/>
+        </w:rPr>
+      </w:pPr>
+      <w:r>
+        <w:rPr>
+          <w:u w:val="single"/>
+        </w:rPr>
+        <w:t>Gambit books</w:t>
+      </w:r>
+    </w:p>
+    <w:p>
+      <w:pPr>
+        <w:pStyle w:val="ListParagraph"/>
+        <w:numPr>
+          <w:ilvl w:val="3"/>
+          <w:numId w:val="5"/>
+        </w:numPr>
+        <w:rPr>
+          <w:u w:val="single"/>
+        </w:rPr>
+      </w:pPr>
+      <w:r>
+        <w:t>Category is not a top tier category.</w:t>
+      </w:r>
+    </w:p>
+    <w:p>
+      <w:pPr>
+        <w:pStyle w:val="ListParagraph"/>
+        <w:numPr>
+          <w:ilvl w:val="2"/>
+          <w:numId w:val="5"/>
+        </w:numPr>
+        <w:rPr>
+          <w:u w:val="single"/>
+        </w:rPr>
+      </w:pPr>
+      <w:r>
+        <w:rPr>
+          <w:u w:val="single"/>
+        </w:rPr>
+        <w:t>Italfama</w:t>
+      </w:r>
+    </w:p>
+    <w:p>
+      <w:pPr>
+        <w:pStyle w:val="ListParagraph"/>
+        <w:numPr>
+          <w:ilvl w:val="3"/>
+          <w:numId w:val="5"/>
+        </w:numPr>
+        <w:rPr>
+          <w:u w:val="single"/>
+        </w:rPr>
+      </w:pPr>
+      <w:r>
+        <w:t>Category is not a top tier category.</w:t>
+      </w:r>
+    </w:p>
+    <w:p>
+      <w:pPr>
+        <w:pStyle w:val="ListParagraph"/>
+        <w:numPr>
+          <w:ilvl w:val="3"/>
+          <w:numId w:val="5"/>
+        </w:numPr>
+        <w:rPr>
+          <w:u w:val="single"/>
+        </w:rPr>
+      </w:pPr>
+      <w:r>
+        <w:t>Category has no sub cats.</w:t>
+      </w:r>
+    </w:p>
+    <w:p>
+      <w:pPr>
+        <w:pStyle w:val="ListParagraph"/>
+        <w:numPr>
+          <w:ilvl w:val="2"/>
+          <w:numId w:val="5"/>
+        </w:numPr>
+        <w:rPr>
+          <w:u w:val="single"/>
+        </w:rPr>
+      </w:pPr>
+      <w:r>
+        <w:rPr>
+          <w:u w:val="single"/>
+        </w:rPr>
+        <w:t>Jaques of London</w:t>
+      </w:r>
+    </w:p>
+    <w:p>
+      <w:pPr>
+        <w:pStyle w:val="ListParagraph"/>
+        <w:numPr>
+          <w:ilvl w:val="3"/>
+          <w:numId w:val="5"/>
+        </w:numPr>
+        <w:rPr>
+          <w:u w:val="single"/>
+        </w:rPr>
+      </w:pPr>
+      <w:r>
+        <w:t>Category is not a top tier category.</w:t>
+      </w:r>
+    </w:p>
+    <w:p>
+      <w:pPr>
+        <w:pStyle w:val="ListParagraph"/>
+        <w:numPr>
+          <w:ilvl w:val="2"/>
+          <w:numId w:val="5"/>
+        </w:numPr>
+        <w:rPr>
+          <w:u w:val="single"/>
+        </w:rPr>
+      </w:pPr>
+      <w:r>
+        <w:rPr>
+          <w:u w:val="single"/>
+        </w:rPr>
+        <w:t>Mad catz</w:t>
+      </w:r>
+    </w:p>
+    <w:p>
+      <w:pPr>
+        <w:pStyle w:val="ListParagraph"/>
+        <w:numPr>
+          <w:ilvl w:val="3"/>
+          <w:numId w:val="5"/>
+        </w:numPr>
+        <w:rPr>
+          <w:u w:val="single"/>
+        </w:rPr>
+      </w:pPr>
+      <w:r>
+        <w:t>Category is not a top tier category.</w:t>
+      </w:r>
+    </w:p>
+    <w:p>
+      <w:pPr>
+        <w:pStyle w:val="ListParagraph"/>
+        <w:numPr>
+          <w:ilvl w:val="2"/>
+          <w:numId w:val="5"/>
+        </w:numPr>
+        <w:rPr>
+          <w:u w:val="single"/>
+        </w:rPr>
+      </w:pPr>
+      <w:r>
+        <w:rPr>
+          <w:u w:val="single"/>
+        </w:rPr>
+        <w:t>Manopoulos</w:t>
+      </w:r>
+    </w:p>
+    <w:p>
+      <w:pPr>
+        <w:pStyle w:val="ListParagraph"/>
+        <w:numPr>
+          <w:ilvl w:val="3"/>
+          <w:numId w:val="5"/>
+        </w:numPr>
+        <w:rPr>
+          <w:u w:val="single"/>
+        </w:rPr>
+      </w:pPr>
+      <w:r>
+        <w:t>Category is not a top tier category.</w:t>
+      </w:r>
+    </w:p>
+    <w:p>
+      <w:pPr>
+        <w:pStyle w:val="ListParagraph"/>
+        <w:numPr>
+          <w:ilvl w:val="3"/>
+          <w:numId w:val="5"/>
+        </w:numPr>
+        <w:rPr>
+          <w:u w:val="single"/>
+        </w:rPr>
+      </w:pPr>
+      <w:r>
+        <w:t>Category has no sub cats.</w:t>
+      </w:r>
+    </w:p>
+    <w:p>
+      <w:pPr>
+        <w:pStyle w:val="ListParagraph"/>
+        <w:numPr>
+          <w:ilvl w:val="2"/>
+          <w:numId w:val="5"/>
+        </w:numPr>
+        <w:rPr>
+          <w:u w:val="single"/>
+        </w:rPr>
+      </w:pPr>
+      <w:r>
+        <w:rPr>
+          <w:u w:val="single"/>
+        </w:rPr>
+        <w:t>Rechapados-Ferrer</w:t>
+      </w:r>
+    </w:p>
+    <w:p>
+      <w:pPr>
+        <w:pStyle w:val="ListParagraph"/>
+        <w:numPr>
+          <w:ilvl w:val="3"/>
+          <w:numId w:val="5"/>
+        </w:numPr>
+        <w:rPr>
+          <w:u w:val="single"/>
+        </w:rPr>
+      </w:pPr>
+      <w:r>
+        <w:t>Category is not a top tier category.</w:t>
+      </w:r>
+    </w:p>
+    <w:p>
+      <w:pPr>
+        <w:pStyle w:val="ListParagraph"/>
+        <w:numPr>
+          <w:ilvl w:val="2"/>
+          <w:numId w:val="5"/>
+        </w:numPr>
+        <w:rPr>
+          <w:u w:val="single"/>
+        </w:rPr>
+      </w:pPr>
+      <w:r>
+        <w:rPr>
+          <w:u w:val="single"/>
+        </w:rPr>
+        <w:t>Studio Ann Carlton</w:t>
+      </w:r>
+    </w:p>
+    <w:p>
+      <w:pPr>
+        <w:pStyle w:val="ListParagraph"/>
+        <w:numPr>
+          <w:ilvl w:val="3"/>
+          <w:numId w:val="5"/>
+        </w:numPr>
+        <w:rPr>
+          <w:u w:val="single"/>
+        </w:rPr>
+      </w:pPr>
+      <w:r>
+        <w:t>Category is not a top tier category.</w:t>
+      </w:r>
+    </w:p>
+    <w:p>
+      <w:pPr>
+        <w:pStyle w:val="ListParagraph"/>
+        <w:numPr>
+          <w:ilvl w:val="3"/>
+          <w:numId w:val="5"/>
+        </w:numPr>
+        <w:rPr>
+          <w:u w:val="single"/>
+        </w:rPr>
+      </w:pPr>
+      <w:r>
+        <w:t>Category has no sub cats.</w:t>
+      </w:r>
+    </w:p>
+    <w:p>
+      <w:pPr>
+        <w:pStyle w:val="ListParagraph"/>
+        <w:numPr>
+          <w:ilvl w:val="2"/>
+          <w:numId w:val="5"/>
+        </w:numPr>
+        <w:rPr>
+          <w:u w:val="single"/>
+        </w:rPr>
+      </w:pPr>
+      <w:r>
+        <w:rPr>
+          <w:u w:val="single"/>
+        </w:rPr>
+        <w:t>The Chess Store</w:t>
+      </w:r>
+    </w:p>
+    <w:p>
+      <w:pPr>
+        <w:pStyle w:val="ListParagraph"/>
+        <w:numPr>
+          <w:ilvl w:val="3"/>
+          <w:numId w:val="5"/>
+        </w:numPr>
+        <w:rPr>
+          <w:u w:val="single"/>
+        </w:rPr>
+      </w:pPr>
+      <w:r>
+        <w:t>Category is not a top tier category.</w:t>
+      </w:r>
+    </w:p>
+    <w:p>
+      <w:pPr>
+        <w:pStyle w:val="ListParagraph"/>
+        <w:numPr>
+          <w:ilvl w:val="3"/>
+          <w:numId w:val="5"/>
+        </w:numPr>
+        <w:rPr>
+          <w:u w:val="single"/>
+        </w:rPr>
+      </w:pPr>
+      <w:r>
+        <w:t>Category has no sub cats.</w:t>
+      </w:r>
+    </w:p>
+    <w:p>
+      <w:pPr>
+        <w:pStyle w:val="ListParagraph"/>
+        <w:numPr>
+          <w:ilvl w:val="2"/>
+          <w:numId w:val="5"/>
+        </w:numPr>
+        <w:rPr>
+          <w:u w:val="single"/>
+        </w:rPr>
+      </w:pPr>
+      <w:r>
+        <w:rPr>
+          <w:u w:val="single"/>
+        </w:rPr>
+        <w:t>Wood Expressions</w:t>
+      </w:r>
+    </w:p>
+    <w:p>
+      <w:pPr>
+        <w:pStyle w:val="ListParagraph"/>
+        <w:numPr>
+          <w:ilvl w:val="3"/>
+          <w:numId w:val="5"/>
+        </w:numPr>
+        <w:rPr>
+          <w:u w:val="single"/>
+        </w:rPr>
+      </w:pPr>
+      <w:r>
+        <w:t>Category is not a top tier category.</w:t>
+      </w:r>
+    </w:p>
+    <w:p>
+      <w:pPr>
+        <w:pStyle w:val="ListParagraph"/>
+        <w:numPr>
+          <w:ilvl w:val="3"/>
+          <w:numId w:val="5"/>
+        </w:numPr>
+        <w:rPr>
+          <w:u w:val="single"/>
+        </w:rPr>
+      </w:pPr>
+      <w:r>
+        <w:t>Category has no sub cats.</w:t>
+      </w:r>
+    </w:p>
+    <w:p>
+      <w:pPr>
+        <w:pStyle w:val="ListParagraph"/>
+        <w:numPr>
+          <w:ilvl w:val="2"/>
+          <w:numId w:val="5"/>
+        </w:numPr>
+        <w:rPr>
+          <w:u w:val="single"/>
+        </w:rPr>
+      </w:pPr>
+      <w:r>
+        <w:rPr>
+          <w:u w:val="single"/>
+        </w:rPr>
+        <w:t>Top rated chess sets</w:t>
+      </w:r>
+    </w:p>
+    <w:p>
+      <w:pPr>
+        <w:pStyle w:val="ListParagraph"/>
+        <w:numPr>
+          <w:ilvl w:val="3"/>
+          <w:numId w:val="5"/>
+        </w:numPr>
+        <w:rPr>
+          <w:u w:val="single"/>
+        </w:rPr>
+      </w:pPr>
+      <w:r>
+        <w:t>Category is hidden (unhide during deployment).</w:t>
+      </w:r>
+    </w:p>
+    <w:p>
+      <w:pPr>
+        <w:pStyle w:val="ListParagraph"/>
+        <w:numPr>
+          <w:ilvl w:val="2"/>
+          <w:numId w:val="5"/>
+        </w:numPr>
+        <w:rPr>
+          <w:u w:val="single"/>
+        </w:rPr>
+      </w:pPr>
+      <w:r>
+        <w:rPr>
+          <w:u w:val="single"/>
+        </w:rPr>
+        <w:t>Most unique chess pieces</w:t>
+      </w:r>
+    </w:p>
+    <w:p>
+      <w:pPr>
+        <w:pStyle w:val="ListParagraph"/>
+        <w:numPr>
+          <w:ilvl w:val="3"/>
+          <w:numId w:val="5"/>
+        </w:numPr>
+        <w:rPr>
+          <w:u w:val="single"/>
+        </w:rPr>
+      </w:pPr>
+      <w:r>
+        <w:t>Category is hidden (unhide during deployment).</w:t>
+      </w:r>
+    </w:p>
+    <w:p>
+      <w:pPr>
+        <w:pStyle w:val="ListParagraph"/>
+        <w:rPr>
+          <w:u w:val="single"/>
+        </w:rPr>
+      </w:pPr>
+      <w:r>
+        <w:t>**END CATEGORIES</w:t>
+      </w:r>
+    </w:p>
+    <w:p>
+      <w:pPr>
+        <w:pStyle w:val="ListParagraph"/>
+        <w:numPr>
+          <w:ilvl w:val="1"/>
+          <w:numId w:val="5"/>
+        </w:numPr>
+        <w:rPr>
+          <w:u w:val="single"/>
+        </w:rPr>
+      </w:pPr>
+      <w:r>
+        <w:rPr>
+          <w:u w:val="single"/>
+        </w:rPr>
+        <w:t>Search Page</w:t>
+      </w:r>
+    </w:p>
+    <w:p>
+      <w:pPr>
+        <w:pStyle w:val="ListParagraph"/>
+        <w:numPr>
+          <w:ilvl w:val="2"/>
+          <w:numId w:val="5"/>
+        </w:numPr>
+        <w:rPr>
+          <w:u w:val="single"/>
+        </w:rPr>
+      </w:pPr>
+      <w:r>
+        <w:t xml:space="preserve">Search results returning products that don’t actually belong to the chess store (backgammon/mah jong  boards, </w:t>
+      </w:r>
+      <w:r>
+        <w:t>etc.).</w:t>
+      </w:r>
+    </w:p>
+    <w:p>
+      <w:pPr>
+        <w:pStyle w:val="ListParagraph"/>
+        <w:numPr>
+          <w:ilvl w:val="1"/>
+          <w:numId w:val="5"/>
+        </w:numPr>
+        <w:rPr>
+          <w:u w:val="single"/>
+        </w:rPr>
+      </w:pPr>
+      <w:r>
+        <w:rPr>
+          <w:u w:val="single"/>
+        </w:rPr>
+        <w:t>Footer</w:t>
+      </w:r>
+    </w:p>
+    <w:p>
+      <w:pPr>
+        <w:pStyle w:val="ListParagraph"/>
+        <w:numPr>
+          <w:ilvl w:val="1"/>
+          <w:numId w:val="5"/>
+        </w:numPr>
+        <w:rPr>
+          <w:u w:val="single"/>
+        </w:rPr>
+      </w:pPr>
+      <w:r>
+        <w:rPr>
+          <w:u w:val="single"/>
+        </w:rPr>
+        <w:t>Affiliate program</w:t>
+      </w:r>
+    </w:p>
+    <w:p>
+      <w:pPr>
+        <w:pStyle w:val="ListParagraph"/>
+        <w:numPr>
+          <w:ilvl w:val="2"/>
+          <w:numId w:val="5"/>
+        </w:numPr>
+        <w:rPr>
+          <w:u w:val="single"/>
+        </w:rPr>
+      </w:pPr>
+      <w:r>
+        <w:t>Click here to join link(the one in the paragraph) destroys the app.  Please remove this link as the other link works correctly.</w:t>
+      </w:r>
+    </w:p>
+    <w:p>
+      <w:pPr>
+        <w:pStyle w:val="ListParagraph"/>
+        <w:numPr>
+          <w:ilvl w:val="2"/>
+          <w:numId w:val="5"/>
+        </w:numPr>
+        <w:rPr>
+          <w:u w:val="single"/>
+        </w:rPr>
+      </w:pPr>
+      <w:r>
+        <w:t>Category is hidden.</w:t>
+      </w:r>
+    </w:p>
+    <w:p>
+      <w:pPr>
+        <w:pStyle w:val="ListParagraph"/>
+        <w:numPr>
+          <w:ilvl w:val="1"/>
+          <w:numId w:val="5"/>
+        </w:numPr>
+        <w:rPr>
+          <w:u w:val="single"/>
+        </w:rPr>
+      </w:pPr>
+      <w:r>
+        <w:rPr>
+          <w:u w:val="single"/>
+        </w:rPr>
+        <w:t>Shipping</w:t>
+      </w:r>
+    </w:p>
+    <w:p>
+      <w:pPr>
+        <w:pStyle w:val="ListParagraph"/>
+        <w:numPr>
+          <w:ilvl w:val="2"/>
+          <w:numId w:val="5"/>
+        </w:numPr>
+        <w:rPr>
+          <w:u w:val="single"/>
+        </w:rPr>
+      </w:pPr>
+      <w:r>
+        <w:t>Category is hidden.</w:t>
+      </w:r>
+    </w:p>
+    <w:p>
+      <w:pPr>
+        <w:pStyle w:val="ListParagraph"/>
+        <w:numPr>
+          <w:ilvl w:val="2"/>
+          <w:numId w:val="5"/>
+        </w:numPr>
+        <w:rPr>
+          <w:u w:val="single"/>
+        </w:rPr>
+      </w:pPr>
+      <w:r>
+        <w:t>Displays unable to find page… error on page even though all data shows up.</w:t>
+      </w:r>
+    </w:p>
+    <w:p>
+      <w:pPr>
+        <w:pStyle w:val="ListParagraph"/>
+        <w:numPr>
+          <w:ilvl w:val="1"/>
+          <w:numId w:val="5"/>
+        </w:numPr>
+        <w:rPr>
+          <w:u w:val="single"/>
+        </w:rPr>
+      </w:pPr>
+      <w:r>
+        <w:rPr>
+          <w:u w:val="single"/>
+        </w:rPr>
+        <w:t>10% club</w:t>
+      </w:r>
+    </w:p>
+    <w:p>
+      <w:pPr>
+        <w:pStyle w:val="ListParagraph"/>
+        <w:numPr>
+          <w:ilvl w:val="2"/>
+          <w:numId w:val="5"/>
+        </w:numPr>
+        <w:rPr>
+          <w:u w:val="single"/>
+        </w:rPr>
+      </w:pPr>
+      <w:r>
+        <w:lastRenderedPageBreak/>
+        <w:t>Category is hidden.</w:t>
+      </w:r>
+    </w:p>
+    <w:p>
+      <w:pPr>
+        <w:pStyle w:val="ListParagraph"/>
+        <w:numPr>
+          <w:ilvl w:val="2"/>
+          <w:numId w:val="5"/>
+        </w:numPr>
+        <w:rPr>
+          <w:u w:val="single"/>
+        </w:rPr>
+      </w:pPr>
+      <w:r>
+        <w:t>Category is not a top tier category.</w:t>
+      </w:r>
+    </w:p>
+    <w:p>
+      <w:pPr>
+        <w:pStyle w:val="ListParagraph"/>
+        <w:numPr>
+          <w:ilvl w:val="1"/>
+          <w:numId w:val="5"/>
+        </w:numPr>
+        <w:rPr>
+          <w:u w:val="single"/>
+        </w:rPr>
+      </w:pPr>
+      <w:r>
+        <w:rPr>
+          <w:u w:val="single"/>
+        </w:rPr>
+        <w:t>Collectors club</w:t>
+      </w:r>
+    </w:p>
+    <w:p>
+      <w:pPr>
+        <w:pStyle w:val="ListParagraph"/>
+        <w:numPr>
+          <w:ilvl w:val="2"/>
+          <w:numId w:val="5"/>
+        </w:numPr>
+        <w:rPr>
+          <w:u w:val="single"/>
+        </w:rPr>
+      </w:pPr>
+      <w:r>
+        <w:t>Category is not a top tier category.</w:t>
+      </w:r>
+    </w:p>
+    <w:p>
+      <w:pPr>
+        <w:pStyle w:val="ListParagraph"/>
+        <w:numPr>
+          <w:ilvl w:val="1"/>
+          <w:numId w:val="5"/>
+        </w:numPr>
+        <w:rPr>
+          <w:u w:val="single"/>
+        </w:rPr>
+      </w:pPr>
+      <w:r>
+        <w:rPr>
+          <w:u w:val="single"/>
+        </w:rPr>
+        <w:t>Rules of chess</w:t>
+      </w:r>
+    </w:p>
+    <w:p>
+      <w:pPr>
+        <w:pStyle w:val="ListParagraph"/>
+        <w:numPr>
+          <w:ilvl w:val="2"/>
+          <w:numId w:val="5"/>
+        </w:numPr>
+        <w:rPr>
+          <w:u w:val="single"/>
+        </w:rPr>
+      </w:pPr>
+      <w:r>
+        <w:t>Category is hidden.</w:t>
+      </w:r>
+    </w:p>
+    <w:p>
+      <w:pPr>
+        <w:pStyle w:val="ListParagraph"/>
+        <w:numPr>
+          <w:ilvl w:val="1"/>
+          <w:numId w:val="5"/>
+        </w:numPr>
+        <w:rPr>
+          <w:u w:val="single"/>
+        </w:rPr>
+      </w:pPr>
+      <w:r>
+        <w:rPr>
+          <w:u w:val="single"/>
+        </w:rPr>
+        <w:t>Privacy statement</w:t>
+      </w:r>
+    </w:p>
+    <w:p>
+      <w:pPr>
+        <w:pStyle w:val="ListParagraph"/>
+        <w:numPr>
+          <w:ilvl w:val="2"/>
+          <w:numId w:val="5"/>
+        </w:numPr>
+        <w:rPr>
+          <w:u w:val="single"/>
+        </w:rPr>
+      </w:pPr>
+      <w:r>
+        <w:t>Default statement is displaying. Did you want to change it to something else?</w:t>
+      </w:r>
     </w:p>
     <w:sectPr>
-      <w:headerReference w:type="default" r:id="rId7"/>
+      <w:headerReference w:type="default" r:id="rId11"/>
       <w:pgSz w:w="12240" w:h="15840"/>
       <w:pgMar w:top="1440" w:right="1440" w:bottom="1440" w:left="1440" w:header="720" w:footer="720" w:gutter="0"/>
       <w:cols w:space="720"/>
@@ -242,7 +2677,7 @@
 </file>
 
 <file path=word/endnotes.xml><?xml version="1.0" encoding="utf-8"?>
-<w:endnotes xmlns:ve="http://schemas.openxmlformats.org/markup-compatibility/2006" xmlns:o="urn:schemas-microsoft-com:office:office" xmlns:r="http://schemas.openxmlformats.org/officeDocument/2006/relationships" xmlns:m="http://schemas.openxmlformats.org/officeDocument/2006/math" xmlns:v="urn:schemas-microsoft-com:vml" xmlns:wp="http://schemas.openxmlformats.org/drawingml/2006/wordprocessingDrawing" xmlns:w10="urn:schemas-microsoft-com:office:word" xmlns:w="http://schemas.openxmlformats.org/wordprocessingml/2006/main" xmlns:wne="http://schemas.microsoft.com/office/word/2006/wordml">
+<w:endnotes xmlns:wpc="http://schemas.microsoft.com/office/word/2010/wordprocessingCanvas" xmlns:mc="http://schemas.openxmlformats.org/markup-compatibility/2006" xmlns:o="urn:schemas-microsoft-com:office:office" xmlns:r="http://schemas.openxmlformats.org/officeDocument/2006/relationships" xmlns:m="http://schemas.openxmlformats.org/officeDocument/2006/math" xmlns:v="urn:schemas-microsoft-com:vml" xmlns:wp14="http://schemas.microsoft.com/office/word/2010/wordprocessingDrawing" xmlns:wp="http://schemas.openxmlformats.org/drawingml/2006/wordprocessingDrawing" xmlns:w10="urn:schemas-microsoft-com:office:word" xmlns:w="http://schemas.openxmlformats.org/wordprocessingml/2006/main" xmlns:w14="http://schemas.microsoft.com/office/word/2010/wordml" xmlns:wpg="http://schemas.microsoft.com/office/word/2010/wordprocessingGroup" xmlns:wpi="http://schemas.microsoft.com/office/word/2010/wordprocessingInk" xmlns:wne="http://schemas.microsoft.com/office/word/2006/wordml" xmlns:wps="http://schemas.microsoft.com/office/word/2010/wordprocessingShape" mc:Ignorable="w14 wp14">
   <w:endnote w:type="separator" w:id="-1">
     <w:p>
       <w:pPr>
@@ -267,7 +2702,7 @@
 </file>
 
 <file path=word/footnotes.xml><?xml version="1.0" encoding="utf-8"?>
-<w:footnotes xmlns:ve="http://schemas.openxmlformats.org/markup-compatibility/2006" xmlns:o="urn:schemas-microsoft-com:office:office" xmlns:r="http://schemas.openxmlformats.org/officeDocument/2006/relationships" xmlns:m="http://schemas.openxmlformats.org/officeDocument/2006/math" xmlns:v="urn:schemas-microsoft-com:vml" xmlns:wp="http://schemas.openxmlformats.org/drawingml/2006/wordprocessingDrawing" xmlns:w10="urn:schemas-microsoft-com:office:word" xmlns:w="http://schemas.openxmlformats.org/wordprocessingml/2006/main" xmlns:wne="http://schemas.microsoft.com/office/word/2006/wordml">
+<w:footnotes xmlns:wpc="http://schemas.microsoft.com/office/word/2010/wordprocessingCanvas" xmlns:mc="http://schemas.openxmlformats.org/markup-compatibility/2006" xmlns:o="urn:schemas-microsoft-com:office:office" xmlns:r="http://schemas.openxmlformats.org/officeDocument/2006/relationships" xmlns:m="http://schemas.openxmlformats.org/officeDocument/2006/math" xmlns:v="urn:schemas-microsoft-com:vml" xmlns:wp14="http://schemas.microsoft.com/office/word/2010/wordprocessingDrawing" xmlns:wp="http://schemas.openxmlformats.org/drawingml/2006/wordprocessingDrawing" xmlns:w10="urn:schemas-microsoft-com:office:word" xmlns:w="http://schemas.openxmlformats.org/wordprocessingml/2006/main" xmlns:w14="http://schemas.microsoft.com/office/word/2010/wordml" xmlns:wpg="http://schemas.microsoft.com/office/word/2010/wordprocessingGroup" xmlns:wpi="http://schemas.microsoft.com/office/word/2010/wordprocessingInk" xmlns:wne="http://schemas.microsoft.com/office/word/2006/wordml" xmlns:wps="http://schemas.microsoft.com/office/word/2010/wordprocessingShape" mc:Ignorable="w14 wp14">
   <w:footnote w:type="separator" w:id="-1">
     <w:p>
       <w:pPr>
@@ -292,7 +2727,7 @@
 </file>
 
 <file path=word/header1.xml><?xml version="1.0" encoding="utf-8"?>
-<w:hdr xmlns:ve="http://schemas.openxmlformats.org/markup-compatibility/2006" xmlns:o="urn:schemas-microsoft-com:office:office" xmlns:r="http://schemas.openxmlformats.org/officeDocument/2006/relationships" xmlns:m="http://schemas.openxmlformats.org/officeDocument/2006/math" xmlns:v="urn:schemas-microsoft-com:vml" xmlns:wp="http://schemas.openxmlformats.org/drawingml/2006/wordprocessingDrawing" xmlns:w10="urn:schemas-microsoft-com:office:word" xmlns:w="http://schemas.openxmlformats.org/wordprocessingml/2006/main" xmlns:wne="http://schemas.microsoft.com/office/word/2006/wordml">
+<w:hdr xmlns:wpc="http://schemas.microsoft.com/office/word/2010/wordprocessingCanvas" xmlns:mc="http://schemas.openxmlformats.org/markup-compatibility/2006" xmlns:o="urn:schemas-microsoft-com:office:office" xmlns:r="http://schemas.openxmlformats.org/officeDocument/2006/relationships" xmlns:m="http://schemas.openxmlformats.org/officeDocument/2006/math" xmlns:v="urn:schemas-microsoft-com:vml" xmlns:wp14="http://schemas.microsoft.com/office/word/2010/wordprocessingDrawing" xmlns:wp="http://schemas.openxmlformats.org/drawingml/2006/wordprocessingDrawing" xmlns:w10="urn:schemas-microsoft-com:office:word" xmlns:w="http://schemas.openxmlformats.org/wordprocessingml/2006/main" xmlns:w14="http://schemas.microsoft.com/office/word/2010/wordml" xmlns:wpg="http://schemas.microsoft.com/office/word/2010/wordprocessingGroup" xmlns:wpi="http://schemas.microsoft.com/office/word/2010/wordprocessingInk" xmlns:wne="http://schemas.microsoft.com/office/word/2006/wordml" xmlns:wps="http://schemas.microsoft.com/office/word/2010/wordprocessingShape" mc:Ignorable="w14 wp14">
   <w:p>
     <w:pPr>
       <w:pStyle w:val="Header"/>
@@ -306,7 +2741,7 @@
 </file>
 
 <file path=word/numbering.xml><?xml version="1.0" encoding="utf-8"?>
-<w:numbering xmlns:ve="http://schemas.openxmlformats.org/markup-compatibility/2006" xmlns:o="urn:schemas-microsoft-com:office:office" xmlns:r="http://schemas.openxmlformats.org/officeDocument/2006/relationships" xmlns:m="http://schemas.openxmlformats.org/officeDocument/2006/math" xmlns:v="urn:schemas-microsoft-com:vml" xmlns:wp="http://schemas.openxmlformats.org/drawingml/2006/wordprocessingDrawing" xmlns:w10="urn:schemas-microsoft-com:office:word" xmlns:w="http://schemas.openxmlformats.org/wordprocessingml/2006/main" xmlns:wne="http://schemas.microsoft.com/office/word/2006/wordml">
+<w:numbering xmlns:wpc="http://schemas.microsoft.com/office/word/2010/wordprocessingCanvas" xmlns:mc="http://schemas.openxmlformats.org/markup-compatibility/2006" xmlns:o="urn:schemas-microsoft-com:office:office" xmlns:r="http://schemas.openxmlformats.org/officeDocument/2006/relationships" xmlns:m="http://schemas.openxmlformats.org/officeDocument/2006/math" xmlns:v="urn:schemas-microsoft-com:vml" xmlns:wp14="http://schemas.microsoft.com/office/word/2010/wordprocessingDrawing" xmlns:wp="http://schemas.openxmlformats.org/drawingml/2006/wordprocessingDrawing" xmlns:w10="urn:schemas-microsoft-com:office:word" xmlns:w="http://schemas.openxmlformats.org/wordprocessingml/2006/main" xmlns:w14="http://schemas.microsoft.com/office/word/2010/wordml" xmlns:wpg="http://schemas.microsoft.com/office/word/2010/wordprocessingGroup" xmlns:wpi="http://schemas.microsoft.com/office/word/2010/wordprocessingInk" xmlns:wne="http://schemas.microsoft.com/office/word/2006/wordml" xmlns:wps="http://schemas.microsoft.com/office/word/2010/wordprocessingShape" mc:Ignorable="w14 wp14">
   <w:abstractNum w:abstractNumId="0">
     <w:nsid w:val="04BC59A2"/>
     <w:multiLevelType w:val="hybridMultilevel"/>
@@ -860,7 +3295,7 @@
 </file>
 
 <file path=word/styles.xml><?xml version="1.0" encoding="utf-8"?>
-<w:styles xmlns:r="http://schemas.openxmlformats.org/officeDocument/2006/relationships" xmlns:w="http://schemas.openxmlformats.org/wordprocessingml/2006/main">
+<w:styles xmlns:mc="http://schemas.openxmlformats.org/markup-compatibility/2006" xmlns:r="http://schemas.openxmlformats.org/officeDocument/2006/relationships" xmlns:w="http://schemas.openxmlformats.org/wordprocessingml/2006/main" xmlns:w14="http://schemas.microsoft.com/office/word/2010/wordml" mc:Ignorable="w14">
   <w:docDefaults>
     <w:rPrDefault>
       <w:rPr>
@@ -1031,7 +3466,6 @@
     <w:uiPriority w:val="99"/>
     <w:semiHidden/>
     <w:unhideWhenUsed/>
-    <w:qFormat/>
     <w:tblPr>
       <w:tblInd w:w="0" w:type="dxa"/>
       <w:tblCellMar>
@@ -1102,6 +3536,18 @@
       <w:ind w:left="720"/>
       <w:contextualSpacing/>
     </w:pPr>
+  </w:style>
+  <w:style w:type="character" w:styleId="Hyperlink">
+    <w:name w:val="Hyperlink"/>
+    <w:basedOn w:val="DefaultParagraphFont"/>
+    <w:uiPriority w:val="99"/>
+    <w:semiHidden/>
+    <w:unhideWhenUsed/>
+    <w:rsid w:val="009E2F4E"/>
+    <w:rPr>
+      <w:color w:val="0000FF"/>
+      <w:u w:val="single"/>
+    </w:rPr>
   </w:style>
 </w:styles>
 </file>

--- a/Build Files/testing - Results_BugList.docx
+++ b/Build Files/testing - Results_BugList.docx
@@ -27,7 +27,19 @@
         <w:rPr>
           <w:b/>
         </w:rPr>
-        <w:t>**Left off at the beginning of testing all account page items. Addressing the login issue via a framework update to 201310.</w:t>
+        <w:t>**</w:t>
+      </w:r>
+      <w:r>
+        <w:rPr>
+          <w:b/>
+        </w:rPr>
+        <w:t xml:space="preserve"> </w:t>
+      </w:r>
+      <w:r>
+        <w:rPr>
+          <w:b/>
+        </w:rPr>
+        <w:t>Framework update complete. Header, homepage, and footer completed testing.</w:t>
       </w:r>
       <w:bookmarkStart w:id="0" w:name="_GoBack"/>
       <w:bookmarkEnd w:id="0"/>
@@ -97,8 +109,21 @@
           <w:u w:val="single"/>
         </w:rPr>
       </w:pPr>
-      <w:r>
-        <w:t>Mah jong shop link – not linking correctly.</w:t>
+      <w:proofErr w:type="spellStart"/>
+      <w:r>
+        <w:t>Mah</w:t>
+      </w:r>
+      <w:proofErr w:type="spellEnd"/>
+      <w:r>
+        <w:t xml:space="preserve"> </w:t>
+      </w:r>
+      <w:proofErr w:type="spellStart"/>
+      <w:r>
+        <w:t>jong</w:t>
+      </w:r>
+      <w:proofErr w:type="spellEnd"/>
+      <w:r>
+        <w:t xml:space="preserve"> shop link – not linking correctly.</w:t>
       </w:r>
     </w:p>
     <w:p>
@@ -132,7 +157,31 @@
       </w:r>
       <w:r>
         <w:br/>
-        <w:t>(error: ext analytics_google had error type error).</w:t>
+        <w:t>(</w:t>
+      </w:r>
+      <w:proofErr w:type="gramStart"/>
+      <w:r>
+        <w:t>error</w:t>
+      </w:r>
+      <w:proofErr w:type="gramEnd"/>
+      <w:r>
+        <w:t xml:space="preserve">: </w:t>
+      </w:r>
+      <w:proofErr w:type="spellStart"/>
+      <w:r>
+        <w:t>ext</w:t>
+      </w:r>
+      <w:proofErr w:type="spellEnd"/>
+      <w:r>
+        <w:t xml:space="preserve"> </w:t>
+      </w:r>
+      <w:proofErr w:type="spellStart"/>
+      <w:r>
+        <w:t>analytics_google</w:t>
+      </w:r>
+      <w:proofErr w:type="spellEnd"/>
+      <w:r>
+        <w:t xml:space="preserve"> had error type error).</w:t>
       </w:r>
       <w:r>
         <w:t xml:space="preserve"> Appears for ANY TIME you transfer to the secure server.</w:t>
@@ -168,7 +217,15 @@
         </w:rPr>
       </w:pPr>
       <w:r>
-        <w:t>Gift ideas dropdown – 400 – 500 category should be 300 – 500.</w:t>
+        <w:t xml:space="preserve">Gift ideas dropdown – 400 – 500 </w:t>
+      </w:r>
+      <w:proofErr w:type="gramStart"/>
+      <w:r>
+        <w:t>category</w:t>
+      </w:r>
+      <w:proofErr w:type="gramEnd"/>
+      <w:r>
+        <w:t xml:space="preserve"> should be 300 – 500.</w:t>
       </w:r>
     </w:p>
     <w:p>
@@ -198,19 +255,7 @@
         </w:rPr>
       </w:pPr>
       <w:r>
-        <w:t>Wood chess pieces</w:t>
-      </w:r>
-      <w:r>
-        <w:t xml:space="preserve"> </w:t>
-      </w:r>
-      <w:r>
-        <w:t>link</w:t>
-      </w:r>
-      <w:r>
-        <w:t xml:space="preserve"> in chess pieces dropdown </w:t>
-      </w:r>
-      <w:r>
-        <w:t>is incorrect. Needs to be set to the same link as the homepage.</w:t>
+        <w:t>Wood chess pieces link in chess pieces dropdown is incorrect. Needs to be set to the same link as the homepage.</w:t>
       </w:r>
     </w:p>
     <w:p>
@@ -327,7 +372,15 @@
         </w:rPr>
       </w:pPr>
       <w:r>
-        <w:t>Chess cases in accessories slider – use chess cases image from chess cases in chess boards slider.</w:t>
+        <w:t xml:space="preserve">Chess cases in accessories slider – use chess cases image from chess cases in chess </w:t>
+      </w:r>
+      <w:proofErr w:type="gramStart"/>
+      <w:r>
+        <w:t>boards</w:t>
+      </w:r>
+      <w:proofErr w:type="gramEnd"/>
+      <w:r>
+        <w:t xml:space="preserve"> slider.</w:t>
       </w:r>
     </w:p>
     <w:p>
@@ -499,7 +552,23 @@
         </w:rPr>
       </w:pPr>
       <w:r>
-        <w:t>Map link kills the app  to load google maps page.</w:t>
+        <w:t xml:space="preserve">Map link kills the </w:t>
+      </w:r>
+      <w:proofErr w:type="gramStart"/>
+      <w:r>
+        <w:t>app  to</w:t>
+      </w:r>
+      <w:proofErr w:type="gramEnd"/>
+      <w:r>
+        <w:t xml:space="preserve"> load </w:t>
+      </w:r>
+      <w:proofErr w:type="spellStart"/>
+      <w:r>
+        <w:t>google</w:t>
+      </w:r>
+      <w:proofErr w:type="spellEnd"/>
+      <w:r>
+        <w:t xml:space="preserve"> maps page.</w:t>
       </w:r>
     </w:p>
     <w:p>
@@ -532,25 +601,25 @@
         </w:rPr>
       </w:pPr>
       <w:r>
+        <w:t>Click here link destroys the app to load the old page URL.</w:t>
+      </w:r>
+    </w:p>
+    <w:p>
+      <w:pPr>
+        <w:pStyle w:val="ListParagraph"/>
+        <w:numPr>
+          <w:ilvl w:val="1"/>
+          <w:numId w:val="5"/>
+        </w:numPr>
+        <w:rPr>
+          <w:u w:val="single"/>
+        </w:rPr>
+      </w:pPr>
+      <w:r>
+        <w:rPr>
+          <w:u w:val="single"/>
+        </w:rPr>
         <w:lastRenderedPageBreak/>
-        <w:t>Click here link destroys the app to load the old page URL.</w:t>
-      </w:r>
-    </w:p>
-    <w:p>
-      <w:pPr>
-        <w:pStyle w:val="ListParagraph"/>
-        <w:numPr>
-          <w:ilvl w:val="1"/>
-          <w:numId w:val="5"/>
-        </w:numPr>
-        <w:rPr>
-          <w:u w:val="single"/>
-        </w:rPr>
-      </w:pPr>
-      <w:r>
-        <w:rPr>
-          <w:u w:val="single"/>
-        </w:rPr>
         <w:t>Homepage:</w:t>
       </w:r>
     </w:p>
@@ -1212,22 +1281,22 @@
         <w:rPr>
           <w:u w:val="single"/>
         </w:rPr>
+        <w:t>Vinyl chess boards</w:t>
+      </w:r>
+    </w:p>
+    <w:p>
+      <w:pPr>
+        <w:pStyle w:val="ListParagraph"/>
+        <w:numPr>
+          <w:ilvl w:val="3"/>
+          <w:numId w:val="5"/>
+        </w:numPr>
+        <w:rPr>
+          <w:u w:val="single"/>
+        </w:rPr>
+      </w:pPr>
+      <w:r>
         <w:lastRenderedPageBreak/>
-        <w:t>Vinyl chess boards</w:t>
-      </w:r>
-    </w:p>
-    <w:p>
-      <w:pPr>
-        <w:pStyle w:val="ListParagraph"/>
-        <w:numPr>
-          <w:ilvl w:val="3"/>
-          <w:numId w:val="5"/>
-        </w:numPr>
-        <w:rPr>
-          <w:u w:val="single"/>
-        </w:rPr>
-      </w:pPr>
-      <w:r>
         <w:t>Category is hidden (unhide during deployment).</w:t>
       </w:r>
     </w:p>
@@ -1467,8 +1536,16 @@
         <w:rPr>
           <w:u w:val="single"/>
         </w:rPr>
-        <w:t>Chess Potpurri</w:t>
-      </w:r>
+        <w:t xml:space="preserve">Chess </w:t>
+      </w:r>
+      <w:proofErr w:type="spellStart"/>
+      <w:r>
+        <w:rPr>
+          <w:u w:val="single"/>
+        </w:rPr>
+        <w:t>Potpurri</w:t>
+      </w:r>
+      <w:proofErr w:type="spellEnd"/>
     </w:p>
     <w:p>
       <w:pPr>
@@ -1781,12 +1858,14 @@
           <w:u w:val="single"/>
         </w:rPr>
       </w:pPr>
+      <w:proofErr w:type="spellStart"/>
       <w:r>
         <w:rPr>
           <w:u w:val="single"/>
         </w:rPr>
         <w:t>Chessbase</w:t>
       </w:r>
+      <w:proofErr w:type="spellEnd"/>
     </w:p>
     <w:p>
       <w:pPr>
@@ -1899,22 +1978,22 @@
         <w:rPr>
           <w:u w:val="single"/>
         </w:rPr>
+        <w:t>Everyman-Chess</w:t>
+      </w:r>
+    </w:p>
+    <w:p>
+      <w:pPr>
+        <w:pStyle w:val="ListParagraph"/>
+        <w:numPr>
+          <w:ilvl w:val="3"/>
+          <w:numId w:val="5"/>
+        </w:numPr>
+        <w:rPr>
+          <w:u w:val="single"/>
+        </w:rPr>
+      </w:pPr>
+      <w:r>
         <w:lastRenderedPageBreak/>
-        <w:t>Everyman-Chess</w:t>
-      </w:r>
-    </w:p>
-    <w:p>
-      <w:pPr>
-        <w:pStyle w:val="ListParagraph"/>
-        <w:numPr>
-          <w:ilvl w:val="3"/>
-          <w:numId w:val="5"/>
-        </w:numPr>
-        <w:rPr>
-          <w:u w:val="single"/>
-        </w:rPr>
-      </w:pPr>
-      <w:r>
         <w:t>Category is not a top tier category.</w:t>
       </w:r>
     </w:p>
@@ -1962,12 +2041,14 @@
           <w:u w:val="single"/>
         </w:rPr>
       </w:pPr>
+      <w:proofErr w:type="spellStart"/>
       <w:r>
         <w:rPr>
           <w:u w:val="single"/>
         </w:rPr>
         <w:t>Italfama</w:t>
       </w:r>
+      <w:proofErr w:type="spellEnd"/>
     </w:p>
     <w:p>
       <w:pPr>
@@ -2010,11 +2091,19 @@
           <w:u w:val="single"/>
         </w:rPr>
       </w:pPr>
-      <w:r>
-        <w:rPr>
-          <w:u w:val="single"/>
-        </w:rPr>
-        <w:t>Jaques of London</w:t>
+      <w:proofErr w:type="spellStart"/>
+      <w:r>
+        <w:rPr>
+          <w:u w:val="single"/>
+        </w:rPr>
+        <w:t>Jaques</w:t>
+      </w:r>
+      <w:proofErr w:type="spellEnd"/>
+      <w:r>
+        <w:rPr>
+          <w:u w:val="single"/>
+        </w:rPr>
+        <w:t xml:space="preserve"> of London</w:t>
       </w:r>
     </w:p>
     <w:p>
@@ -2047,8 +2136,16 @@
         <w:rPr>
           <w:u w:val="single"/>
         </w:rPr>
-        <w:t>Mad catz</w:t>
-      </w:r>
+        <w:t xml:space="preserve">Mad </w:t>
+      </w:r>
+      <w:proofErr w:type="spellStart"/>
+      <w:r>
+        <w:rPr>
+          <w:u w:val="single"/>
+        </w:rPr>
+        <w:t>catz</w:t>
+      </w:r>
+      <w:proofErr w:type="spellEnd"/>
     </w:p>
     <w:p>
       <w:pPr>
@@ -2076,12 +2173,14 @@
           <w:u w:val="single"/>
         </w:rPr>
       </w:pPr>
+      <w:proofErr w:type="spellStart"/>
       <w:r>
         <w:rPr>
           <w:u w:val="single"/>
         </w:rPr>
         <w:t>Manopoulos</w:t>
       </w:r>
+      <w:proofErr w:type="spellEnd"/>
     </w:p>
     <w:p>
       <w:pPr>
@@ -2124,12 +2223,14 @@
           <w:u w:val="single"/>
         </w:rPr>
       </w:pPr>
+      <w:proofErr w:type="spellStart"/>
       <w:r>
         <w:rPr>
           <w:u w:val="single"/>
         </w:rPr>
         <w:t>Rechapados-Ferrer</w:t>
       </w:r>
+      <w:proofErr w:type="spellEnd"/>
     </w:p>
     <w:p>
       <w:pPr>
@@ -2397,7 +2498,28 @@
         </w:rPr>
       </w:pPr>
       <w:r>
-        <w:t xml:space="preserve">Search results returning products that don’t actually belong to the chess store (backgammon/mah jong  boards, </w:t>
+        <w:t>Search results returning products that don’t actually belong to the chess store (backgammon/</w:t>
+      </w:r>
+      <w:proofErr w:type="spellStart"/>
+      <w:r>
+        <w:t>mah</w:t>
+      </w:r>
+      <w:proofErr w:type="spellEnd"/>
+      <w:r>
+        <w:t xml:space="preserve"> </w:t>
+      </w:r>
+      <w:proofErr w:type="spellStart"/>
+      <w:proofErr w:type="gramStart"/>
+      <w:r>
+        <w:t>jong</w:t>
+      </w:r>
+      <w:proofErr w:type="spellEnd"/>
+      <w:r>
+        <w:t xml:space="preserve">  boards</w:t>
+      </w:r>
+      <w:proofErr w:type="gramEnd"/>
+      <w:r>
+        <w:t xml:space="preserve">, </w:t>
       </w:r>
       <w:r>
         <w:t>etc.).</w:t>
@@ -2451,7 +2573,15 @@
         </w:rPr>
       </w:pPr>
       <w:r>
-        <w:t>Click here to join link(the one in the paragraph) destroys the app.  Please remove this link as the other link works correctly.</w:t>
+        <w:t xml:space="preserve">Click here to join </w:t>
+      </w:r>
+      <w:proofErr w:type="gramStart"/>
+      <w:r>
+        <w:t>link(</w:t>
+      </w:r>
+      <w:proofErr w:type="gramEnd"/>
+      <w:r>
+        <w:t>the one in the paragraph) destroys the app.  Please remove this link as the other link works correctly.</w:t>
       </w:r>
     </w:p>
     <w:p>
@@ -2547,22 +2677,22 @@
         </w:rPr>
       </w:pPr>
       <w:r>
+        <w:t>Category is hidden.</w:t>
+      </w:r>
+    </w:p>
+    <w:p>
+      <w:pPr>
+        <w:pStyle w:val="ListParagraph"/>
+        <w:numPr>
+          <w:ilvl w:val="2"/>
+          <w:numId w:val="5"/>
+        </w:numPr>
+        <w:rPr>
+          <w:u w:val="single"/>
+        </w:rPr>
+      </w:pPr>
+      <w:r>
         <w:lastRenderedPageBreak/>
-        <w:t>Category is hidden.</w:t>
-      </w:r>
-    </w:p>
-    <w:p>
-      <w:pPr>
-        <w:pStyle w:val="ListParagraph"/>
-        <w:numPr>
-          <w:ilvl w:val="2"/>
-          <w:numId w:val="5"/>
-        </w:numPr>
-        <w:rPr>
-          <w:u w:val="single"/>
-        </w:rPr>
-      </w:pPr>
-      <w:r>
         <w:t>Category is not a top tier category.</w:t>
       </w:r>
     </w:p>

--- a/Build Files/testing - Results_BugList.docx
+++ b/Build Files/testing - Results_BugList.docx
@@ -202,39 +202,6 @@
       </w:pPr>
       <w:r>
         <w:t>Email password to me function not emailing password reset.</w:t>
-      </w:r>
-    </w:p>
-    <w:p>
-      <w:pPr>
-        <w:pStyle w:val="ListParagraph"/>
-        <w:numPr>
-          <w:ilvl w:val="3"/>
-          <w:numId w:val="5"/>
-        </w:numPr>
-        <w:rPr>
-          <w:u w:val="single"/>
-        </w:rPr>
-      </w:pPr>
-      <w:r>
-        <w:rPr>
-          <w:u w:val="single"/>
-        </w:rPr>
-        <w:t>Contact us</w:t>
-      </w:r>
-    </w:p>
-    <w:p>
-      <w:pPr>
-        <w:pStyle w:val="ListParagraph"/>
-        <w:numPr>
-          <w:ilvl w:val="4"/>
-          <w:numId w:val="5"/>
-        </w:numPr>
-        <w:rPr>
-          <w:u w:val="single"/>
-        </w:rPr>
-      </w:pPr>
-      <w:r>
-        <w:t>Email link on click causes a not found error in new tab.</w:t>
       </w:r>
     </w:p>
     <w:p>
@@ -644,37 +611,37 @@
         <w:rPr>
           <w:u w:val="single"/>
         </w:rPr>
+        <w:t>Metal Chess Sets</w:t>
+      </w:r>
+    </w:p>
+    <w:p>
+      <w:pPr>
+        <w:pStyle w:val="ListParagraph"/>
+        <w:numPr>
+          <w:ilvl w:val="3"/>
+          <w:numId w:val="5"/>
+        </w:numPr>
+        <w:rPr>
+          <w:u w:val="single"/>
+        </w:rPr>
+      </w:pPr>
+      <w:r>
+        <w:t>Contains both sub cats and product items on the link page.</w:t>
+      </w:r>
+    </w:p>
+    <w:p>
+      <w:pPr>
+        <w:pStyle w:val="ListParagraph"/>
+        <w:numPr>
+          <w:ilvl w:val="3"/>
+          <w:numId w:val="5"/>
+        </w:numPr>
+        <w:rPr>
+          <w:u w:val="single"/>
+        </w:rPr>
+      </w:pPr>
+      <w:r>
         <w:lastRenderedPageBreak/>
-        <w:t>Metal Chess Sets</w:t>
-      </w:r>
-    </w:p>
-    <w:p>
-      <w:pPr>
-        <w:pStyle w:val="ListParagraph"/>
-        <w:numPr>
-          <w:ilvl w:val="3"/>
-          <w:numId w:val="5"/>
-        </w:numPr>
-        <w:rPr>
-          <w:u w:val="single"/>
-        </w:rPr>
-      </w:pPr>
-      <w:r>
-        <w:t>Contains both sub cats and product items on the link page.</w:t>
-      </w:r>
-    </w:p>
-    <w:p>
-      <w:pPr>
-        <w:pStyle w:val="ListParagraph"/>
-        <w:numPr>
-          <w:ilvl w:val="3"/>
-          <w:numId w:val="5"/>
-        </w:numPr>
-        <w:rPr>
-          <w:u w:val="single"/>
-        </w:rPr>
-      </w:pPr>
-      <w:r>
         <w:t xml:space="preserve">Link does not take you to the top tied category as the top tier only contains two sub cats: metal pieces or metal boards. </w:t>
       </w:r>
     </w:p>
@@ -1318,15 +1285,335 @@
         <w:rPr>
           <w:u w:val="single"/>
         </w:rPr>
+        <w:t xml:space="preserve">Chess </w:t>
+      </w:r>
+      <w:proofErr w:type="spellStart"/>
+      <w:r>
+        <w:rPr>
+          <w:u w:val="single"/>
+        </w:rPr>
+        <w:t>Potpurri</w:t>
+      </w:r>
+      <w:proofErr w:type="spellEnd"/>
+    </w:p>
+    <w:p>
+      <w:pPr>
+        <w:pStyle w:val="ListParagraph"/>
+        <w:numPr>
+          <w:ilvl w:val="3"/>
+          <w:numId w:val="5"/>
+        </w:numPr>
+        <w:rPr>
+          <w:u w:val="single"/>
+        </w:rPr>
+      </w:pPr>
+      <w:r>
         <w:lastRenderedPageBreak/>
-        <w:t xml:space="preserve">Chess </w:t>
-      </w:r>
+        <w:t xml:space="preserve">Potpourri title of category seems confusing. Would recommend changing it to miscellaneous or something of that nature. </w:t>
+      </w:r>
+    </w:p>
+    <w:p>
+      <w:pPr>
+        <w:pStyle w:val="ListParagraph"/>
+        <w:numPr>
+          <w:ilvl w:val="2"/>
+          <w:numId w:val="5"/>
+        </w:numPr>
+        <w:rPr>
+          <w:u w:val="single"/>
+        </w:rPr>
+      </w:pPr>
+      <w:r>
+        <w:rPr>
+          <w:u w:val="single"/>
+        </w:rPr>
+        <w:t>Under 100</w:t>
+      </w:r>
+    </w:p>
+    <w:p>
+      <w:pPr>
+        <w:pStyle w:val="ListParagraph"/>
+        <w:numPr>
+          <w:ilvl w:val="3"/>
+          <w:numId w:val="5"/>
+        </w:numPr>
+        <w:rPr>
+          <w:u w:val="single"/>
+        </w:rPr>
+      </w:pPr>
+      <w:r>
+        <w:t>Category is not a top tier category.</w:t>
+      </w:r>
+    </w:p>
+    <w:p>
+      <w:pPr>
+        <w:pStyle w:val="ListParagraph"/>
+        <w:numPr>
+          <w:ilvl w:val="3"/>
+          <w:numId w:val="5"/>
+        </w:numPr>
+        <w:rPr>
+          <w:u w:val="single"/>
+        </w:rPr>
+      </w:pPr>
+      <w:r>
+        <w:t>Category has no sub cats.</w:t>
+      </w:r>
+    </w:p>
+    <w:p>
+      <w:pPr>
+        <w:pStyle w:val="ListParagraph"/>
+        <w:numPr>
+          <w:ilvl w:val="2"/>
+          <w:numId w:val="5"/>
+        </w:numPr>
+        <w:rPr>
+          <w:u w:val="single"/>
+        </w:rPr>
+      </w:pPr>
+      <w:r>
+        <w:rPr>
+          <w:u w:val="single"/>
+        </w:rPr>
+        <w:t>100 – 200</w:t>
+      </w:r>
+    </w:p>
+    <w:p>
+      <w:pPr>
+        <w:pStyle w:val="ListParagraph"/>
+        <w:numPr>
+          <w:ilvl w:val="3"/>
+          <w:numId w:val="5"/>
+        </w:numPr>
+        <w:rPr>
+          <w:u w:val="single"/>
+        </w:rPr>
+      </w:pPr>
+      <w:r>
+        <w:t>Category is not a top tier category.</w:t>
+      </w:r>
+    </w:p>
+    <w:p>
+      <w:pPr>
+        <w:pStyle w:val="ListParagraph"/>
+        <w:numPr>
+          <w:ilvl w:val="3"/>
+          <w:numId w:val="5"/>
+        </w:numPr>
+        <w:rPr>
+          <w:u w:val="single"/>
+        </w:rPr>
+      </w:pPr>
+      <w:r>
+        <w:t>Category has no sub cats.</w:t>
+      </w:r>
+    </w:p>
+    <w:p>
+      <w:pPr>
+        <w:pStyle w:val="ListParagraph"/>
+        <w:numPr>
+          <w:ilvl w:val="2"/>
+          <w:numId w:val="5"/>
+        </w:numPr>
+        <w:rPr>
+          <w:u w:val="single"/>
+        </w:rPr>
+      </w:pPr>
+      <w:r>
+        <w:rPr>
+          <w:u w:val="single"/>
+        </w:rPr>
+        <w:t>200 – 300</w:t>
+      </w:r>
+    </w:p>
+    <w:p>
+      <w:pPr>
+        <w:pStyle w:val="ListParagraph"/>
+        <w:numPr>
+          <w:ilvl w:val="3"/>
+          <w:numId w:val="5"/>
+        </w:numPr>
+        <w:rPr>
+          <w:u w:val="single"/>
+        </w:rPr>
+      </w:pPr>
+      <w:r>
+        <w:t>Category is not a top tier category.</w:t>
+      </w:r>
+    </w:p>
+    <w:p>
+      <w:pPr>
+        <w:pStyle w:val="ListParagraph"/>
+        <w:numPr>
+          <w:ilvl w:val="3"/>
+          <w:numId w:val="5"/>
+        </w:numPr>
+        <w:rPr>
+          <w:u w:val="single"/>
+        </w:rPr>
+      </w:pPr>
+      <w:r>
+        <w:t>Category has no sub cats.</w:t>
+      </w:r>
+    </w:p>
+    <w:p>
+      <w:pPr>
+        <w:pStyle w:val="ListParagraph"/>
+        <w:numPr>
+          <w:ilvl w:val="2"/>
+          <w:numId w:val="5"/>
+        </w:numPr>
+        <w:rPr>
+          <w:u w:val="single"/>
+        </w:rPr>
+      </w:pPr>
+      <w:r>
+        <w:rPr>
+          <w:u w:val="single"/>
+        </w:rPr>
+        <w:t xml:space="preserve">300 </w:t>
+      </w:r>
+      <w:r>
+        <w:rPr>
+          <w:u w:val="single"/>
+        </w:rPr>
+        <w:t>–</w:t>
+      </w:r>
+      <w:r>
+        <w:rPr>
+          <w:u w:val="single"/>
+        </w:rPr>
+        <w:t xml:space="preserve"> 500</w:t>
+      </w:r>
+    </w:p>
+    <w:p>
+      <w:pPr>
+        <w:pStyle w:val="ListParagraph"/>
+        <w:numPr>
+          <w:ilvl w:val="3"/>
+          <w:numId w:val="5"/>
+        </w:numPr>
+        <w:rPr>
+          <w:u w:val="single"/>
+        </w:rPr>
+      </w:pPr>
+      <w:r>
+        <w:t>Category is not a top tier category.</w:t>
+      </w:r>
+    </w:p>
+    <w:p>
+      <w:pPr>
+        <w:pStyle w:val="ListParagraph"/>
+        <w:numPr>
+          <w:ilvl w:val="3"/>
+          <w:numId w:val="5"/>
+        </w:numPr>
+        <w:rPr>
+          <w:u w:val="single"/>
+        </w:rPr>
+      </w:pPr>
+      <w:r>
+        <w:t>Category has no sub cats.</w:t>
+      </w:r>
+    </w:p>
+    <w:p>
+      <w:pPr>
+        <w:pStyle w:val="ListParagraph"/>
+        <w:numPr>
+          <w:ilvl w:val="2"/>
+          <w:numId w:val="5"/>
+        </w:numPr>
+        <w:rPr>
+          <w:u w:val="single"/>
+        </w:rPr>
+      </w:pPr>
+      <w:r>
+        <w:rPr>
+          <w:u w:val="single"/>
+        </w:rPr>
+        <w:t>500+</w:t>
+      </w:r>
+    </w:p>
+    <w:p>
+      <w:pPr>
+        <w:pStyle w:val="ListParagraph"/>
+        <w:numPr>
+          <w:ilvl w:val="3"/>
+          <w:numId w:val="5"/>
+        </w:numPr>
+        <w:rPr>
+          <w:u w:val="single"/>
+        </w:rPr>
+      </w:pPr>
+      <w:r>
+        <w:t>Category is not a top tier category.</w:t>
+      </w:r>
+    </w:p>
+    <w:p>
+      <w:pPr>
+        <w:pStyle w:val="ListParagraph"/>
+        <w:numPr>
+          <w:ilvl w:val="3"/>
+          <w:numId w:val="5"/>
+        </w:numPr>
+        <w:rPr>
+          <w:u w:val="single"/>
+        </w:rPr>
+      </w:pPr>
+      <w:r>
+        <w:t>Category has no sub cats.</w:t>
+      </w:r>
+    </w:p>
+    <w:p>
+      <w:pPr>
+        <w:pStyle w:val="ListParagraph"/>
+        <w:numPr>
+          <w:ilvl w:val="2"/>
+          <w:numId w:val="5"/>
+        </w:numPr>
+        <w:rPr>
+          <w:u w:val="single"/>
+        </w:rPr>
+      </w:pPr>
+      <w:r>
+        <w:rPr>
+          <w:u w:val="single"/>
+        </w:rPr>
+        <w:t>BHB</w:t>
+      </w:r>
+    </w:p>
+    <w:p>
+      <w:pPr>
+        <w:pStyle w:val="ListParagraph"/>
+        <w:numPr>
+          <w:ilvl w:val="3"/>
+          <w:numId w:val="5"/>
+        </w:numPr>
+        <w:rPr>
+          <w:u w:val="single"/>
+        </w:rPr>
+      </w:pPr>
+      <w:r>
+        <w:t>Category is not a top tier category.</w:t>
+      </w:r>
+    </w:p>
+    <w:p>
+      <w:pPr>
+        <w:pStyle w:val="ListParagraph"/>
+        <w:numPr>
+          <w:ilvl w:val="2"/>
+          <w:numId w:val="5"/>
+        </w:numPr>
+        <w:rPr>
+          <w:u w:val="single"/>
+        </w:rPr>
+      </w:pPr>
       <w:proofErr w:type="spellStart"/>
       <w:r>
         <w:rPr>
           <w:u w:val="single"/>
         </w:rPr>
-        <w:t>Potpurri</w:t>
+        <w:t>Chessbase</w:t>
       </w:r>
       <w:proofErr w:type="spellEnd"/>
     </w:p>
@@ -1342,39 +1629,6 @@
         </w:rPr>
       </w:pPr>
       <w:r>
-        <w:t xml:space="preserve">Potpourri title of category seems confusing. Would recommend changing it to miscellaneous or something of that nature. </w:t>
-      </w:r>
-    </w:p>
-    <w:p>
-      <w:pPr>
-        <w:pStyle w:val="ListParagraph"/>
-        <w:numPr>
-          <w:ilvl w:val="2"/>
-          <w:numId w:val="5"/>
-        </w:numPr>
-        <w:rPr>
-          <w:u w:val="single"/>
-        </w:rPr>
-      </w:pPr>
-      <w:r>
-        <w:rPr>
-          <w:u w:val="single"/>
-        </w:rPr>
-        <w:t>Under 100</w:t>
-      </w:r>
-    </w:p>
-    <w:p>
-      <w:pPr>
-        <w:pStyle w:val="ListParagraph"/>
-        <w:numPr>
-          <w:ilvl w:val="3"/>
-          <w:numId w:val="5"/>
-        </w:numPr>
-        <w:rPr>
-          <w:u w:val="single"/>
-        </w:rPr>
-      </w:pPr>
-      <w:r>
         <w:t>Category is not a top tier category.</w:t>
       </w:r>
     </w:p>
@@ -1382,6 +1636,72 @@
       <w:pPr>
         <w:pStyle w:val="ListParagraph"/>
         <w:numPr>
+          <w:ilvl w:val="2"/>
+          <w:numId w:val="5"/>
+        </w:numPr>
+        <w:rPr>
+          <w:u w:val="single"/>
+        </w:rPr>
+      </w:pPr>
+      <w:r>
+        <w:rPr>
+          <w:u w:val="single"/>
+        </w:rPr>
+        <w:t>Chess on DVD</w:t>
+      </w:r>
+    </w:p>
+    <w:p>
+      <w:pPr>
+        <w:pStyle w:val="ListParagraph"/>
+        <w:numPr>
+          <w:ilvl w:val="3"/>
+          <w:numId w:val="5"/>
+        </w:numPr>
+        <w:rPr>
+          <w:u w:val="single"/>
+        </w:rPr>
+      </w:pPr>
+      <w:r>
+        <w:t>Category is not a top tier category.</w:t>
+      </w:r>
+    </w:p>
+    <w:p>
+      <w:pPr>
+        <w:pStyle w:val="ListParagraph"/>
+        <w:numPr>
+          <w:ilvl w:val="2"/>
+          <w:numId w:val="5"/>
+        </w:numPr>
+        <w:rPr>
+          <w:u w:val="single"/>
+        </w:rPr>
+      </w:pPr>
+      <w:r>
+        <w:rPr>
+          <w:u w:val="single"/>
+        </w:rPr>
+        <w:t>DGT</w:t>
+      </w:r>
+    </w:p>
+    <w:p>
+      <w:pPr>
+        <w:pStyle w:val="ListParagraph"/>
+        <w:numPr>
+          <w:ilvl w:val="3"/>
+          <w:numId w:val="5"/>
+        </w:numPr>
+        <w:rPr>
+          <w:u w:val="single"/>
+        </w:rPr>
+      </w:pPr>
+      <w:r>
+        <w:t>Category is not a top tier category.</w:t>
+      </w:r>
+    </w:p>
+    <w:p>
+      <w:pPr>
+        <w:pStyle w:val="ListParagraph"/>
+        <w:numPr>
           <w:ilvl w:val="3"/>
           <w:numId w:val="5"/>
         </w:numPr>
@@ -1408,7 +1728,7 @@
         <w:rPr>
           <w:u w:val="single"/>
         </w:rPr>
-        <w:t>100 – 200</w:t>
+        <w:t>Everyman-Chess</w:t>
       </w:r>
     </w:p>
     <w:p>
@@ -1430,6 +1750,74 @@
       <w:pPr>
         <w:pStyle w:val="ListParagraph"/>
         <w:numPr>
+          <w:ilvl w:val="2"/>
+          <w:numId w:val="5"/>
+        </w:numPr>
+        <w:rPr>
+          <w:u w:val="single"/>
+        </w:rPr>
+      </w:pPr>
+      <w:r>
+        <w:rPr>
+          <w:u w:val="single"/>
+        </w:rPr>
+        <w:t>Gambit books</w:t>
+      </w:r>
+    </w:p>
+    <w:p>
+      <w:pPr>
+        <w:pStyle w:val="ListParagraph"/>
+        <w:numPr>
+          <w:ilvl w:val="3"/>
+          <w:numId w:val="5"/>
+        </w:numPr>
+        <w:rPr>
+          <w:u w:val="single"/>
+        </w:rPr>
+      </w:pPr>
+      <w:r>
+        <w:t>Category is not a top tier category.</w:t>
+      </w:r>
+    </w:p>
+    <w:p>
+      <w:pPr>
+        <w:pStyle w:val="ListParagraph"/>
+        <w:numPr>
+          <w:ilvl w:val="2"/>
+          <w:numId w:val="5"/>
+        </w:numPr>
+        <w:rPr>
+          <w:u w:val="single"/>
+        </w:rPr>
+      </w:pPr>
+      <w:proofErr w:type="spellStart"/>
+      <w:r>
+        <w:rPr>
+          <w:u w:val="single"/>
+        </w:rPr>
+        <w:t>Italfama</w:t>
+      </w:r>
+      <w:proofErr w:type="spellEnd"/>
+    </w:p>
+    <w:p>
+      <w:pPr>
+        <w:pStyle w:val="ListParagraph"/>
+        <w:numPr>
+          <w:ilvl w:val="3"/>
+          <w:numId w:val="5"/>
+        </w:numPr>
+        <w:rPr>
+          <w:u w:val="single"/>
+        </w:rPr>
+      </w:pPr>
+      <w:r>
+        <w:t>Category is not a top tier category.</w:t>
+      </w:r>
+    </w:p>
+    <w:p>
+      <w:pPr>
+        <w:pStyle w:val="ListParagraph"/>
+        <w:numPr>
           <w:ilvl w:val="3"/>
           <w:numId w:val="5"/>
         </w:numPr>
@@ -1452,11 +1840,19 @@
           <w:u w:val="single"/>
         </w:rPr>
       </w:pPr>
-      <w:r>
-        <w:rPr>
-          <w:u w:val="single"/>
-        </w:rPr>
-        <w:t>200 – 300</w:t>
+      <w:proofErr w:type="spellStart"/>
+      <w:r>
+        <w:rPr>
+          <w:u w:val="single"/>
+        </w:rPr>
+        <w:t>Jaques</w:t>
+      </w:r>
+      <w:proofErr w:type="spellEnd"/>
+      <w:r>
+        <w:rPr>
+          <w:u w:val="single"/>
+        </w:rPr>
+        <w:t xml:space="preserve"> of London</w:t>
       </w:r>
     </w:p>
     <w:p>
@@ -1478,6 +1874,82 @@
       <w:pPr>
         <w:pStyle w:val="ListParagraph"/>
         <w:numPr>
+          <w:ilvl w:val="2"/>
+          <w:numId w:val="5"/>
+        </w:numPr>
+        <w:rPr>
+          <w:u w:val="single"/>
+        </w:rPr>
+      </w:pPr>
+      <w:r>
+        <w:rPr>
+          <w:u w:val="single"/>
+        </w:rPr>
+        <w:t xml:space="preserve">Mad </w:t>
+      </w:r>
+      <w:proofErr w:type="spellStart"/>
+      <w:r>
+        <w:rPr>
+          <w:u w:val="single"/>
+        </w:rPr>
+        <w:t>catz</w:t>
+      </w:r>
+      <w:proofErr w:type="spellEnd"/>
+    </w:p>
+    <w:p>
+      <w:pPr>
+        <w:pStyle w:val="ListParagraph"/>
+        <w:numPr>
+          <w:ilvl w:val="3"/>
+          <w:numId w:val="5"/>
+        </w:numPr>
+        <w:rPr>
+          <w:u w:val="single"/>
+        </w:rPr>
+      </w:pPr>
+      <w:r>
+        <w:t>Category is not a top tier category.</w:t>
+      </w:r>
+    </w:p>
+    <w:p>
+      <w:pPr>
+        <w:pStyle w:val="ListParagraph"/>
+        <w:numPr>
+          <w:ilvl w:val="2"/>
+          <w:numId w:val="5"/>
+        </w:numPr>
+        <w:rPr>
+          <w:u w:val="single"/>
+        </w:rPr>
+      </w:pPr>
+      <w:proofErr w:type="spellStart"/>
+      <w:r>
+        <w:rPr>
+          <w:u w:val="single"/>
+        </w:rPr>
+        <w:t>Manopoulos</w:t>
+      </w:r>
+      <w:proofErr w:type="spellEnd"/>
+    </w:p>
+    <w:p>
+      <w:pPr>
+        <w:pStyle w:val="ListParagraph"/>
+        <w:numPr>
+          <w:ilvl w:val="3"/>
+          <w:numId w:val="5"/>
+        </w:numPr>
+        <w:rPr>
+          <w:u w:val="single"/>
+        </w:rPr>
+      </w:pPr>
+      <w:r>
+        <w:t>Category is not a top tier category.</w:t>
+      </w:r>
+    </w:p>
+    <w:p>
+      <w:pPr>
+        <w:pStyle w:val="ListParagraph"/>
+        <w:numPr>
           <w:ilvl w:val="3"/>
           <w:numId w:val="5"/>
         </w:numPr>
@@ -1500,24 +1972,14 @@
           <w:u w:val="single"/>
         </w:rPr>
       </w:pPr>
-      <w:r>
-        <w:rPr>
-          <w:u w:val="single"/>
-        </w:rPr>
-        <w:t xml:space="preserve">300 </w:t>
-      </w:r>
-      <w:r>
-        <w:rPr>
-          <w:u w:val="single"/>
-        </w:rPr>
-        <w:t>–</w:t>
-      </w:r>
-      <w:r>
-        <w:rPr>
-          <w:u w:val="single"/>
-        </w:rPr>
-        <w:t xml:space="preserve"> 500</w:t>
-      </w:r>
+      <w:proofErr w:type="spellStart"/>
+      <w:r>
+        <w:rPr>
+          <w:u w:val="single"/>
+        </w:rPr>
+        <w:t>Rechapados-Ferrer</w:t>
+      </w:r>
+      <w:proofErr w:type="spellEnd"/>
     </w:p>
     <w:p>
       <w:pPr>
@@ -1538,513 +2000,18 @@
       <w:pPr>
         <w:pStyle w:val="ListParagraph"/>
         <w:numPr>
-          <w:ilvl w:val="3"/>
-          <w:numId w:val="5"/>
-        </w:numPr>
-        <w:rPr>
-          <w:u w:val="single"/>
-        </w:rPr>
-      </w:pPr>
-      <w:r>
-        <w:t>Category has no sub cats.</w:t>
-      </w:r>
-    </w:p>
-    <w:p>
-      <w:pPr>
-        <w:pStyle w:val="ListParagraph"/>
-        <w:numPr>
-          <w:ilvl w:val="2"/>
-          <w:numId w:val="5"/>
-        </w:numPr>
-        <w:rPr>
-          <w:u w:val="single"/>
-        </w:rPr>
-      </w:pPr>
-      <w:r>
-        <w:rPr>
-          <w:u w:val="single"/>
-        </w:rPr>
-        <w:t>500+</w:t>
-      </w:r>
-    </w:p>
-    <w:p>
-      <w:pPr>
-        <w:pStyle w:val="ListParagraph"/>
-        <w:numPr>
-          <w:ilvl w:val="3"/>
-          <w:numId w:val="5"/>
-        </w:numPr>
-        <w:rPr>
-          <w:u w:val="single"/>
-        </w:rPr>
-      </w:pPr>
-      <w:r>
-        <w:t>Category is not a top tier category.</w:t>
-      </w:r>
-    </w:p>
-    <w:p>
-      <w:pPr>
-        <w:pStyle w:val="ListParagraph"/>
-        <w:numPr>
-          <w:ilvl w:val="3"/>
-          <w:numId w:val="5"/>
-        </w:numPr>
-        <w:rPr>
-          <w:u w:val="single"/>
-        </w:rPr>
-      </w:pPr>
-      <w:r>
-        <w:t>Category has no sub cats.</w:t>
-      </w:r>
-    </w:p>
-    <w:p>
-      <w:pPr>
-        <w:pStyle w:val="ListParagraph"/>
-        <w:numPr>
-          <w:ilvl w:val="2"/>
-          <w:numId w:val="5"/>
-        </w:numPr>
-        <w:rPr>
-          <w:u w:val="single"/>
-        </w:rPr>
-      </w:pPr>
-      <w:r>
-        <w:rPr>
-          <w:u w:val="single"/>
-        </w:rPr>
-        <w:t>BHB</w:t>
-      </w:r>
-    </w:p>
-    <w:p>
-      <w:pPr>
-        <w:pStyle w:val="ListParagraph"/>
-        <w:numPr>
-          <w:ilvl w:val="3"/>
-          <w:numId w:val="5"/>
-        </w:numPr>
-        <w:rPr>
-          <w:u w:val="single"/>
-        </w:rPr>
-      </w:pPr>
-      <w:r>
-        <w:t>Category is not a top tier category.</w:t>
-      </w:r>
-    </w:p>
-    <w:p>
-      <w:pPr>
-        <w:pStyle w:val="ListParagraph"/>
-        <w:numPr>
-          <w:ilvl w:val="2"/>
-          <w:numId w:val="5"/>
-        </w:numPr>
-        <w:rPr>
-          <w:u w:val="single"/>
-        </w:rPr>
-      </w:pPr>
-      <w:proofErr w:type="spellStart"/>
-      <w:r>
-        <w:rPr>
-          <w:u w:val="single"/>
-        </w:rPr>
-        <w:t>Chessbase</w:t>
-      </w:r>
-      <w:proofErr w:type="spellEnd"/>
-    </w:p>
-    <w:p>
-      <w:pPr>
-        <w:pStyle w:val="ListParagraph"/>
-        <w:numPr>
-          <w:ilvl w:val="3"/>
-          <w:numId w:val="5"/>
-        </w:numPr>
-        <w:rPr>
-          <w:u w:val="single"/>
-        </w:rPr>
-      </w:pPr>
-      <w:r>
-        <w:t>Category is not a top tier category.</w:t>
-      </w:r>
-    </w:p>
-    <w:p>
-      <w:pPr>
-        <w:pStyle w:val="ListParagraph"/>
-        <w:numPr>
-          <w:ilvl w:val="2"/>
-          <w:numId w:val="5"/>
-        </w:numPr>
-        <w:rPr>
-          <w:u w:val="single"/>
-        </w:rPr>
-      </w:pPr>
-      <w:r>
-        <w:rPr>
-          <w:u w:val="single"/>
-        </w:rPr>
-        <w:t>Chess on DVD</w:t>
-      </w:r>
-    </w:p>
-    <w:p>
-      <w:pPr>
-        <w:pStyle w:val="ListParagraph"/>
-        <w:numPr>
-          <w:ilvl w:val="3"/>
-          <w:numId w:val="5"/>
-        </w:numPr>
-        <w:rPr>
-          <w:u w:val="single"/>
-        </w:rPr>
-      </w:pPr>
-      <w:r>
-        <w:t>Category is not a top tier category.</w:t>
-      </w:r>
-    </w:p>
-    <w:p>
-      <w:pPr>
-        <w:pStyle w:val="ListParagraph"/>
-        <w:numPr>
-          <w:ilvl w:val="2"/>
-          <w:numId w:val="5"/>
-        </w:numPr>
-        <w:rPr>
-          <w:u w:val="single"/>
-        </w:rPr>
-      </w:pPr>
-      <w:r>
-        <w:rPr>
-          <w:u w:val="single"/>
-        </w:rPr>
-        <w:t>DGT</w:t>
-      </w:r>
-    </w:p>
-    <w:p>
-      <w:pPr>
-        <w:pStyle w:val="ListParagraph"/>
-        <w:numPr>
-          <w:ilvl w:val="3"/>
-          <w:numId w:val="5"/>
-        </w:numPr>
-        <w:rPr>
-          <w:u w:val="single"/>
-        </w:rPr>
-      </w:pPr>
-      <w:r>
-        <w:t>Category is not a top tier category.</w:t>
-      </w:r>
-    </w:p>
-    <w:p>
-      <w:pPr>
-        <w:pStyle w:val="ListParagraph"/>
-        <w:numPr>
-          <w:ilvl w:val="3"/>
-          <w:numId w:val="5"/>
-        </w:numPr>
-        <w:rPr>
-          <w:u w:val="single"/>
-        </w:rPr>
-      </w:pPr>
-      <w:r>
-        <w:t>Category has no sub cats.</w:t>
-      </w:r>
-    </w:p>
-    <w:p>
-      <w:pPr>
-        <w:pStyle w:val="ListParagraph"/>
-        <w:numPr>
-          <w:ilvl w:val="2"/>
-          <w:numId w:val="5"/>
-        </w:numPr>
-        <w:rPr>
-          <w:u w:val="single"/>
-        </w:rPr>
-      </w:pPr>
-      <w:r>
-        <w:rPr>
-          <w:u w:val="single"/>
-        </w:rPr>
-        <w:t>Everyman-Chess</w:t>
-      </w:r>
-    </w:p>
-    <w:p>
-      <w:pPr>
-        <w:pStyle w:val="ListParagraph"/>
-        <w:numPr>
-          <w:ilvl w:val="3"/>
-          <w:numId w:val="5"/>
-        </w:numPr>
-        <w:rPr>
-          <w:u w:val="single"/>
-        </w:rPr>
-      </w:pPr>
-      <w:r>
-        <w:t>Category is not a top tier category.</w:t>
-      </w:r>
-    </w:p>
-    <w:p>
-      <w:pPr>
-        <w:pStyle w:val="ListParagraph"/>
-        <w:numPr>
-          <w:ilvl w:val="2"/>
-          <w:numId w:val="5"/>
-        </w:numPr>
-        <w:rPr>
-          <w:u w:val="single"/>
-        </w:rPr>
-      </w:pPr>
-      <w:r>
-        <w:rPr>
-          <w:u w:val="single"/>
-        </w:rPr>
-        <w:t>Gambit books</w:t>
-      </w:r>
-    </w:p>
-    <w:p>
-      <w:pPr>
-        <w:pStyle w:val="ListParagraph"/>
-        <w:numPr>
-          <w:ilvl w:val="3"/>
-          <w:numId w:val="5"/>
-        </w:numPr>
-        <w:rPr>
-          <w:u w:val="single"/>
-        </w:rPr>
-      </w:pPr>
-      <w:r>
-        <w:t>Category is not a top tier category.</w:t>
-      </w:r>
-    </w:p>
-    <w:p>
-      <w:pPr>
-        <w:pStyle w:val="ListParagraph"/>
-        <w:numPr>
-          <w:ilvl w:val="2"/>
-          <w:numId w:val="5"/>
-        </w:numPr>
-        <w:rPr>
-          <w:u w:val="single"/>
-        </w:rPr>
-      </w:pPr>
-      <w:proofErr w:type="spellStart"/>
-      <w:r>
-        <w:rPr>
-          <w:u w:val="single"/>
-        </w:rPr>
-        <w:t>Italfama</w:t>
-      </w:r>
-      <w:proofErr w:type="spellEnd"/>
-    </w:p>
-    <w:p>
-      <w:pPr>
-        <w:pStyle w:val="ListParagraph"/>
-        <w:numPr>
-          <w:ilvl w:val="3"/>
-          <w:numId w:val="5"/>
-        </w:numPr>
-        <w:rPr>
-          <w:u w:val="single"/>
-        </w:rPr>
-      </w:pPr>
-      <w:r>
-        <w:t>Category is not a top tier category.</w:t>
-      </w:r>
-    </w:p>
-    <w:p>
-      <w:pPr>
-        <w:pStyle w:val="ListParagraph"/>
-        <w:numPr>
-          <w:ilvl w:val="3"/>
-          <w:numId w:val="5"/>
-        </w:numPr>
-        <w:rPr>
-          <w:u w:val="single"/>
-        </w:rPr>
-      </w:pPr>
-      <w:r>
-        <w:t>Category has no sub cats.</w:t>
-      </w:r>
-    </w:p>
-    <w:p>
-      <w:pPr>
-        <w:pStyle w:val="ListParagraph"/>
-        <w:numPr>
-          <w:ilvl w:val="2"/>
-          <w:numId w:val="5"/>
-        </w:numPr>
-        <w:rPr>
-          <w:u w:val="single"/>
-        </w:rPr>
-      </w:pPr>
-      <w:proofErr w:type="spellStart"/>
-      <w:r>
-        <w:rPr>
-          <w:u w:val="single"/>
-        </w:rPr>
-        <w:t>Jaques</w:t>
-      </w:r>
-      <w:proofErr w:type="spellEnd"/>
-      <w:r>
-        <w:rPr>
-          <w:u w:val="single"/>
-        </w:rPr>
-        <w:t xml:space="preserve"> of London</w:t>
-      </w:r>
-    </w:p>
-    <w:p>
-      <w:pPr>
-        <w:pStyle w:val="ListParagraph"/>
-        <w:numPr>
-          <w:ilvl w:val="3"/>
-          <w:numId w:val="5"/>
-        </w:numPr>
-        <w:rPr>
-          <w:u w:val="single"/>
-        </w:rPr>
-      </w:pPr>
-      <w:r>
-        <w:t>Category is not a top tier category.</w:t>
-      </w:r>
-    </w:p>
-    <w:p>
-      <w:pPr>
-        <w:pStyle w:val="ListParagraph"/>
-        <w:numPr>
-          <w:ilvl w:val="2"/>
-          <w:numId w:val="5"/>
-        </w:numPr>
-        <w:rPr>
-          <w:u w:val="single"/>
-        </w:rPr>
-      </w:pPr>
-      <w:r>
-        <w:rPr>
-          <w:u w:val="single"/>
-        </w:rPr>
-        <w:t xml:space="preserve">Mad </w:t>
-      </w:r>
-      <w:proofErr w:type="spellStart"/>
-      <w:r>
-        <w:rPr>
-          <w:u w:val="single"/>
-        </w:rPr>
-        <w:t>catz</w:t>
-      </w:r>
-      <w:proofErr w:type="spellEnd"/>
-    </w:p>
-    <w:p>
-      <w:pPr>
-        <w:pStyle w:val="ListParagraph"/>
-        <w:numPr>
-          <w:ilvl w:val="3"/>
-          <w:numId w:val="5"/>
-        </w:numPr>
-        <w:rPr>
-          <w:u w:val="single"/>
-        </w:rPr>
-      </w:pPr>
-      <w:r>
-        <w:t>Category is not a top tier category.</w:t>
-      </w:r>
-    </w:p>
-    <w:p>
-      <w:pPr>
-        <w:pStyle w:val="ListParagraph"/>
-        <w:numPr>
-          <w:ilvl w:val="2"/>
-          <w:numId w:val="5"/>
-        </w:numPr>
-        <w:rPr>
-          <w:u w:val="single"/>
-        </w:rPr>
-      </w:pPr>
-      <w:proofErr w:type="spellStart"/>
-      <w:r>
-        <w:rPr>
-          <w:u w:val="single"/>
-        </w:rPr>
-        <w:t>Manopoulos</w:t>
-      </w:r>
-      <w:proofErr w:type="spellEnd"/>
-    </w:p>
-    <w:p>
-      <w:pPr>
-        <w:pStyle w:val="ListParagraph"/>
-        <w:numPr>
-          <w:ilvl w:val="3"/>
-          <w:numId w:val="5"/>
-        </w:numPr>
-        <w:rPr>
-          <w:u w:val="single"/>
-        </w:rPr>
-      </w:pPr>
-      <w:r>
-        <w:t>Category is not a top tier category.</w:t>
-      </w:r>
-    </w:p>
-    <w:p>
-      <w:pPr>
-        <w:pStyle w:val="ListParagraph"/>
-        <w:numPr>
-          <w:ilvl w:val="3"/>
-          <w:numId w:val="5"/>
-        </w:numPr>
-        <w:rPr>
-          <w:u w:val="single"/>
-        </w:rPr>
-      </w:pPr>
-      <w:r>
-        <w:t>Category has no sub cats.</w:t>
-      </w:r>
-    </w:p>
-    <w:p>
-      <w:pPr>
-        <w:pStyle w:val="ListParagraph"/>
-        <w:numPr>
-          <w:ilvl w:val="2"/>
-          <w:numId w:val="5"/>
-        </w:numPr>
-        <w:rPr>
-          <w:u w:val="single"/>
-        </w:rPr>
-      </w:pPr>
-      <w:proofErr w:type="spellStart"/>
-      <w:r>
-        <w:rPr>
-          <w:u w:val="single"/>
-        </w:rPr>
-        <w:t>Rechapados-Ferrer</w:t>
-      </w:r>
-      <w:proofErr w:type="spellEnd"/>
-    </w:p>
-    <w:p>
-      <w:pPr>
-        <w:pStyle w:val="ListParagraph"/>
-        <w:numPr>
-          <w:ilvl w:val="3"/>
-          <w:numId w:val="5"/>
-        </w:numPr>
-        <w:rPr>
-          <w:u w:val="single"/>
-        </w:rPr>
-      </w:pPr>
-      <w:r>
+          <w:ilvl w:val="2"/>
+          <w:numId w:val="5"/>
+        </w:numPr>
+        <w:rPr>
+          <w:u w:val="single"/>
+        </w:rPr>
+      </w:pPr>
+      <w:r>
+        <w:rPr>
+          <w:u w:val="single"/>
+        </w:rPr>
         <w:lastRenderedPageBreak/>
-        <w:t>Category is not a top tier category.</w:t>
-      </w:r>
-    </w:p>
-    <w:p>
-      <w:pPr>
-        <w:pStyle w:val="ListParagraph"/>
-        <w:numPr>
-          <w:ilvl w:val="2"/>
-          <w:numId w:val="5"/>
-        </w:numPr>
-        <w:rPr>
-          <w:u w:val="single"/>
-        </w:rPr>
-      </w:pPr>
-      <w:r>
-        <w:rPr>
-          <w:u w:val="single"/>
-        </w:rPr>
         <w:t>Studio Ann Carlton</w:t>
       </w:r>
     </w:p>
